--- a/ms/Submission/Miguel_etal_Science_Supplementary_Material.docx
+++ b/ms/Submission/Miguel_etal_Science_Supplementary_Material.docx
@@ -323,7 +323,10 @@
     </w:p>
     <w:p>
       <w:pPr>
-        <w:pStyle w:val="SMHeading"/>
+        <w:pStyle w:val="SOMContent"/>
+        <w:rPr>
+          <w:b/>
+        </w:rPr>
       </w:pPr>
       <w:bookmarkStart w:id="1" w:name="Tables"/>
       <w:bookmarkStart w:id="2" w:name="MaterialsMethods"/>
@@ -333,16 +336,18 @@
         <w:br w:type="page"/>
       </w:r>
       <w:r>
+        <w:rPr>
+          <w:b/>
+        </w:rPr>
         <w:lastRenderedPageBreak/>
         <w:t>Materials and Methods</w:t>
       </w:r>
     </w:p>
     <w:p>
       <w:pPr>
-        <w:spacing w:line="480" w:lineRule="auto"/>
-        <w:rPr>
-          <w:szCs w:val="24"/>
-          <w:u w:val="single"/>
+        <w:spacing w:before="120"/>
+        <w:rPr>
+          <w:szCs w:val="24"/>
         </w:rPr>
       </w:pPr>
     </w:p>
@@ -350,65 +355,59 @@
       <w:pPr>
         <w:spacing w:line="480" w:lineRule="auto"/>
         <w:rPr>
+          <w:rFonts w:eastAsia="Calibri"/>
           <w:szCs w:val="24"/>
           <w:u w:val="single"/>
         </w:rPr>
       </w:pPr>
       <w:r>
         <w:rPr>
+          <w:rFonts w:eastAsia="Calibri"/>
           <w:szCs w:val="24"/>
           <w:u w:val="single"/>
         </w:rPr>
-        <w:t>Literature search</w:t>
-      </w:r>
-      <w:r>
-        <w:rPr>
-          <w:szCs w:val="24"/>
-          <w:u w:val="single"/>
-        </w:rPr>
-        <w:t xml:space="preserve"> and e</w:t>
-      </w:r>
-      <w:r>
-        <w:rPr>
-          <w:szCs w:val="24"/>
-          <w:u w:val="single"/>
-        </w:rPr>
-        <w:t>ligible criteria</w:t>
+        <w:t>Literature search and eligible criteria</w:t>
       </w:r>
     </w:p>
     <w:p>
       <w:pPr>
         <w:spacing w:line="480" w:lineRule="auto"/>
         <w:rPr>
+          <w:rFonts w:eastAsia="Calibri"/>
           <w:szCs w:val="24"/>
         </w:rPr>
       </w:pPr>
       <w:r>
         <w:rPr>
+          <w:rFonts w:eastAsia="Calibri"/>
           <w:szCs w:val="24"/>
         </w:rPr>
         <w:t xml:space="preserve">PRISMA guidelines were used to structure this synthesis and meta-analysis (Preferred Reporting Items for Systematic reviews and Meta-Analyses; Fig. S2) </w:t>
       </w:r>
       <w:r>
         <w:rPr>
+          <w:rFonts w:eastAsia="Calibri"/>
           <w:szCs w:val="24"/>
         </w:rPr>
         <w:fldChar w:fldCharType="begin" w:fldLock="1"/>
       </w:r>
       <w:r>
         <w:rPr>
+          <w:rFonts w:eastAsia="Calibri"/>
           <w:szCs w:val="24"/>
         </w:rPr>
         <w:instrText>ADDIN CSL_CITATION {"citationItems":[{"id":"ITEM-1","itemData":{"DOI":"10.3736/jcim20090918","ISBN":"1538-6724 (Electronic)\\n0031-9023 (Linking)","ISSN":"16721977","PMID":"19622511","abstract":"Editor's Note: PTJ's Editorial Board has adopted PRISMA to help PTJ better communicate research to physical therapists. For more, read Chris Maher's editorial starting on page 870.Membership of the PRISMA Group is provided in the Acknowledgments.This article has been reprinted with permission from the Annals of Internal Medicine from Moher D, Liberati A, Tetzlaff J, Altman DG, The PRISMA Group. Preferred Reporting Items for Systematic Reviews and Meta-Analyses: The PRISMA Statement. Ann Intern Med. Available at: http://www.annals.org/cgi/content/full/151/4/264. The authors jointly hold copyright of this article. This article has also been published in PLoS Medicine, BMJ, Journal of Clinical Epidemiology, and Open Medicine.Copyright 2009 Moher et al. This is an open-access article distributed under the terms of the Creative Commons Attribution License, which permits unrestricted use, distribution, and reproduction in any medium, provided the original author and source are credited.","author":[{"dropping-particle":"","family":"Moher","given":"David","non-dropping-particle":"","parse-names":false,"suffix":""},{"dropping-particle":"","family":"Liberati","given":"Alessandro","non-dropping-particle":"","parse-names":false,"suffix":""},{"dropping-particle":"","family":"Tetzlaff","given":"Jennifer","non-dropping-particle":"","parse-names":false,"suffix":""},{"dropping-particle":"","family":"Altman","given":"Douglas G.","non-dropping-particle":"","parse-names":false,"suffix":""},{"dropping-particle":"","family":"Altman","given":"Doug","non-dropping-particle":"","parse-names":false,"suffix":""},{"dropping-particle":"","family":"Antes","given":"Gerd","non-dropping-particle":"","parse-names":false,"suffix":""},{"dropping-particle":"","family":"Atkins","given":"David","non-dropping-particle":"","parse-names":false,"suffix":""},{"dropping-particle":"","family":"Barbour","given":"Virginia","non-dropping-particle":"","parse-names":false,"suffix":""},{"dropping-particle":"","family":"Barrowman","given":"Nick","non-dropping-particle":"","parse-names":false,"suffix":""},{"dropping-particle":"","family":"Berlin","given":"Jesse A.","non-dropping-particle":"","parse-names":false,"suffix":""},{"dropping-particle":"","family":"Clark","given":"Jocalyn","non-dropping-particle":"","parse-names":false,"suffix":""},{"dropping-particle":"","family":"Clarke","given":"Mike","non-dropping-particle":"","parse-names":false,"suffix":""},{"dropping-particle":"","family":"Cook","given":"Deborah","non-dropping-particle":"","parse-names":false,"suffix":""},{"dropping-particle":"","family":"D'Amico","given":"Roberto","non-dropping-particle":"","parse-names":false,"suffix":""},{"dropping-particle":"","family":"Deeks","given":"Jonathan J.","non-dropping-particle":"","parse-names":false,"suffix":""},{"dropping-particle":"","family":"Devereaux","given":"P. J.","non-dropping-particle":"","parse-names":false,"suffix":""},{"dropping-particle":"","family":"Dickersin","given":"Kay","non-dropping-particle":"","parse-names":false,"suffix":""},{"dropping-particle":"","family":"Egger","given":"Matthias","non-dropping-particle":"","parse-names":false,"suffix":""},{"dropping-particle":"","family":"Ernst","given":"Edzard","non-dropping-particle":"","parse-names":false,"suffix":""},{"dropping-particle":"","family":"Gøtzsche","given":"Peter C.","non-dropping-particle":"","parse-names":false,"suffix":""},{"dropping-particle":"","family":"Grimshaw","given":"Jeremy","non-dropping-particle":"","parse-names":false,"suffix":""},{"dropping-particle":"","family":"Guyatt","given":"Gordon","non-dropping-particle":"","parse-names":false,"suffix":""},{"dropping-particle":"","family":"Higgins","given":"Julian","non-dropping-particle":"","parse-names":false,"suffix":""},{"dropping-particle":"","family":"Ioannidis","given":"John P.A.","non-dropping-particle":"","parse-names":false,"suffix":""},{"dropping-particle":"","family":"Kleijnen","given":"Jos","non-dropping-particle":"","parse-names":false,"suffix":""},{"dropping-particle":"","family":"Lang","given":"Tom","non-dropping-particle":"","parse-names":false,"suffix":""},{"dropping-particle":"","family":"Magrini","given":"Nicola","non-dropping-particle":"","parse-names":false,"suffix":""},{"dropping-particle":"","family":"McNamee","given":"David","non-dropping-particle":"","parse-names":false,"suffix":""},{"dropping-particle":"","family":"Moja","given":"Lorenzo","non-dropping-particle":"","parse-names":false,"suffix":""},{"dropping-particle":"","family":"Mulrow","given":"Cynthia","non-dropping-particle":"","parse-names":false,"suffix":""},{"dropping-particle":"","family":"Napoli","given":"Maryann","non-dropping-particle":"","parse-names":false,"suffix":""},{"dropping-particle":"","family":"Oxman","given":"Andy","non-dropping-particle":"","parse-names":false,"suffix":""},{"dropping-particle":"","family":"Pham","given":"Ba'","non-dropping-particle":"","parse-names":false,"suffix":""},{"dropping-particle":"","family":"Rennie","given":"Drummond","non-dropping-particle":"","parse-names":false,"suffix":""},{"dropping-particle":"","family":"Sampson","given":"Margaret","non-dropping-particle":"","parse-names":false,"suffix":""},{"dropping-particle":"","family":"Schulz","given":"Kenneth F.","non-dropping-particle":"","parse-names":false,"suffix":""},{"dropping-particle":"","family":"Shekelle","given":"Paul G.","non-dropping-particle":"","parse-names":false,"suffix":""},{"dropping-particle":"","family":"Tovey","given":"David","non-dropping-particle":"","parse-names":false,"suffix":""},{"dropping-particle":"","family":"Tugwell","given":"Peter","non-dropping-particle":"","parse-names":false,"suffix":""}],"container-title":"PLoS Medicine","id":"ITEM-1","issue":"9","issued":{"date-parts":[["2009"]]},"page":"889-896","title":"Preferred reporting items for systematic reviews and meta-analyses: The PRISMA statement","type":"article-journal","volume":"7"},"uris":["http://www.mendeley.com/documents/?uuid=c325a77b-8f46-4e95-8c20-d78158bea883"]}],"mendeley":{"formattedCitation":"(&lt;i&gt;31&lt;/i&gt;)","plainTextFormattedCitation":"(31)","previouslyFormattedCitation":"(&lt;i&gt;31&lt;/i&gt;)"},"properties":{"noteIndex":0},"schema":"https://github.com/citation-style-language/schema/raw/master/csl-citation.json"}</w:instrText>
       </w:r>
       <w:r>
         <w:rPr>
+          <w:rFonts w:eastAsia="Calibri"/>
           <w:szCs w:val="24"/>
         </w:rPr>
         <w:fldChar w:fldCharType="separate"/>
       </w:r>
       <w:r>
         <w:rPr>
+          <w:rFonts w:eastAsia="Calibri"/>
           <w:noProof/>
           <w:szCs w:val="24"/>
         </w:rPr>
@@ -416,6 +415,7 @@
       </w:r>
       <w:r>
         <w:rPr>
+          <w:rFonts w:eastAsia="Calibri"/>
           <w:i/>
           <w:noProof/>
           <w:szCs w:val="24"/>
@@ -424,6 +424,7 @@
       </w:r>
       <w:r>
         <w:rPr>
+          <w:rFonts w:eastAsia="Calibri"/>
           <w:noProof/>
           <w:szCs w:val="24"/>
         </w:rPr>
@@ -431,121 +432,22 @@
       </w:r>
       <w:r>
         <w:rPr>
+          <w:rFonts w:eastAsia="Calibri"/>
           <w:szCs w:val="24"/>
         </w:rPr>
         <w:fldChar w:fldCharType="end"/>
       </w:r>
       <w:r>
         <w:rPr>
-          <w:szCs w:val="24"/>
-        </w:rPr>
-        <w:t>. We systematically searched Scopus and The Web of Science using the following term combinations: [</w:t>
-      </w:r>
-      <w:r>
-        <w:rPr>
-          <w:szCs w:val="24"/>
-        </w:rPr>
-        <w:t>restoration* desert* vegetation*</w:t>
-      </w:r>
-      <w:r>
-        <w:rPr>
-          <w:szCs w:val="24"/>
-        </w:rPr>
-        <w:t>] OR [</w:t>
-      </w:r>
-      <w:r>
-        <w:rPr>
-          <w:szCs w:val="24"/>
-        </w:rPr>
-        <w:t>restoration* grassland* desert*</w:t>
-      </w:r>
-      <w:r>
-        <w:rPr>
-          <w:szCs w:val="24"/>
-        </w:rPr>
-        <w:t>] OR [</w:t>
-      </w:r>
-      <w:r>
-        <w:rPr>
-          <w:szCs w:val="24"/>
-        </w:rPr>
-        <w:t>restoration desert* plant*</w:t>
-      </w:r>
-      <w:r>
-        <w:rPr>
-          <w:szCs w:val="24"/>
-        </w:rPr>
-        <w:t>] OR [</w:t>
-      </w:r>
-      <w:r>
-        <w:rPr>
-          <w:szCs w:val="24"/>
-        </w:rPr>
-        <w:t>restoration "agricultural lands"</w:t>
-      </w:r>
-      <w:r>
-        <w:rPr>
-          <w:szCs w:val="24"/>
-        </w:rPr>
-        <w:t>] OR [</w:t>
-      </w:r>
-      <w:r>
-        <w:rPr>
-          <w:szCs w:val="24"/>
-        </w:rPr>
-        <w:t>"restoration techniques" desert*</w:t>
-      </w:r>
-      <w:r>
-        <w:rPr>
-          <w:szCs w:val="24"/>
-        </w:rPr>
-        <w:t>] OR [</w:t>
-      </w:r>
-      <w:r>
-        <w:rPr>
-          <w:szCs w:val="24"/>
-        </w:rPr>
-        <w:t>"passive restoration" desert* plant*</w:t>
-      </w:r>
-      <w:r>
-        <w:rPr>
-          <w:szCs w:val="24"/>
-        </w:rPr>
-        <w:t>] OR [</w:t>
-      </w:r>
-      <w:r>
-        <w:rPr>
-          <w:szCs w:val="24"/>
-        </w:rPr>
-        <w:t>"active restoration" desert* plant*</w:t>
-      </w:r>
-      <w:r>
-        <w:rPr>
-          <w:szCs w:val="24"/>
-        </w:rPr>
-        <w:t>] OR [</w:t>
-      </w:r>
-      <w:r>
-        <w:rPr>
-          <w:szCs w:val="24"/>
-        </w:rPr>
-        <w:t>revegetation abandoned desert*</w:t>
-      </w:r>
-      <w:r>
-        <w:rPr>
-          <w:szCs w:val="24"/>
-        </w:rPr>
-        <w:t>] OR [</w:t>
-      </w:r>
-      <w:r>
-        <w:rPr>
-          <w:szCs w:val="24"/>
-        </w:rPr>
-        <w:t>restoration "</w:t>
+          <w:rFonts w:eastAsia="Calibri"/>
+          <w:szCs w:val="24"/>
+        </w:rPr>
+        <w:t>. We systematically searched Scopus and The Web of Science using the following term combinations: [restoration* desert* vegetation*] OR [restoration* grassland* desert*] OR [restoration desert* plant*] OR [restoration "agricultural lands"] OR ["restoration techniques" desert*] OR ["passive restoration" desert* plant*] OR ["active restoration" desert* plant*] OR [revegetation abandoned desert*] OR [restoration "</w:t>
       </w:r>
       <w:proofErr w:type="spellStart"/>
       <w:r>
         <w:rPr>
+          <w:rFonts w:eastAsia="Calibri"/>
           <w:szCs w:val="24"/>
         </w:rPr>
         <w:t>agricult</w:t>
@@ -553,57 +455,17 @@
       <w:proofErr w:type="spellEnd"/>
       <w:r>
         <w:rPr>
-          <w:szCs w:val="24"/>
-        </w:rPr>
-        <w:t>*land*" desert* plant*</w:t>
-      </w:r>
-      <w:r>
-        <w:rPr>
-          <w:szCs w:val="24"/>
-        </w:rPr>
-        <w:t>] OR [</w:t>
-      </w:r>
-      <w:r>
-        <w:rPr>
-          <w:szCs w:val="24"/>
-        </w:rPr>
-        <w:t>restoration dryland* vegetation</w:t>
-      </w:r>
-      <w:r>
-        <w:rPr>
-          <w:szCs w:val="24"/>
-        </w:rPr>
-        <w:t>] OR [</w:t>
-      </w:r>
-      <w:r>
-        <w:rPr>
-          <w:szCs w:val="24"/>
-        </w:rPr>
-        <w:t>restoration semiarid* plant*</w:t>
-      </w:r>
-      <w:r>
-        <w:rPr>
-          <w:szCs w:val="24"/>
-        </w:rPr>
-        <w:t>] OR [</w:t>
-      </w:r>
-      <w:r>
-        <w:rPr>
-          <w:szCs w:val="24"/>
-        </w:rPr>
-        <w:t>restoration arid* plant*</w:t>
-      </w:r>
-      <w:r>
-        <w:rPr>
-          <w:szCs w:val="24"/>
-        </w:rPr>
-        <w:t>]. The searches were done in September 2018 and returned 1504 published articles. We collected data from studies that met the following inclusion criteria: (1) research articles including results, review articles were not included; (2) agriculture as the main disturbance reported (crop and grazing lands); (3) studies with experimental (restoration practice) and control groups specifically compared; (3) reported statistical analysis and significance of treatments. After the application of the above inclusion criteria, a total of 40 studies were included in the meta-analysis (Fig. S2).</w:t>
+          <w:rFonts w:eastAsia="Calibri"/>
+          <w:szCs w:val="24"/>
+        </w:rPr>
+        <w:t>*land*" desert* plant*] OR [restoration dryland* vegetation] OR [restoration semiarid* plant*] OR [restoration arid* plant*]. The searches were done in September 2018 and returned 1504 published articles. We collected data from studies that met the following inclusion criteria: (1) research articles including results, review articles were not included; (2) agriculture as the main disturbance reported (crop and grazing lands); (3) studies with experimental (restoration practice) and control groups specifically compared; (3) reported statistical analysis and significance of treatments. After the application of the above inclusion criteria, a total of 40 studies were included in the meta-analysis (Fig. S2).</w:t>
       </w:r>
     </w:p>
     <w:p>
       <w:pPr>
         <w:spacing w:line="480" w:lineRule="auto"/>
         <w:rPr>
+          <w:rFonts w:eastAsia="Calibri"/>
           <w:szCs w:val="24"/>
         </w:rPr>
       </w:pPr>
@@ -612,12 +474,14 @@
       <w:pPr>
         <w:spacing w:line="480" w:lineRule="auto"/>
         <w:rPr>
+          <w:rFonts w:eastAsia="Calibri"/>
           <w:szCs w:val="24"/>
           <w:u w:val="single"/>
         </w:rPr>
       </w:pPr>
       <w:r>
         <w:rPr>
+          <w:rFonts w:eastAsia="Calibri"/>
           <w:szCs w:val="24"/>
           <w:u w:val="single"/>
         </w:rPr>
@@ -631,35 +495,41 @@
         <w:adjustRightInd w:val="0"/>
         <w:spacing w:line="480" w:lineRule="auto"/>
         <w:rPr>
+          <w:rFonts w:eastAsia="Calibri"/>
           <w:szCs w:val="24"/>
         </w:rPr>
       </w:pPr>
       <w:r>
         <w:rPr>
+          <w:rFonts w:eastAsia="Calibri"/>
           <w:szCs w:val="24"/>
         </w:rPr>
         <w:t xml:space="preserve">The specific restoration practice described in each study was recorded and subsequently classified as active or passive restoration. Passive restoration refers to the natural regeneration of degraded ecosystems with minimal to no human interventions such as the cessation of disturbance by installing fences to terminate grazing locally </w:t>
       </w:r>
       <w:r>
         <w:rPr>
+          <w:rFonts w:eastAsia="Calibri"/>
           <w:szCs w:val="24"/>
         </w:rPr>
         <w:fldChar w:fldCharType="begin" w:fldLock="1"/>
       </w:r>
       <w:r>
         <w:rPr>
+          <w:rFonts w:eastAsia="Calibri"/>
           <w:szCs w:val="24"/>
         </w:rPr>
         <w:instrText>ADDIN CSL_CITATION {"citationItems":[{"id":"ITEM-1","itemData":{"DOI":"10.1146/annurev.energy.33.020107.113631","ISSN":"1543-5938","abstract":"Restoration ecology provides the conceptual and practical frameworks to guide management interventions aimed at repairing environmental damage. Restoration activities range from local to regional and from volunteer efforts to large-scale multiagency activities. Interventions vary from a \"do nothing\" approach to a variety of a biotic and biotic interventions aimed at speeding up or altering the Course of ecosystem recovery. Revised understanding of ecosystem dynamics, the place of humans in historic ecosystems, and changed environmental settings owing to rapid environmental change all impact on decisions concerning which interventions are appropriate. Key issues relating to ecosystem restoration in a rapidly changing world include understanding how, potentially synergistic global change drivers interact to alter the dynamics and restoration of ecosystems and how novel ecosystems without a historic analogue should be managed.","author":[{"dropping-particle":"","family":"Hobbs","given":"Richard J.","non-dropping-particle":"","parse-names":false,"suffix":""},{"dropping-particle":"","family":"Cramer","given":"Viki A.","non-dropping-particle":"","parse-names":false,"suffix":""}],"container-title":"Annual Review of Environment and Resources","id":"ITEM-1","issue":"1","issued":{"date-parts":[["2008"]]},"page":"39-61","title":"Restoration Ecology: Interventionist Approaches for Restoring and Maintaining Ecosystem Function in the Face of Rapid Environmental Change","type":"article-journal","volume":"33"},"uris":["http://www.mendeley.com/documents/?uuid=daa3729c-2d89-4cbb-a19f-3591a121bcbc"]},{"id":"ITEM-2","itemData":{"DOI":"10.3368/er.21.1.14","ISSN":"1522-4740","author":[{"dropping-particle":"","family":"DellaSala","given":"D. A.","non-dropping-particle":"","parse-names":false,"suffix":""},{"dropping-particle":"","family":"Martin","given":"A.","non-dropping-particle":"","parse-names":false,"suffix":""},{"dropping-particle":"","family":"Spivak","given":"R.","non-dropping-particle":"","parse-names":false,"suffix":""},{"dropping-particle":"","family":"Schulke","given":"T.","non-dropping-particle":"","parse-names":false,"suffix":""},{"dropping-particle":"","family":"Bird","given":"B.","non-dropping-particle":"","parse-names":false,"suffix":""},{"dropping-particle":"","family":"Criley","given":"M.","non-dropping-particle":"","parse-names":false,"suffix":""},{"dropping-particle":"","family":"Daalen","given":"C.","non-dropping-particle":"van","parse-names":false,"suffix":""},{"dropping-particle":"","family":"Kreilick","given":"J.","non-dropping-particle":"","parse-names":false,"suffix":""},{"dropping-particle":"","family":"Brown","given":"R.","non-dropping-particle":"","parse-names":false,"suffix":""},{"dropping-particle":"","family":"Aplet","given":"G.","non-dropping-particle":"","parse-names":false,"suffix":""}],"container-title":"Ecological Restoration","id":"ITEM-2","issue":"1","issued":{"date-parts":[["2003"]]},"page":"14-23","title":"A Citizen's Call for Ecological Forest Restoration: Forest Restoration Principles and Criteria","type":"article-journal","volume":"21"},"uris":["http://www.mendeley.com/documents/?uuid=29bbf9ee-d43e-4700-a172-bde5d4ce6a42"]}],"mendeley":{"formattedCitation":"(&lt;i&gt;9&lt;/i&gt;, &lt;i&gt;22&lt;/i&gt;)","plainTextFormattedCitation":"(9, 22)","previouslyFormattedCitation":"(&lt;i&gt;9&lt;/i&gt;, &lt;i&gt;22&lt;/i&gt;)"},"properties":{"noteIndex":0},"schema":"https://github.com/citation-style-language/schema/raw/master/csl-citation.json"}</w:instrText>
       </w:r>
       <w:r>
         <w:rPr>
+          <w:rFonts w:eastAsia="Calibri"/>
           <w:szCs w:val="24"/>
         </w:rPr>
         <w:fldChar w:fldCharType="separate"/>
       </w:r>
       <w:r>
         <w:rPr>
+          <w:rFonts w:eastAsia="Calibri"/>
           <w:noProof/>
           <w:szCs w:val="24"/>
         </w:rPr>
@@ -667,6 +537,7 @@
       </w:r>
       <w:r>
         <w:rPr>
+          <w:rFonts w:eastAsia="Calibri"/>
           <w:i/>
           <w:noProof/>
           <w:szCs w:val="24"/>
@@ -675,6 +546,7 @@
       </w:r>
       <w:r>
         <w:rPr>
+          <w:rFonts w:eastAsia="Calibri"/>
           <w:noProof/>
           <w:szCs w:val="24"/>
         </w:rPr>
@@ -682,6 +554,7 @@
       </w:r>
       <w:r>
         <w:rPr>
+          <w:rFonts w:eastAsia="Calibri"/>
           <w:i/>
           <w:noProof/>
           <w:szCs w:val="24"/>
@@ -690,6 +563,7 @@
       </w:r>
       <w:r>
         <w:rPr>
+          <w:rFonts w:eastAsia="Calibri"/>
           <w:noProof/>
           <w:szCs w:val="24"/>
         </w:rPr>
@@ -697,18 +571,21 @@
       </w:r>
       <w:r>
         <w:rPr>
+          <w:rFonts w:eastAsia="Calibri"/>
           <w:szCs w:val="24"/>
         </w:rPr>
         <w:fldChar w:fldCharType="end"/>
       </w:r>
       <w:r>
         <w:rPr>
+          <w:rFonts w:eastAsia="Calibri"/>
           <w:szCs w:val="24"/>
         </w:rPr>
         <w:t xml:space="preserve">. Active restoration strategies were always direct human interventions on ecosystems to assist and accelerate their restoration </w:t>
       </w:r>
       <w:r>
         <w:rPr>
+          <w:rFonts w:eastAsia="Calibri"/>
           <w:szCs w:val="24"/>
         </w:rPr>
         <w:lastRenderedPageBreak/>
@@ -716,18 +593,21 @@
       </w:r>
       <w:r>
         <w:rPr>
+          <w:rFonts w:eastAsia="Calibri"/>
           <w:szCs w:val="24"/>
         </w:rPr>
         <w:instrText>ADDIN CSL_CITATION {"citationItems":[{"id":"ITEM-1","itemData":{"DOI":"10.1016/j.foreco.2010.07.004","ISBN":"0378-1127","ISSN":"03781127","PMID":"22937044","abstract":"Given the extent of land use and land cover change by humans on a global scale, conservation efforts have increasingly focused on restoring degraded ecosystems to provide ecosystem services and biodiversity. Many examples in the tropics and elsewhere, however, show that some ecosystems recover rapidly without human intervention which begs the question of in which cases and to what extent humans should actively work to facilitate ecosystem recovery. We recommend that all land managers consider a suite of ecological and human factors before selecting a restoration approach. Land managers should first consider what the likely outcome of a passive restoration (natural regeneration) approach would be based on the natural ecosystem resilience, past land-use history, and the surrounding landscape matrix. They should also identify the specific goals of the project and assess the resources available. Conducting these analyses prior to selecting restoration approaches should result in a more efficient use of restoration resources both within and among projects and should maximize the success of restoration efforts. © 2010 Elsevier B.V.","author":[{"dropping-particle":"","family":"Holl","given":"K. D.","non-dropping-particle":"","parse-names":false,"suffix":""},{"dropping-particle":"","family":"Aide","given":"T. M.","non-dropping-particle":"","parse-names":false,"suffix":""}],"container-title":"Forest Ecology and Management","id":"ITEM-1","issue":"10","issued":{"date-parts":[["2011"]]},"page":"1558-1563","publisher":"Elsevier B.V.","title":"When and where to actively restore ecosystems?","type":"article-journal","volume":"261"},"uris":["http://www.mendeley.com/documents/?uuid=36271ca3-ccce-4676-9f5d-fbcfce2fba24"]}],"mendeley":{"formattedCitation":"(&lt;i&gt;21&lt;/i&gt;)","plainTextFormattedCitation":"(21)","previouslyFormattedCitation":"(&lt;i&gt;21&lt;/i&gt;)"},"properties":{"noteIndex":0},"schema":"https://github.com/citation-style-language/schema/raw/master/csl-citation.json"}</w:instrText>
       </w:r>
       <w:r>
         <w:rPr>
+          <w:rFonts w:eastAsia="Calibri"/>
           <w:szCs w:val="24"/>
         </w:rPr>
         <w:fldChar w:fldCharType="separate"/>
       </w:r>
       <w:r>
         <w:rPr>
+          <w:rFonts w:eastAsia="Calibri"/>
           <w:noProof/>
           <w:szCs w:val="24"/>
         </w:rPr>
@@ -735,6 +615,7 @@
       </w:r>
       <w:r>
         <w:rPr>
+          <w:rFonts w:eastAsia="Calibri"/>
           <w:i/>
           <w:noProof/>
           <w:szCs w:val="24"/>
@@ -743,6 +624,7 @@
       </w:r>
       <w:r>
         <w:rPr>
+          <w:rFonts w:eastAsia="Calibri"/>
           <w:noProof/>
           <w:szCs w:val="24"/>
         </w:rPr>
@@ -750,60 +632,42 @@
       </w:r>
       <w:r>
         <w:rPr>
+          <w:rFonts w:eastAsia="Calibri"/>
           <w:szCs w:val="24"/>
         </w:rPr>
         <w:fldChar w:fldCharType="end"/>
       </w:r>
       <w:r>
         <w:rPr>
-          <w:szCs w:val="24"/>
-        </w:rPr>
-        <w:t xml:space="preserve">. </w:t>
-      </w:r>
-      <w:r>
-        <w:rPr>
-          <w:szCs w:val="24"/>
-        </w:rPr>
-        <w:t>Different practices that addressed a similar restoration goal were further classified into four main categories: soil, vegetation, water supplementation and grazing exclusion. Soil and vegetation practices included both active and passive types of restoration, water supplementation was classified as an active restoration practice, and grazing exclusion as passive (Table 1A).</w:t>
-      </w:r>
-      <w:r>
-        <w:rPr>
-          <w:szCs w:val="24"/>
-        </w:rPr>
-        <w:t xml:space="preserve"> Moreover, for each study </w:t>
-      </w:r>
-      <w:r>
-        <w:rPr>
-          <w:szCs w:val="24"/>
-        </w:rPr>
-        <w:t>we extracted data of the outcomes reported for each restoration practice in primary studies</w:t>
-      </w:r>
-      <w:r>
-        <w:rPr>
-          <w:szCs w:val="24"/>
-        </w:rPr>
-        <w:t xml:space="preserve"> </w:t>
-      </w:r>
-      <w:r>
-        <w:rPr>
+          <w:rFonts w:eastAsia="Calibri"/>
+          <w:szCs w:val="24"/>
+        </w:rPr>
+        <w:t xml:space="preserve">. Different practices that addressed a similar restoration goal were further classified into four main categories: soil, vegetation, water supplementation and grazing exclusion. Soil and vegetation practices included both active and passive types of restoration, water supplementation was classified as an active restoration practice, and grazing exclusion as passive (Table 1A). Moreover, for each study we extracted data of the outcomes reported for each restoration practice in primary studies </w:t>
+      </w:r>
+      <w:r>
+        <w:rPr>
+          <w:rFonts w:eastAsia="Calibri"/>
           <w:szCs w:val="24"/>
         </w:rPr>
         <w:fldChar w:fldCharType="begin" w:fldLock="1"/>
       </w:r>
       <w:r>
         <w:rPr>
+          <w:rFonts w:eastAsia="Calibri"/>
           <w:szCs w:val="24"/>
         </w:rPr>
         <w:instrText>ADDIN CSL_CITATION {"citationItems":[{"id":"ITEM-1","itemData":{"ISBN":"9783319214153","author":[{"dropping-particle":"","family":"Schwarzer","given":"Guido","non-dropping-particle":"","parse-names":false,"suffix":""},{"dropping-particle":"","family":"Carpenter","given":"James R","non-dropping-particle":"","parse-names":false,"suffix":""},{"dropping-particle":"","family":"Rücker","given":"Gerta","non-dropping-particle":"","parse-names":false,"suffix":""}],"id":"ITEM-1","issued":{"date-parts":[["2015"]]},"number-of-pages":"28-36","publisher":"Springer","publisher-place":"New York","title":"Meta- Analysis with R","type":"book"},"uris":["http://www.mendeley.com/documents/?uuid=e673b10d-e496-49d1-b560-6a87f91fc1fc"]}],"mendeley":{"formattedCitation":"(&lt;i&gt;25&lt;/i&gt;)","plainTextFormattedCitation":"(25)","previouslyFormattedCitation":"(&lt;i&gt;25&lt;/i&gt;)"},"properties":{"noteIndex":0},"schema":"https://github.com/citation-style-language/schema/raw/master/csl-citation.json"}</w:instrText>
       </w:r>
       <w:r>
         <w:rPr>
+          <w:rFonts w:eastAsia="Calibri"/>
           <w:szCs w:val="24"/>
         </w:rPr>
         <w:fldChar w:fldCharType="separate"/>
       </w:r>
       <w:r>
         <w:rPr>
+          <w:rFonts w:eastAsia="Calibri"/>
           <w:noProof/>
           <w:szCs w:val="24"/>
         </w:rPr>
@@ -811,6 +675,7 @@
       </w:r>
       <w:r>
         <w:rPr>
+          <w:rFonts w:eastAsia="Calibri"/>
           <w:i/>
           <w:noProof/>
           <w:szCs w:val="24"/>
@@ -819,6 +684,7 @@
       </w:r>
       <w:r>
         <w:rPr>
+          <w:rFonts w:eastAsia="Calibri"/>
           <w:noProof/>
           <w:szCs w:val="24"/>
         </w:rPr>
@@ -826,12 +692,14 @@
       </w:r>
       <w:r>
         <w:rPr>
+          <w:rFonts w:eastAsia="Calibri"/>
           <w:szCs w:val="24"/>
         </w:rPr>
         <w:fldChar w:fldCharType="end"/>
       </w:r>
       <w:r>
         <w:rPr>
+          <w:rFonts w:eastAsia="Calibri"/>
           <w:szCs w:val="24"/>
         </w:rPr>
         <w:t>. We grouped the different outcomes into four general categories including soil, vegetation, animals, and habitat (Table 1B).</w:t>
@@ -844,48 +712,21 @@
         <w:adjustRightInd w:val="0"/>
         <w:spacing w:line="480" w:lineRule="auto"/>
         <w:rPr>
+          <w:rFonts w:eastAsia="Calibri"/>
           <w:szCs w:val="24"/>
         </w:rPr>
       </w:pPr>
       <w:r>
         <w:rPr>
-          <w:szCs w:val="24"/>
-        </w:rPr>
-        <w:t xml:space="preserve">We collected data of all the response variables reported in each article. For each response variable we extracted the mean and standard deviation for the restoration practice implemented, either active or passive, and control conditions. </w:t>
-      </w:r>
-      <w:r>
-        <w:rPr>
-          <w:szCs w:val="24"/>
-        </w:rPr>
-        <w:t>When these data were</w:t>
-      </w:r>
-      <w:r>
-        <w:rPr>
-          <w:szCs w:val="24"/>
-        </w:rPr>
-        <w:t xml:space="preserve"> provided </w:t>
-      </w:r>
-      <w:r>
-        <w:rPr>
-          <w:szCs w:val="24"/>
-        </w:rPr>
-        <w:t>in figures</w:t>
-      </w:r>
-      <w:r>
-        <w:rPr>
-          <w:szCs w:val="24"/>
-        </w:rPr>
-        <w:t xml:space="preserve"> within a publication</w:t>
-      </w:r>
-      <w:r>
-        <w:rPr>
-          <w:szCs w:val="24"/>
-        </w:rPr>
-        <w:t xml:space="preserve">, we used </w:t>
+          <w:rFonts w:eastAsia="Calibri"/>
+          <w:szCs w:val="24"/>
+        </w:rPr>
+        <w:t xml:space="preserve">We collected data of all the response variables reported in each article. For each response variable we extracted the mean and standard deviation for the restoration practice implemented, either active or passive, and control conditions. When these data were provided in figures within a publication, we used </w:t>
       </w:r>
       <w:proofErr w:type="spellStart"/>
       <w:r>
         <w:rPr>
+          <w:rFonts w:eastAsia="Calibri"/>
           <w:szCs w:val="24"/>
         </w:rPr>
         <w:t>WebPlotDigitizer</w:t>
@@ -893,30 +734,35 @@
       <w:proofErr w:type="spellEnd"/>
       <w:r>
         <w:rPr>
+          <w:rFonts w:eastAsia="Calibri"/>
           <w:szCs w:val="24"/>
         </w:rPr>
         <w:t xml:space="preserve"> </w:t>
       </w:r>
       <w:r>
         <w:rPr>
+          <w:rFonts w:eastAsia="Calibri"/>
           <w:szCs w:val="24"/>
         </w:rPr>
         <w:fldChar w:fldCharType="begin" w:fldLock="1"/>
       </w:r>
       <w:r>
         <w:rPr>
+          <w:rFonts w:eastAsia="Calibri"/>
           <w:szCs w:val="24"/>
         </w:rPr>
         <w:instrText>ADDIN CSL_CITATION {"citationItems":[{"id":"ITEM-1","itemData":{"author":[{"dropping-particle":"","family":"Rohatgi A.","given":"","non-dropping-particle":"","parse-names":false,"suffix":""}],"id":"ITEM-1","issued":{"date-parts":[["2018"]]},"title":"WebPlotDigitizer. Retrieved from https://automeris.io/ WebPlotDigitizer","type":"webpage"},"uris":["http://www.mendeley.com/documents/?uuid=08eab4c4-0118-43d8-87ee-986b11d303e6"]}],"mendeley":{"formattedCitation":"(&lt;i&gt;32&lt;/i&gt;)","plainTextFormattedCitation":"(32)","previouslyFormattedCitation":"(&lt;i&gt;32&lt;/i&gt;)"},"properties":{"noteIndex":0},"schema":"https://github.com/citation-style-language/schema/raw/master/csl-citation.json"}</w:instrText>
       </w:r>
       <w:r>
         <w:rPr>
+          <w:rFonts w:eastAsia="Calibri"/>
           <w:szCs w:val="24"/>
         </w:rPr>
         <w:fldChar w:fldCharType="separate"/>
       </w:r>
       <w:r>
         <w:rPr>
+          <w:rFonts w:eastAsia="Calibri"/>
           <w:noProof/>
           <w:szCs w:val="24"/>
         </w:rPr>
@@ -924,6 +770,7 @@
       </w:r>
       <w:r>
         <w:rPr>
+          <w:rFonts w:eastAsia="Calibri"/>
           <w:i/>
           <w:noProof/>
           <w:szCs w:val="24"/>
@@ -932,6 +779,7 @@
       </w:r>
       <w:r>
         <w:rPr>
+          <w:rFonts w:eastAsia="Calibri"/>
           <w:noProof/>
           <w:szCs w:val="24"/>
         </w:rPr>
@@ -939,60 +787,42 @@
       </w:r>
       <w:r>
         <w:rPr>
+          <w:rFonts w:eastAsia="Calibri"/>
           <w:szCs w:val="24"/>
         </w:rPr>
         <w:fldChar w:fldCharType="end"/>
       </w:r>
       <w:r>
         <w:rPr>
-          <w:szCs w:val="24"/>
-        </w:rPr>
-        <w:t xml:space="preserve"> t</w:t>
-      </w:r>
-      <w:r>
-        <w:rPr>
-          <w:szCs w:val="24"/>
-        </w:rPr>
-        <w:t>o extract</w:t>
-      </w:r>
-      <w:r>
-        <w:rPr>
-          <w:szCs w:val="24"/>
-        </w:rPr>
-        <w:t xml:space="preserve"> values</w:t>
-      </w:r>
-      <w:r>
-        <w:rPr>
-          <w:szCs w:val="24"/>
-        </w:rPr>
-        <w:t>.</w:t>
-      </w:r>
-      <w:r>
-        <w:rPr>
-          <w:szCs w:val="24"/>
-        </w:rPr>
-        <w:t xml:space="preserve"> In addition, we collected data of the mean annual temperature and annual precipitation from the study sites of each article to calculate the aridity index </w:t>
-      </w:r>
-      <w:r>
-        <w:rPr>
+          <w:rFonts w:eastAsia="Calibri"/>
+          <w:szCs w:val="24"/>
+        </w:rPr>
+        <w:t xml:space="preserve"> to extract values. In addition, we collected data of the mean annual temperature and annual precipitation from the study sites of each article to calculate the aridity index </w:t>
+      </w:r>
+      <w:r>
+        <w:rPr>
+          <w:rFonts w:eastAsia="Calibri"/>
           <w:szCs w:val="24"/>
         </w:rPr>
         <w:fldChar w:fldCharType="begin" w:fldLock="1"/>
       </w:r>
       <w:r>
         <w:rPr>
+          <w:rFonts w:eastAsia="Calibri"/>
           <w:szCs w:val="24"/>
         </w:rPr>
         <w:instrText>ADDIN CSL_CITATION {"citationItems":[{"id":"ITEM-1","itemData":{"author":[{"dropping-particle":"De","family":"Martonne","given":"Emmanuel","non-dropping-particle":"","parse-names":false,"suffix":""}],"container-title":"Geographical Review","id":"ITEM-1","issue":"3","issued":{"date-parts":[["1927"]]},"page":"397-414","title":"Regions of Interior-Basin Drainage","type":"article-journal","volume":"17"},"uris":["http://www.mendeley.com/documents/?uuid=e2c50c99-d9cb-4a58-9768-2d96997d1736"]}],"mendeley":{"formattedCitation":"(&lt;i&gt;26&lt;/i&gt;)","plainTextFormattedCitation":"(26)","previouslyFormattedCitation":"(&lt;i&gt;26&lt;/i&gt;)"},"properties":{"noteIndex":0},"schema":"https://github.com/citation-style-language/schema/raw/master/csl-citation.json"}</w:instrText>
       </w:r>
       <w:r>
         <w:rPr>
+          <w:rFonts w:eastAsia="Calibri"/>
           <w:szCs w:val="24"/>
         </w:rPr>
         <w:fldChar w:fldCharType="separate"/>
       </w:r>
       <w:r>
         <w:rPr>
+          <w:rFonts w:eastAsia="Calibri"/>
           <w:noProof/>
           <w:szCs w:val="24"/>
         </w:rPr>
@@ -1000,6 +830,7 @@
       </w:r>
       <w:r>
         <w:rPr>
+          <w:rFonts w:eastAsia="Calibri"/>
           <w:i/>
           <w:noProof/>
           <w:szCs w:val="24"/>
@@ -1008,6 +839,7 @@
       </w:r>
       <w:r>
         <w:rPr>
+          <w:rFonts w:eastAsia="Calibri"/>
           <w:noProof/>
           <w:szCs w:val="24"/>
         </w:rPr>
@@ -1015,12 +847,14 @@
       </w:r>
       <w:r>
         <w:rPr>
+          <w:rFonts w:eastAsia="Calibri"/>
           <w:szCs w:val="24"/>
         </w:rPr>
         <w:fldChar w:fldCharType="end"/>
       </w:r>
       <w:r>
         <w:rPr>
+          <w:rFonts w:eastAsia="Calibri"/>
           <w:szCs w:val="24"/>
         </w:rPr>
         <w:t xml:space="preserve">, and recorded the reported duration of study in months. When climatic data were not provided in studies, we used the latitude and longitude listed to look up the means from </w:t>
@@ -1028,6 +862,7 @@
       <w:proofErr w:type="spellStart"/>
       <w:r>
         <w:rPr>
+          <w:rFonts w:eastAsia="Calibri"/>
           <w:szCs w:val="24"/>
         </w:rPr>
         <w:t>WordClim</w:t>
@@ -1035,27 +870,17 @@
       <w:proofErr w:type="spellEnd"/>
       <w:r>
         <w:rPr>
-          <w:szCs w:val="24"/>
-        </w:rPr>
-        <w:t xml:space="preserve"> (</w:t>
-      </w:r>
-      <w:r>
-        <w:rPr>
-          <w:szCs w:val="24"/>
-        </w:rPr>
-        <w:t>www.worldclim.org</w:t>
-      </w:r>
-      <w:r>
-        <w:rPr>
-          <w:szCs w:val="24"/>
-        </w:rPr>
-        <w:t xml:space="preserve">). The aridity index and duration of studies were used as covariates in statistical models. </w:t>
+          <w:rFonts w:eastAsia="Calibri"/>
+          <w:szCs w:val="24"/>
+        </w:rPr>
+        <w:t xml:space="preserve"> (www.worldclim.org). The aridity index and duration of studies were used as covariates in statistical models. </w:t>
       </w:r>
     </w:p>
     <w:p>
       <w:pPr>
         <w:spacing w:line="480" w:lineRule="auto"/>
         <w:rPr>
+          <w:rFonts w:eastAsia="Calibri"/>
           <w:szCs w:val="24"/>
         </w:rPr>
       </w:pPr>
@@ -1064,34 +889,31 @@
       <w:pPr>
         <w:spacing w:line="480" w:lineRule="auto"/>
         <w:rPr>
+          <w:rFonts w:eastAsia="Calibri"/>
           <w:szCs w:val="24"/>
           <w:u w:val="single"/>
         </w:rPr>
       </w:pPr>
       <w:r>
         <w:rPr>
+          <w:rFonts w:eastAsia="Calibri"/>
           <w:szCs w:val="24"/>
           <w:u w:val="single"/>
         </w:rPr>
-        <w:t>Statistical</w:t>
-      </w:r>
-      <w:r>
-        <w:rPr>
-          <w:szCs w:val="24"/>
-          <w:u w:val="single"/>
-        </w:rPr>
-        <w:t xml:space="preserve"> analysis </w:t>
+        <w:t xml:space="preserve">Statistical analysis </w:t>
       </w:r>
     </w:p>
     <w:p>
       <w:pPr>
         <w:spacing w:line="480" w:lineRule="auto"/>
         <w:rPr>
+          <w:rFonts w:eastAsia="Calibri"/>
           <w:szCs w:val="24"/>
         </w:rPr>
       </w:pPr>
       <w:r>
         <w:rPr>
+          <w:rFonts w:eastAsia="Calibri"/>
           <w:szCs w:val="24"/>
         </w:rPr>
         <w:t>To determine the effect of the restoration practice, either active or passive, over the control group, we calculated the log response ratio (</w:t>
@@ -1099,6 +921,7 @@
       <w:proofErr w:type="spellStart"/>
       <w:r>
         <w:rPr>
+          <w:rFonts w:eastAsia="Calibri"/>
           <w:szCs w:val="24"/>
         </w:rPr>
         <w:t>lrr</w:t>
@@ -1106,36 +929,35 @@
       <w:proofErr w:type="spellEnd"/>
       <w:r>
         <w:rPr>
-          <w:szCs w:val="24"/>
-        </w:rPr>
-        <w:t>)</w:t>
-      </w:r>
-      <w:r>
-        <w:rPr>
-          <w:szCs w:val="24"/>
-        </w:rPr>
-        <w:t xml:space="preserve"> </w:t>
-      </w:r>
-      <w:r>
-        <w:rPr>
+          <w:rFonts w:eastAsia="Calibri"/>
+          <w:szCs w:val="24"/>
+        </w:rPr>
+        <w:t xml:space="preserve">) </w:t>
+      </w:r>
+      <w:r>
+        <w:rPr>
+          <w:rFonts w:eastAsia="Calibri"/>
           <w:szCs w:val="24"/>
         </w:rPr>
         <w:fldChar w:fldCharType="begin" w:fldLock="1"/>
       </w:r>
       <w:r>
         <w:rPr>
+          <w:rFonts w:eastAsia="Calibri"/>
           <w:szCs w:val="24"/>
         </w:rPr>
         <w:instrText>ADDIN CSL_CITATION {"citationItems":[{"id":"ITEM-1","itemData":{"author":[{"dropping-particle":"","family":"Hedges, L.","given":"V.","non-dropping-particle":"","parse-names":false,"suffix":""},{"dropping-particle":"","family":"Gurevitch","given":"J.","non-dropping-particle":"","parse-names":false,"suffix":""},{"dropping-particle":"","family":"Curtis","given":"P.","non-dropping-particle":"","parse-names":false,"suffix":""}],"container-title":"Ecology","id":"ITEM-1","issue":"4","issued":{"date-parts":[["1999"]]},"page":"1150-1156","title":"The Meta-Analysis of Response Ratios in Experimental Ecology","type":"article-journal","volume":"80"},"uris":["http://www.mendeley.com/documents/?uuid=989d4d0b-3374-4d01-83e3-4c569fea9269"]}],"mendeley":{"formattedCitation":"(&lt;i&gt;24&lt;/i&gt;)","plainTextFormattedCitation":"(24)","previouslyFormattedCitation":"(&lt;i&gt;24&lt;/i&gt;)"},"properties":{"noteIndex":0},"schema":"https://github.com/citation-style-language/schema/raw/master/csl-citation.json"}</w:instrText>
       </w:r>
       <w:r>
         <w:rPr>
+          <w:rFonts w:eastAsia="Calibri"/>
           <w:szCs w:val="24"/>
         </w:rPr>
         <w:fldChar w:fldCharType="separate"/>
       </w:r>
       <w:r>
         <w:rPr>
+          <w:rFonts w:eastAsia="Calibri"/>
           <w:noProof/>
           <w:szCs w:val="24"/>
         </w:rPr>
@@ -1143,6 +965,7 @@
       </w:r>
       <w:r>
         <w:rPr>
+          <w:rFonts w:eastAsia="Calibri"/>
           <w:i/>
           <w:noProof/>
           <w:szCs w:val="24"/>
@@ -1151,6 +974,7 @@
       </w:r>
       <w:r>
         <w:rPr>
+          <w:rFonts w:eastAsia="Calibri"/>
           <w:noProof/>
           <w:szCs w:val="24"/>
         </w:rPr>
@@ -1158,36 +982,42 @@
       </w:r>
       <w:r>
         <w:rPr>
+          <w:rFonts w:eastAsia="Calibri"/>
           <w:szCs w:val="24"/>
         </w:rPr>
         <w:fldChar w:fldCharType="end"/>
       </w:r>
       <w:r>
         <w:rPr>
+          <w:rFonts w:eastAsia="Calibri"/>
           <w:szCs w:val="24"/>
         </w:rPr>
         <w:t xml:space="preserve">. This effect size quantifies the log-proportional change between the means of the two groups compared </w:t>
       </w:r>
       <w:r>
         <w:rPr>
+          <w:rFonts w:eastAsia="Calibri"/>
           <w:szCs w:val="24"/>
         </w:rPr>
         <w:fldChar w:fldCharType="begin" w:fldLock="1"/>
       </w:r>
       <w:r>
         <w:rPr>
+          <w:rFonts w:eastAsia="Calibri"/>
           <w:szCs w:val="24"/>
         </w:rPr>
         <w:instrText>ADDIN CSL_CITATION {"citationItems":[{"id":"ITEM-1","itemData":{"DOI":"10.1002/ecy.2547","ISSN":"00219797","author":[{"dropping-particle":"","family":"Lajeunesse","given":"Marc J.","non-dropping-particle":"","parse-names":false,"suffix":""}],"container-title":"Ecology","id":"ITEM-1","issue":"8","issued":{"date-parts":[["2015"]]},"page":"2056-2063","title":"Bias and correction for the log response ratio in ecological meta-analysis","type":"article-journal","volume":"96"},"uris":["http://www.mendeley.com/documents/?uuid=cc0d60c8-c6d4-4af8-9dcf-5532dbfeddf4"]}],"mendeley":{"formattedCitation":"(&lt;i&gt;33&lt;/i&gt;)","plainTextFormattedCitation":"(33)","previouslyFormattedCitation":"(&lt;i&gt;33&lt;/i&gt;)"},"properties":{"noteIndex":0},"schema":"https://github.com/citation-style-language/schema/raw/master/csl-citation.json"}</w:instrText>
       </w:r>
       <w:r>
         <w:rPr>
+          <w:rFonts w:eastAsia="Calibri"/>
           <w:szCs w:val="24"/>
         </w:rPr>
         <w:fldChar w:fldCharType="separate"/>
       </w:r>
       <w:r>
         <w:rPr>
+          <w:rFonts w:eastAsia="Calibri"/>
           <w:noProof/>
           <w:szCs w:val="24"/>
         </w:rPr>
@@ -1195,6 +1025,7 @@
       </w:r>
       <w:r>
         <w:rPr>
+          <w:rFonts w:eastAsia="Calibri"/>
           <w:i/>
           <w:noProof/>
           <w:szCs w:val="24"/>
@@ -1203,6 +1034,7 @@
       </w:r>
       <w:r>
         <w:rPr>
+          <w:rFonts w:eastAsia="Calibri"/>
           <w:noProof/>
           <w:szCs w:val="24"/>
         </w:rPr>
@@ -1210,18 +1042,21 @@
       </w:r>
       <w:r>
         <w:rPr>
+          <w:rFonts w:eastAsia="Calibri"/>
           <w:szCs w:val="24"/>
         </w:rPr>
         <w:fldChar w:fldCharType="end"/>
       </w:r>
       <w:r>
         <w:rPr>
+          <w:rFonts w:eastAsia="Calibri"/>
           <w:szCs w:val="24"/>
         </w:rPr>
         <w:t xml:space="preserve">. A negative value of the log response ratio implies the effect of the control group was higher than that of the treatment while a positive value indicates that a treatment leads to an increase in some responses evaluated. </w:t>
       </w:r>
       <w:r>
         <w:rPr>
+          <w:rFonts w:eastAsia="Calibri"/>
           <w:szCs w:val="24"/>
         </w:rPr>
         <w:lastRenderedPageBreak/>
@@ -1229,37 +1064,42 @@
       </w:r>
       <w:r>
         <w:rPr>
-          <w:rFonts w:ascii="TimesNewRomanPSMT" w:hAnsi="TimesNewRomanPSMT" w:cs="TimesNewRomanPSMT"/>
+          <w:rFonts w:ascii="TimesNewRomanPSMT" w:eastAsia="Calibri" w:hAnsi="TimesNewRomanPSMT" w:cs="TimesNewRomanPSMT"/>
           <w:szCs w:val="24"/>
         </w:rPr>
         <w:t xml:space="preserve">tatistical significance of active and passive restoration strategies was tested with t-tests with mu = 0. </w:t>
       </w:r>
       <w:r>
         <w:rPr>
+          <w:rFonts w:eastAsia="Calibri"/>
           <w:szCs w:val="24"/>
         </w:rPr>
         <w:t xml:space="preserve">All analyses done in R version 3.5.5 </w:t>
       </w:r>
       <w:r>
         <w:rPr>
+          <w:rFonts w:eastAsia="Calibri"/>
           <w:szCs w:val="24"/>
         </w:rPr>
         <w:fldChar w:fldCharType="begin" w:fldLock="1"/>
       </w:r>
       <w:r>
         <w:rPr>
+          <w:rFonts w:eastAsia="Calibri"/>
           <w:szCs w:val="24"/>
         </w:rPr>
         <w:instrText>ADDIN CSL_CITATION {"citationItems":[{"id":"ITEM-1","itemData":{"author":[{"dropping-particle":"","family":"R Core Team","given":"","non-dropping-particle":"","parse-names":false,"suffix":""}],"container-title":"R Foundation for Statistical Computing, Vienna, Austria. URL https://www.R-project.org/.","id":"ITEM-1","issued":{"date-parts":[["2018"]]},"title":"R: A language and environment for statistical computing","type":"article-journal"},"uris":["http://www.mendeley.com/documents/?uuid=de71d86c-bf69-4359-a15b-e8644c6fbda2"]}],"mendeley":{"formattedCitation":"(&lt;i&gt;34&lt;/i&gt;)","plainTextFormattedCitation":"(34)","previouslyFormattedCitation":"(&lt;i&gt;34&lt;/i&gt;)"},"properties":{"noteIndex":0},"schema":"https://github.com/citation-style-language/schema/raw/master/csl-citation.json"}</w:instrText>
       </w:r>
       <w:r>
         <w:rPr>
+          <w:rFonts w:eastAsia="Calibri"/>
           <w:szCs w:val="24"/>
         </w:rPr>
         <w:fldChar w:fldCharType="separate"/>
       </w:r>
       <w:r>
         <w:rPr>
+          <w:rFonts w:eastAsia="Calibri"/>
           <w:noProof/>
           <w:szCs w:val="24"/>
         </w:rPr>
@@ -1267,6 +1107,7 @@
       </w:r>
       <w:r>
         <w:rPr>
+          <w:rFonts w:eastAsia="Calibri"/>
           <w:i/>
           <w:noProof/>
           <w:szCs w:val="24"/>
@@ -1275,6 +1116,7 @@
       </w:r>
       <w:r>
         <w:rPr>
+          <w:rFonts w:eastAsia="Calibri"/>
           <w:noProof/>
           <w:szCs w:val="24"/>
         </w:rPr>
@@ -1282,36 +1124,42 @@
       </w:r>
       <w:r>
         <w:rPr>
+          <w:rFonts w:eastAsia="Calibri"/>
           <w:szCs w:val="24"/>
         </w:rPr>
         <w:fldChar w:fldCharType="end"/>
       </w:r>
       <w:r>
         <w:rPr>
+          <w:rFonts w:eastAsia="Calibri"/>
           <w:szCs w:val="24"/>
         </w:rPr>
         <w:t xml:space="preserve">, and both the packages meta </w:t>
       </w:r>
       <w:r>
         <w:rPr>
+          <w:rFonts w:eastAsia="Calibri"/>
           <w:szCs w:val="24"/>
         </w:rPr>
         <w:fldChar w:fldCharType="begin" w:fldLock="1"/>
       </w:r>
       <w:r>
         <w:rPr>
+          <w:rFonts w:eastAsia="Calibri"/>
           <w:szCs w:val="24"/>
         </w:rPr>
         <w:instrText>ADDIN CSL_CITATION {"citationItems":[{"id":"ITEM-1","itemData":{"author":[{"dropping-particle":"","family":"Schwarzer","given":"Guido","non-dropping-particle":"","parse-names":false,"suffix":""}],"container-title":"R news","id":"ITEM-1","issue":"3","issued":{"date-parts":[["2007"]]},"page":"40-45","title":"meta: An R package for meta-analysis","type":"article-journal","volume":"7"},"uris":["http://www.mendeley.com/documents/?uuid=aea2ee88-9b85-47cd-a71d-b119c287bd6f"]}],"mendeley":{"formattedCitation":"(&lt;i&gt;35&lt;/i&gt;)","plainTextFormattedCitation":"(35)","previouslyFormattedCitation":"(&lt;i&gt;35&lt;/i&gt;)"},"properties":{"noteIndex":0},"schema":"https://github.com/citation-style-language/schema/raw/master/csl-citation.json"}</w:instrText>
       </w:r>
       <w:r>
         <w:rPr>
+          <w:rFonts w:eastAsia="Calibri"/>
           <w:szCs w:val="24"/>
         </w:rPr>
         <w:fldChar w:fldCharType="separate"/>
       </w:r>
       <w:r>
         <w:rPr>
+          <w:rFonts w:eastAsia="Calibri"/>
           <w:noProof/>
           <w:szCs w:val="24"/>
         </w:rPr>
@@ -1319,6 +1167,7 @@
       </w:r>
       <w:r>
         <w:rPr>
+          <w:rFonts w:eastAsia="Calibri"/>
           <w:i/>
           <w:noProof/>
           <w:szCs w:val="24"/>
@@ -1327,6 +1176,7 @@
       </w:r>
       <w:r>
         <w:rPr>
+          <w:rFonts w:eastAsia="Calibri"/>
           <w:noProof/>
           <w:szCs w:val="24"/>
         </w:rPr>
@@ -1334,12 +1184,14 @@
       </w:r>
       <w:r>
         <w:rPr>
+          <w:rFonts w:eastAsia="Calibri"/>
           <w:szCs w:val="24"/>
         </w:rPr>
         <w:fldChar w:fldCharType="end"/>
       </w:r>
       <w:r>
         <w:rPr>
+          <w:rFonts w:eastAsia="Calibri"/>
           <w:szCs w:val="24"/>
         </w:rPr>
         <w:t xml:space="preserve"> and </w:t>
@@ -1347,6 +1199,7 @@
       <w:proofErr w:type="spellStart"/>
       <w:r>
         <w:rPr>
+          <w:rFonts w:eastAsia="Calibri"/>
           <w:szCs w:val="24"/>
         </w:rPr>
         <w:t>metafor</w:t>
@@ -1354,30 +1207,35 @@
       <w:proofErr w:type="spellEnd"/>
       <w:r>
         <w:rPr>
+          <w:rFonts w:eastAsia="Calibri"/>
           <w:szCs w:val="24"/>
         </w:rPr>
         <w:t xml:space="preserve"> </w:t>
       </w:r>
       <w:r>
         <w:rPr>
+          <w:rFonts w:eastAsia="Calibri"/>
           <w:szCs w:val="24"/>
         </w:rPr>
         <w:fldChar w:fldCharType="begin" w:fldLock="1"/>
       </w:r>
       <w:r>
         <w:rPr>
+          <w:rFonts w:eastAsia="Calibri"/>
           <w:szCs w:val="24"/>
         </w:rPr>
         <w:instrText>ADDIN CSL_CITATION {"citationItems":[{"id":"ITEM-1","itemData":{"author":[{"dropping-particle":"","family":"Viechtbauer","given":"W.","non-dropping-particle":"","parse-names":false,"suffix":""}],"container-title":"Journal of Statistical Software","id":"ITEM-1","issue":"3","issued":{"date-parts":[["2010"]]},"page":"1-48","title":"Conducting meta-analyses in R with the metafor package","type":"article-journal","volume":"36"},"uris":["http://www.mendeley.com/documents/?uuid=d787536f-1a35-40b2-89fa-3e3ef94f7381"]}],"mendeley":{"formattedCitation":"(&lt;i&gt;36&lt;/i&gt;)","plainTextFormattedCitation":"(36)","previouslyFormattedCitation":"(&lt;i&gt;36&lt;/i&gt;)"},"properties":{"noteIndex":0},"schema":"https://github.com/citation-style-language/schema/raw/master/csl-citation.json"}</w:instrText>
       </w:r>
       <w:r>
         <w:rPr>
+          <w:rFonts w:eastAsia="Calibri"/>
           <w:szCs w:val="24"/>
         </w:rPr>
         <w:fldChar w:fldCharType="separate"/>
       </w:r>
       <w:r>
         <w:rPr>
+          <w:rFonts w:eastAsia="Calibri"/>
           <w:noProof/>
           <w:szCs w:val="24"/>
         </w:rPr>
@@ -1385,6 +1243,7 @@
       </w:r>
       <w:r>
         <w:rPr>
+          <w:rFonts w:eastAsia="Calibri"/>
           <w:i/>
           <w:noProof/>
           <w:szCs w:val="24"/>
@@ -1393,6 +1252,7 @@
       </w:r>
       <w:r>
         <w:rPr>
+          <w:rFonts w:eastAsia="Calibri"/>
           <w:noProof/>
           <w:szCs w:val="24"/>
         </w:rPr>
@@ -1400,12 +1260,14 @@
       </w:r>
       <w:r>
         <w:rPr>
+          <w:rFonts w:eastAsia="Calibri"/>
           <w:szCs w:val="24"/>
         </w:rPr>
         <w:fldChar w:fldCharType="end"/>
       </w:r>
       <w:r>
         <w:rPr>
+          <w:rFonts w:eastAsia="Calibri"/>
           <w:szCs w:val="24"/>
         </w:rPr>
         <w:t xml:space="preserve"> were used for meta-analytical analyses. All support code is published (</w:t>
@@ -1413,6 +1275,7 @@
       <w:proofErr w:type="spellStart"/>
       <w:r>
         <w:rPr>
+          <w:rFonts w:eastAsia="Calibri"/>
           <w:szCs w:val="24"/>
         </w:rPr>
         <w:t>Lortie</w:t>
@@ -1420,6 +1283,7 @@
       <w:proofErr w:type="spellEnd"/>
       <w:r>
         <w:rPr>
+          <w:rFonts w:eastAsia="Calibri"/>
           <w:szCs w:val="24"/>
         </w:rPr>
         <w:t xml:space="preserve">, C.J. and M.F. Miguel. 2019. A set of R code to test dryland restoration efficacy using meta-analysis. </w:t>
@@ -1427,6 +1291,7 @@
       <w:proofErr w:type="spellStart"/>
       <w:r>
         <w:rPr>
+          <w:rFonts w:eastAsia="Calibri"/>
           <w:szCs w:val="24"/>
         </w:rPr>
         <w:t>Zenodo</w:t>
@@ -1434,30 +1299,16 @@
       <w:proofErr w:type="spellEnd"/>
       <w:r>
         <w:rPr>
-          <w:szCs w:val="24"/>
-        </w:rPr>
-        <w:t xml:space="preserve">. DOI: </w:t>
-      </w:r>
-      <w:r>
-        <w:rPr>
-          <w:szCs w:val="24"/>
-        </w:rPr>
-        <w:t>10.5281/zenodo.2653943</w:t>
-      </w:r>
-      <w:r>
-        <w:rPr>
-          <w:szCs w:val="24"/>
-        </w:rPr>
-        <w:t>).</w:t>
+          <w:rFonts w:eastAsia="Calibri"/>
+          <w:szCs w:val="24"/>
+        </w:rPr>
+        <w:t>. DOI: 10.5281/zenodo.2653943).</w:t>
       </w:r>
     </w:p>
     <w:p>
       <w:pPr>
-        <w:pStyle w:val="SMText"/>
-        <w:ind w:firstLine="0"/>
+        <w:pStyle w:val="SMHeading"/>
       </w:pPr>
-    </w:p>
-    <w:p>
       <w:r>
         <w:br w:type="page"/>
       </w:r>
@@ -1467,7 +1318,6 @@
         <w:pStyle w:val="Legend"/>
         <w:spacing w:line="480" w:lineRule="auto"/>
       </w:pPr>
-      <w:bookmarkStart w:id="3" w:name="_Hlk7949897"/>
       <w:r>
         <w:rPr>
           <w:b/>
@@ -1498,19 +1348,7 @@
         <w:rPr>
           <w:noProof/>
         </w:rPr>
-        <w:t>in drylands globally and the restoration strategy implemented</w:t>
-      </w:r>
-      <w:r>
-        <w:rPr>
-          <w:noProof/>
-        </w:rPr>
-        <w:t xml:space="preserve">, </w:t>
-      </w:r>
-      <w:r>
-        <w:rPr>
-          <w:noProof/>
-        </w:rPr>
-        <w:t xml:space="preserve">active or passive. The </w:t>
+        <w:t xml:space="preserve">in drylands globally and the restoration strategy implemented, active or passive. The </w:t>
       </w:r>
       <w:r>
         <w:rPr>
@@ -1538,13 +1376,6 @@
         <w:t xml:space="preserve">using passive recovery practices. </w:t>
       </w:r>
     </w:p>
-    <w:p>
-      <w:pPr>
-        <w:pStyle w:val="Legend"/>
-        <w:spacing w:line="480" w:lineRule="auto"/>
-      </w:pPr>
-    </w:p>
-    <w:bookmarkEnd w:id="3"/>
     <w:p>
       <w:pPr>
         <w:spacing w:line="480" w:lineRule="auto"/>
@@ -1562,15 +1393,21 @@
           <w:noProof/>
         </w:rPr>
       </w:pPr>
+    </w:p>
+    <w:p>
+      <w:pPr>
+        <w:pStyle w:val="SMcaption"/>
+        <w:jc w:val="center"/>
+      </w:pPr>
       <w:r>
         <w:rPr>
           <w:noProof/>
         </w:rPr>
         <w:drawing>
-          <wp:inline distT="0" distB="0" distL="0" distR="0" wp14:anchorId="2E069AE1" wp14:editId="642810B1">
-            <wp:extent cx="4572009" cy="2871222"/>
-            <wp:effectExtent l="0" t="0" r="0" b="5715"/>
-            <wp:docPr id="2" name="Imagen 2" descr="Imagen que contiene captura de pantalla&#10;&#10;Descripción generada automáticamente"/>
+          <wp:inline distT="0" distB="0" distL="0" distR="0" wp14:anchorId="41F696BB" wp14:editId="4A54F3AA">
+            <wp:extent cx="4572009" cy="2691389"/>
+            <wp:effectExtent l="0" t="0" r="0" b="0"/>
+            <wp:docPr id="9" name="Imagen 9" descr="Imagen que contiene captura de pantalla&#10;&#10;Descripción generada automáticamente"/>
             <wp:cNvGraphicFramePr>
               <a:graphicFrameLocks xmlns:a="http://schemas.openxmlformats.org/drawingml/2006/main" noChangeAspect="1"/>
             </wp:cNvGraphicFramePr>
@@ -1578,7 +1415,7 @@
               <a:graphicData uri="http://schemas.openxmlformats.org/drawingml/2006/picture">
                 <pic:pic xmlns:pic="http://schemas.openxmlformats.org/drawingml/2006/picture">
                   <pic:nvPicPr>
-                    <pic:cNvPr id="2" name="figS1ps.png"/>
+                    <pic:cNvPr id="9" name="figS1.png"/>
                     <pic:cNvPicPr/>
                   </pic:nvPicPr>
                   <pic:blipFill>
@@ -1596,7 +1433,7 @@
                   <pic:spPr>
                     <a:xfrm>
                       <a:off x="0" y="0"/>
-                      <a:ext cx="4572009" cy="2871222"/>
+                      <a:ext cx="4572009" cy="2691389"/>
                     </a:xfrm>
                     <a:prstGeom prst="rect">
                       <a:avLst/>
@@ -1608,12 +1445,6 @@
           </wp:inline>
         </w:drawing>
       </w:r>
-    </w:p>
-    <w:p>
-      <w:pPr>
-        <w:pStyle w:val="SMcaption"/>
-        <w:jc w:val="center"/>
-      </w:pPr>
     </w:p>
     <w:p>
       <w:pPr>
@@ -1640,7 +1471,7 @@
           <w:szCs w:val="24"/>
         </w:rPr>
       </w:pPr>
-      <w:bookmarkStart w:id="4" w:name="_Hlk7949972"/>
+      <w:bookmarkStart w:id="3" w:name="_Hlk7949972"/>
       <w:r>
         <w:rPr>
           <w:b/>
@@ -1695,16 +1526,23 @@
         <w:rPr>
           <w:szCs w:val="24"/>
         </w:rPr>
-        <w:t xml:space="preserve"> and individual restoration practices in dryland ecosystems</w:t>
-      </w:r>
-      <w:r>
-        <w:rPr>
-          <w:szCs w:val="24"/>
-        </w:rPr>
-        <w:t xml:space="preserve"> globally. </w:t>
+        <w:t xml:space="preserve"> </w:t>
+      </w:r>
+      <w:bookmarkEnd w:id="3"/>
+      <w:r>
+        <w:rPr>
+          <w:rFonts w:eastAsia="Calibri"/>
+          <w:szCs w:val="24"/>
+        </w:rPr>
+        <w:t>and individual practices for restoration in drylands globally</w:t>
+      </w:r>
+      <w:r>
+        <w:rPr>
+          <w:szCs w:val="24"/>
+        </w:rPr>
+        <w:t xml:space="preserve">. </w:t>
       </w:r>
     </w:p>
-    <w:bookmarkEnd w:id="4"/>
     <w:p>
       <w:pPr>
         <w:tabs>
@@ -1815,9 +1653,7 @@
           <w:szCs w:val="24"/>
         </w:rPr>
       </w:pPr>
-      <w:bookmarkStart w:id="5" w:name="_Hlk7950024"/>
-      <w:bookmarkStart w:id="6" w:name="_GoBack"/>
-      <w:bookmarkEnd w:id="6"/>
+      <w:bookmarkStart w:id="4" w:name="_Hlk7950024"/>
       <w:r>
         <w:rPr>
           <w:b/>
@@ -1836,33 +1672,23 @@
         <w:rPr>
           <w:szCs w:val="24"/>
         </w:rPr>
-        <w:t>interventions</w:t>
-      </w:r>
-      <w:r>
-        <w:rPr>
-          <w:szCs w:val="24"/>
-        </w:rPr>
-        <w:t xml:space="preserve"> and outcomes included in a meta-analysis comparing active versus passive restoration strategies, and individual techniques for restoration in drylands globally. Sample size indicates the number of observations and data entries obtained for each restoration technique from the studies included in the meta-analysis</w:t>
-      </w:r>
-      <w:r>
-        <w:rPr>
-          <w:szCs w:val="24"/>
-        </w:rPr>
-        <w:t xml:space="preserve"> (n = 40)</w:t>
-      </w:r>
-      <w:r>
-        <w:rPr>
-          <w:szCs w:val="24"/>
-        </w:rPr>
-        <w:t xml:space="preserve">. </w:t>
+        <w:t>practices</w:t>
+      </w:r>
+      <w:r>
+        <w:rPr>
+          <w:szCs w:val="24"/>
+        </w:rPr>
+        <w:t xml:space="preserve"> and outcomes included in a meta-analysis comparing active versus passive restoration strategies in drylands globally. Sample size indicates the number of observations and data entries obtained for each restoration practice from the studies included in the meta-analysis (n = 40). </w:t>
       </w:r>
     </w:p>
     <w:p>
       <w:pPr>
         <w:pStyle w:val="SMcaption"/>
       </w:pPr>
+      <w:bookmarkStart w:id="5" w:name="_GoBack"/>
+      <w:bookmarkEnd w:id="5"/>
     </w:p>
-    <w:bookmarkEnd w:id="5"/>
+    <w:bookmarkEnd w:id="4"/>
     <w:p>
       <w:pPr>
         <w:pStyle w:val="SMcaption"/>
@@ -1899,28 +1725,30 @@
                 <w:tab w:val="left" w:pos="2020"/>
               </w:tabs>
               <w:rPr>
-                <w:rFonts w:ascii="Times New Roman" w:eastAsia="Calibri" w:hAnsi="Times New Roman" w:cs="Times New Roman"/>
+                <w:rFonts w:ascii="Times New Roman" w:hAnsi="Times New Roman" w:cs="Times New Roman"/>
                 <w:b/>
-                <w:szCs w:val="24"/>
-              </w:rPr>
-            </w:pPr>
-            <w:bookmarkStart w:id="7" w:name="_Hlk7950040"/>
-            <w:r>
-              <w:rPr>
-                <w:rFonts w:ascii="Times New Roman" w:eastAsia="Calibri" w:hAnsi="Times New Roman" w:cs="Times New Roman"/>
+                <w:sz w:val="20"/>
+                <w:szCs w:val="20"/>
+              </w:rPr>
+            </w:pPr>
+            <w:r>
+              <w:rPr>
+                <w:rFonts w:ascii="Times New Roman" w:hAnsi="Times New Roman" w:cs="Times New Roman"/>
                 <w:b/>
-                <w:szCs w:val="24"/>
+                <w:sz w:val="20"/>
+                <w:szCs w:val="20"/>
               </w:rPr>
               <w:t xml:space="preserve">Restoration </w:t>
             </w:r>
             <w:proofErr w:type="spellStart"/>
             <w:r>
               <w:rPr>
-                <w:rFonts w:ascii="Times New Roman" w:eastAsia="Calibri" w:hAnsi="Times New Roman" w:cs="Times New Roman"/>
+                <w:rFonts w:ascii="Times New Roman" w:hAnsi="Times New Roman" w:cs="Times New Roman"/>
                 <w:b/>
-                <w:szCs w:val="24"/>
-              </w:rPr>
-              <w:t>strategies</w:t>
+                <w:sz w:val="20"/>
+                <w:szCs w:val="20"/>
+              </w:rPr>
+              <w:t>strategy</w:t>
             </w:r>
             <w:proofErr w:type="spellEnd"/>
           </w:p>
@@ -1944,21 +1772,52 @@
               </w:tabs>
               <w:jc w:val="center"/>
               <w:rPr>
-                <w:rFonts w:ascii="Times New Roman" w:eastAsia="Calibri" w:hAnsi="Times New Roman" w:cs="Times New Roman"/>
+                <w:rFonts w:ascii="Times New Roman" w:hAnsi="Times New Roman" w:cs="Times New Roman"/>
                 <w:b/>
-                <w:szCs w:val="24"/>
-              </w:rPr>
-            </w:pPr>
-            <w:proofErr w:type="spellStart"/>
-            <w:r>
-              <w:rPr>
-                <w:rFonts w:ascii="Times New Roman" w:eastAsia="Calibri" w:hAnsi="Times New Roman" w:cs="Times New Roman"/>
+                <w:sz w:val="20"/>
+                <w:szCs w:val="20"/>
+              </w:rPr>
+            </w:pPr>
+            <w:proofErr w:type="spellStart"/>
+            <w:r>
+              <w:rPr>
+                <w:rFonts w:ascii="Times New Roman" w:hAnsi="Times New Roman" w:cs="Times New Roman"/>
                 <w:b/>
-                <w:szCs w:val="24"/>
-              </w:rPr>
-              <w:t>Interventions</w:t>
-            </w:r>
-            <w:proofErr w:type="spellEnd"/>
+                <w:sz w:val="20"/>
+                <w:szCs w:val="20"/>
+              </w:rPr>
+              <w:t>Category</w:t>
+            </w:r>
+            <w:proofErr w:type="spellEnd"/>
+            <w:r>
+              <w:rPr>
+                <w:rFonts w:ascii="Times New Roman" w:hAnsi="Times New Roman" w:cs="Times New Roman"/>
+                <w:b/>
+                <w:sz w:val="20"/>
+                <w:szCs w:val="20"/>
+              </w:rPr>
+              <w:t xml:space="preserve"> </w:t>
+            </w:r>
+            <w:proofErr w:type="spellStart"/>
+            <w:r>
+              <w:rPr>
+                <w:rFonts w:ascii="Times New Roman" w:hAnsi="Times New Roman" w:cs="Times New Roman"/>
+                <w:b/>
+                <w:sz w:val="20"/>
+                <w:szCs w:val="20"/>
+              </w:rPr>
+              <w:t>of</w:t>
+            </w:r>
+            <w:proofErr w:type="spellEnd"/>
+            <w:r>
+              <w:rPr>
+                <w:rFonts w:ascii="Times New Roman" w:hAnsi="Times New Roman" w:cs="Times New Roman"/>
+                <w:b/>
+                <w:sz w:val="20"/>
+                <w:szCs w:val="20"/>
+              </w:rPr>
+              <w:t xml:space="preserve"> Practices</w:t>
+            </w:r>
           </w:p>
         </w:tc>
         <w:tc>
@@ -1980,16 +1839,18 @@
               </w:tabs>
               <w:jc w:val="center"/>
               <w:rPr>
-                <w:rFonts w:ascii="Times New Roman" w:eastAsia="Calibri" w:hAnsi="Times New Roman" w:cs="Times New Roman"/>
+                <w:rFonts w:ascii="Times New Roman" w:hAnsi="Times New Roman" w:cs="Times New Roman"/>
                 <w:b/>
-                <w:szCs w:val="24"/>
-              </w:rPr>
-            </w:pPr>
-            <w:r>
-              <w:rPr>
-                <w:rFonts w:ascii="Times New Roman" w:eastAsia="Calibri" w:hAnsi="Times New Roman" w:cs="Times New Roman"/>
+                <w:sz w:val="20"/>
+                <w:szCs w:val="20"/>
+              </w:rPr>
+            </w:pPr>
+            <w:r>
+              <w:rPr>
+                <w:rFonts w:ascii="Times New Roman" w:hAnsi="Times New Roman" w:cs="Times New Roman"/>
                 <w:b/>
-                <w:szCs w:val="24"/>
+                <w:sz w:val="20"/>
+                <w:szCs w:val="20"/>
               </w:rPr>
               <w:t>Outcomes</w:t>
             </w:r>
@@ -2014,21 +1875,21 @@
               </w:tabs>
               <w:jc w:val="center"/>
               <w:rPr>
-                <w:rFonts w:ascii="Times New Roman" w:eastAsia="Calibri" w:hAnsi="Times New Roman" w:cs="Times New Roman"/>
+                <w:rFonts w:ascii="Times New Roman" w:hAnsi="Times New Roman" w:cs="Times New Roman"/>
                 <w:b/>
-                <w:szCs w:val="24"/>
-              </w:rPr>
-            </w:pPr>
-            <w:proofErr w:type="spellStart"/>
-            <w:r>
-              <w:rPr>
-                <w:rFonts w:ascii="Times New Roman" w:eastAsia="Calibri" w:hAnsi="Times New Roman" w:cs="Times New Roman"/>
+                <w:sz w:val="20"/>
+                <w:szCs w:val="20"/>
+              </w:rPr>
+            </w:pPr>
+            <w:r>
+              <w:rPr>
+                <w:rFonts w:ascii="Times New Roman" w:hAnsi="Times New Roman" w:cs="Times New Roman"/>
                 <w:b/>
-                <w:szCs w:val="24"/>
-              </w:rPr>
-              <w:t>Techniques</w:t>
-            </w:r>
-            <w:proofErr w:type="spellEnd"/>
+                <w:sz w:val="20"/>
+                <w:szCs w:val="20"/>
+              </w:rPr>
+              <w:t>Practices</w:t>
+            </w:r>
           </w:p>
         </w:tc>
         <w:tc>
@@ -2048,35 +1909,39 @@
                 <w:tab w:val="left" w:pos="2020"/>
               </w:tabs>
               <w:rPr>
-                <w:rFonts w:ascii="Times New Roman" w:eastAsia="Calibri" w:hAnsi="Times New Roman" w:cs="Times New Roman"/>
+                <w:rFonts w:ascii="Times New Roman" w:hAnsi="Times New Roman" w:cs="Times New Roman"/>
                 <w:b/>
-                <w:szCs w:val="24"/>
-              </w:rPr>
-            </w:pPr>
-            <w:proofErr w:type="spellStart"/>
-            <w:r>
-              <w:rPr>
-                <w:rFonts w:ascii="Times New Roman" w:eastAsia="Calibri" w:hAnsi="Times New Roman" w:cs="Times New Roman"/>
+                <w:sz w:val="20"/>
+                <w:szCs w:val="20"/>
+              </w:rPr>
+            </w:pPr>
+            <w:proofErr w:type="spellStart"/>
+            <w:r>
+              <w:rPr>
+                <w:rFonts w:ascii="Times New Roman" w:hAnsi="Times New Roman" w:cs="Times New Roman"/>
                 <w:b/>
-                <w:szCs w:val="24"/>
+                <w:sz w:val="20"/>
+                <w:szCs w:val="20"/>
               </w:rPr>
               <w:t>Sample</w:t>
             </w:r>
             <w:proofErr w:type="spellEnd"/>
             <w:r>
               <w:rPr>
-                <w:rFonts w:ascii="Times New Roman" w:eastAsia="Calibri" w:hAnsi="Times New Roman" w:cs="Times New Roman"/>
+                <w:rFonts w:ascii="Times New Roman" w:hAnsi="Times New Roman" w:cs="Times New Roman"/>
                 <w:b/>
-                <w:szCs w:val="24"/>
+                <w:sz w:val="20"/>
+                <w:szCs w:val="20"/>
               </w:rPr>
               <w:t xml:space="preserve"> </w:t>
             </w:r>
             <w:proofErr w:type="spellStart"/>
             <w:r>
               <w:rPr>
-                <w:rFonts w:ascii="Times New Roman" w:eastAsia="Calibri" w:hAnsi="Times New Roman" w:cs="Times New Roman"/>
+                <w:rFonts w:ascii="Times New Roman" w:hAnsi="Times New Roman" w:cs="Times New Roman"/>
                 <w:b/>
-                <w:szCs w:val="24"/>
+                <w:sz w:val="20"/>
+                <w:szCs w:val="20"/>
               </w:rPr>
               <w:t>size</w:t>
             </w:r>
@@ -2104,16 +1969,16 @@
               </w:tabs>
               <w:jc w:val="center"/>
               <w:rPr>
-                <w:rFonts w:ascii="Times New Roman" w:eastAsia="Calibri" w:hAnsi="Times New Roman" w:cs="Times New Roman"/>
-                <w:sz w:val="28"/>
-                <w:szCs w:val="28"/>
-              </w:rPr>
-            </w:pPr>
-            <w:r>
-              <w:rPr>
-                <w:rFonts w:ascii="Times New Roman" w:eastAsia="Calibri" w:hAnsi="Times New Roman" w:cs="Times New Roman"/>
-                <w:sz w:val="28"/>
-                <w:szCs w:val="28"/>
+                <w:rFonts w:ascii="Times New Roman" w:hAnsi="Times New Roman" w:cs="Times New Roman"/>
+                <w:sz w:val="20"/>
+                <w:szCs w:val="20"/>
+              </w:rPr>
+            </w:pPr>
+            <w:r>
+              <w:rPr>
+                <w:rFonts w:ascii="Times New Roman" w:hAnsi="Times New Roman" w:cs="Times New Roman"/>
+                <w:sz w:val="20"/>
+                <w:szCs w:val="20"/>
               </w:rPr>
               <w:t>Active</w:t>
             </w:r>
@@ -2136,15 +2001,17 @@
                 <w:tab w:val="left" w:pos="2020"/>
               </w:tabs>
               <w:rPr>
-                <w:rFonts w:ascii="Times New Roman" w:eastAsia="Calibri" w:hAnsi="Times New Roman" w:cs="Times New Roman"/>
-                <w:szCs w:val="24"/>
-              </w:rPr>
-            </w:pPr>
-            <w:proofErr w:type="spellStart"/>
-            <w:r>
-              <w:rPr>
-                <w:rFonts w:ascii="Times New Roman" w:eastAsia="Calibri" w:hAnsi="Times New Roman" w:cs="Times New Roman"/>
-                <w:szCs w:val="24"/>
+                <w:rFonts w:ascii="Times New Roman" w:hAnsi="Times New Roman" w:cs="Times New Roman"/>
+                <w:sz w:val="20"/>
+                <w:szCs w:val="20"/>
+              </w:rPr>
+            </w:pPr>
+            <w:proofErr w:type="spellStart"/>
+            <w:r>
+              <w:rPr>
+                <w:rFonts w:ascii="Times New Roman" w:hAnsi="Times New Roman" w:cs="Times New Roman"/>
+                <w:sz w:val="20"/>
+                <w:szCs w:val="20"/>
               </w:rPr>
               <w:t>soil</w:t>
             </w:r>
@@ -2165,15 +2032,17 @@
                 <w:tab w:val="left" w:pos="2020"/>
               </w:tabs>
               <w:rPr>
-                <w:rFonts w:ascii="Times New Roman" w:eastAsia="Calibri" w:hAnsi="Times New Roman" w:cs="Times New Roman"/>
-                <w:sz w:val="20"/>
-              </w:rPr>
-            </w:pPr>
-            <w:proofErr w:type="spellStart"/>
-            <w:r>
-              <w:rPr>
-                <w:rFonts w:ascii="Times New Roman" w:eastAsia="Calibri" w:hAnsi="Times New Roman" w:cs="Times New Roman"/>
-                <w:sz w:val="20"/>
+                <w:rFonts w:ascii="Times New Roman" w:hAnsi="Times New Roman" w:cs="Times New Roman"/>
+                <w:sz w:val="20"/>
+                <w:szCs w:val="20"/>
+              </w:rPr>
+            </w:pPr>
+            <w:proofErr w:type="spellStart"/>
+            <w:r>
+              <w:rPr>
+                <w:rFonts w:ascii="Times New Roman" w:hAnsi="Times New Roman" w:cs="Times New Roman"/>
+                <w:sz w:val="20"/>
+                <w:szCs w:val="20"/>
               </w:rPr>
               <w:t>habitat</w:t>
             </w:r>
@@ -2193,15 +2062,17 @@
                 <w:tab w:val="left" w:pos="2020"/>
               </w:tabs>
               <w:rPr>
-                <w:rFonts w:ascii="Times New Roman" w:eastAsia="Calibri" w:hAnsi="Times New Roman" w:cs="Times New Roman"/>
-                <w:sz w:val="20"/>
+                <w:rFonts w:ascii="Times New Roman" w:hAnsi="Times New Roman" w:cs="Times New Roman"/>
+                <w:sz w:val="20"/>
+                <w:szCs w:val="20"/>
                 <w:lang w:val="en-US"/>
               </w:rPr>
             </w:pPr>
             <w:r>
               <w:rPr>
-                <w:rFonts w:ascii="Times New Roman" w:eastAsia="Calibri" w:hAnsi="Times New Roman" w:cs="Times New Roman"/>
-                <w:sz w:val="20"/>
+                <w:rFonts w:ascii="Times New Roman" w:hAnsi="Times New Roman" w:cs="Times New Roman"/>
+                <w:sz w:val="20"/>
+                <w:szCs w:val="20"/>
                 <w:lang w:val="en-US"/>
               </w:rPr>
               <w:t>carbon addition, top soil removal, seeding</w:t>
@@ -2221,14 +2092,16 @@
                 <w:tab w:val="left" w:pos="2020"/>
               </w:tabs>
               <w:rPr>
-                <w:rFonts w:ascii="Times New Roman" w:eastAsia="Calibri" w:hAnsi="Times New Roman" w:cs="Times New Roman"/>
-                <w:sz w:val="20"/>
-              </w:rPr>
-            </w:pPr>
-            <w:r>
-              <w:rPr>
-                <w:rFonts w:ascii="Times New Roman" w:eastAsia="Calibri" w:hAnsi="Times New Roman" w:cs="Times New Roman"/>
-                <w:sz w:val="20"/>
+                <w:rFonts w:ascii="Times New Roman" w:hAnsi="Times New Roman" w:cs="Times New Roman"/>
+                <w:sz w:val="20"/>
+                <w:szCs w:val="20"/>
+              </w:rPr>
+            </w:pPr>
+            <w:r>
+              <w:rPr>
+                <w:rFonts w:ascii="Times New Roman" w:hAnsi="Times New Roman" w:cs="Times New Roman"/>
+                <w:sz w:val="20"/>
+                <w:szCs w:val="20"/>
               </w:rPr>
               <w:t>45</w:t>
             </w:r>
@@ -2252,8 +2125,9 @@
                 <w:tab w:val="left" w:pos="2020"/>
               </w:tabs>
               <w:rPr>
-                <w:rFonts w:ascii="Times New Roman" w:eastAsia="Calibri" w:hAnsi="Times New Roman" w:cs="Times New Roman"/>
-                <w:szCs w:val="24"/>
+                <w:rFonts w:ascii="Times New Roman" w:hAnsi="Times New Roman" w:cs="Times New Roman"/>
+                <w:sz w:val="20"/>
+                <w:szCs w:val="20"/>
               </w:rPr>
             </w:pPr>
           </w:p>
@@ -2273,8 +2147,9 @@
                 <w:tab w:val="left" w:pos="2020"/>
               </w:tabs>
               <w:rPr>
-                <w:rFonts w:ascii="Times New Roman" w:eastAsia="Calibri" w:hAnsi="Times New Roman" w:cs="Times New Roman"/>
-                <w:szCs w:val="24"/>
+                <w:rFonts w:ascii="Times New Roman" w:hAnsi="Times New Roman" w:cs="Times New Roman"/>
+                <w:sz w:val="20"/>
+                <w:szCs w:val="20"/>
               </w:rPr>
             </w:pPr>
           </w:p>
@@ -2292,15 +2167,17 @@
                 <w:tab w:val="left" w:pos="2020"/>
               </w:tabs>
               <w:rPr>
-                <w:rFonts w:ascii="Times New Roman" w:eastAsia="Calibri" w:hAnsi="Times New Roman" w:cs="Times New Roman"/>
-                <w:sz w:val="20"/>
-              </w:rPr>
-            </w:pPr>
-            <w:proofErr w:type="spellStart"/>
-            <w:r>
-              <w:rPr>
-                <w:rFonts w:ascii="Times New Roman" w:eastAsia="Calibri" w:hAnsi="Times New Roman" w:cs="Times New Roman"/>
-                <w:sz w:val="20"/>
+                <w:rFonts w:ascii="Times New Roman" w:hAnsi="Times New Roman" w:cs="Times New Roman"/>
+                <w:sz w:val="20"/>
+                <w:szCs w:val="20"/>
+              </w:rPr>
+            </w:pPr>
+            <w:proofErr w:type="spellStart"/>
+            <w:r>
+              <w:rPr>
+                <w:rFonts w:ascii="Times New Roman" w:hAnsi="Times New Roman" w:cs="Times New Roman"/>
+                <w:sz w:val="20"/>
+                <w:szCs w:val="20"/>
               </w:rPr>
               <w:t>habitat</w:t>
             </w:r>
@@ -2317,31 +2194,35 @@
                 <w:tab w:val="left" w:pos="2020"/>
               </w:tabs>
               <w:rPr>
-                <w:rFonts w:ascii="Times New Roman" w:eastAsia="Calibri" w:hAnsi="Times New Roman" w:cs="Times New Roman"/>
-                <w:sz w:val="20"/>
-              </w:rPr>
-            </w:pPr>
-            <w:proofErr w:type="spellStart"/>
-            <w:r>
-              <w:rPr>
-                <w:rFonts w:ascii="Times New Roman" w:eastAsia="Calibri" w:hAnsi="Times New Roman" w:cs="Times New Roman"/>
-                <w:sz w:val="20"/>
+                <w:rFonts w:ascii="Times New Roman" w:hAnsi="Times New Roman" w:cs="Times New Roman"/>
+                <w:sz w:val="20"/>
+                <w:szCs w:val="20"/>
+              </w:rPr>
+            </w:pPr>
+            <w:proofErr w:type="spellStart"/>
+            <w:r>
+              <w:rPr>
+                <w:rFonts w:ascii="Times New Roman" w:hAnsi="Times New Roman" w:cs="Times New Roman"/>
+                <w:sz w:val="20"/>
+                <w:szCs w:val="20"/>
               </w:rPr>
               <w:t>carbon</w:t>
             </w:r>
             <w:proofErr w:type="spellEnd"/>
             <w:r>
               <w:rPr>
-                <w:rFonts w:ascii="Times New Roman" w:eastAsia="Calibri" w:hAnsi="Times New Roman" w:cs="Times New Roman"/>
-                <w:sz w:val="20"/>
+                <w:rFonts w:ascii="Times New Roman" w:hAnsi="Times New Roman" w:cs="Times New Roman"/>
+                <w:sz w:val="20"/>
+                <w:szCs w:val="20"/>
               </w:rPr>
               <w:t xml:space="preserve"> </w:t>
             </w:r>
             <w:proofErr w:type="spellStart"/>
             <w:r>
               <w:rPr>
-                <w:rFonts w:ascii="Times New Roman" w:eastAsia="Calibri" w:hAnsi="Times New Roman" w:cs="Times New Roman"/>
-                <w:sz w:val="20"/>
+                <w:rFonts w:ascii="Times New Roman" w:hAnsi="Times New Roman" w:cs="Times New Roman"/>
+                <w:sz w:val="20"/>
+                <w:szCs w:val="20"/>
               </w:rPr>
               <w:t>amendment</w:t>
             </w:r>
@@ -2358,14 +2239,16 @@
                 <w:tab w:val="left" w:pos="2020"/>
               </w:tabs>
               <w:rPr>
-                <w:rFonts w:ascii="Times New Roman" w:eastAsia="Calibri" w:hAnsi="Times New Roman" w:cs="Times New Roman"/>
-                <w:sz w:val="20"/>
-              </w:rPr>
-            </w:pPr>
-            <w:r>
-              <w:rPr>
-                <w:rFonts w:ascii="Times New Roman" w:eastAsia="Calibri" w:hAnsi="Times New Roman" w:cs="Times New Roman"/>
-                <w:sz w:val="20"/>
+                <w:rFonts w:ascii="Times New Roman" w:hAnsi="Times New Roman" w:cs="Times New Roman"/>
+                <w:sz w:val="20"/>
+                <w:szCs w:val="20"/>
+              </w:rPr>
+            </w:pPr>
+            <w:r>
+              <w:rPr>
+                <w:rFonts w:ascii="Times New Roman" w:hAnsi="Times New Roman" w:cs="Times New Roman"/>
+                <w:sz w:val="20"/>
+                <w:szCs w:val="20"/>
               </w:rPr>
               <w:t>27</w:t>
             </w:r>
@@ -2389,8 +2272,9 @@
                 <w:tab w:val="left" w:pos="2020"/>
               </w:tabs>
               <w:rPr>
-                <w:rFonts w:ascii="Times New Roman" w:eastAsia="Calibri" w:hAnsi="Times New Roman" w:cs="Times New Roman"/>
-                <w:szCs w:val="24"/>
+                <w:rFonts w:ascii="Times New Roman" w:hAnsi="Times New Roman" w:cs="Times New Roman"/>
+                <w:sz w:val="20"/>
+                <w:szCs w:val="20"/>
               </w:rPr>
             </w:pPr>
           </w:p>
@@ -2410,8 +2294,9 @@
                 <w:tab w:val="left" w:pos="2020"/>
               </w:tabs>
               <w:rPr>
-                <w:rFonts w:ascii="Times New Roman" w:eastAsia="Calibri" w:hAnsi="Times New Roman" w:cs="Times New Roman"/>
-                <w:szCs w:val="24"/>
+                <w:rFonts w:ascii="Times New Roman" w:hAnsi="Times New Roman" w:cs="Times New Roman"/>
+                <w:sz w:val="20"/>
+                <w:szCs w:val="20"/>
               </w:rPr>
             </w:pPr>
           </w:p>
@@ -2429,15 +2314,17 @@
                 <w:tab w:val="left" w:pos="2020"/>
               </w:tabs>
               <w:rPr>
-                <w:rFonts w:ascii="Times New Roman" w:eastAsia="Calibri" w:hAnsi="Times New Roman" w:cs="Times New Roman"/>
-                <w:sz w:val="20"/>
-              </w:rPr>
-            </w:pPr>
-            <w:proofErr w:type="spellStart"/>
-            <w:r>
-              <w:rPr>
-                <w:rFonts w:ascii="Times New Roman" w:eastAsia="Calibri" w:hAnsi="Times New Roman" w:cs="Times New Roman"/>
-                <w:sz w:val="20"/>
+                <w:rFonts w:ascii="Times New Roman" w:hAnsi="Times New Roman" w:cs="Times New Roman"/>
+                <w:sz w:val="20"/>
+                <w:szCs w:val="20"/>
+              </w:rPr>
+            </w:pPr>
+            <w:proofErr w:type="spellStart"/>
+            <w:r>
+              <w:rPr>
+                <w:rFonts w:ascii="Times New Roman" w:hAnsi="Times New Roman" w:cs="Times New Roman"/>
+                <w:sz w:val="20"/>
+                <w:szCs w:val="20"/>
               </w:rPr>
               <w:t>soil</w:t>
             </w:r>
@@ -2454,47 +2341,53 @@
                 <w:tab w:val="left" w:pos="2020"/>
               </w:tabs>
               <w:rPr>
-                <w:rFonts w:ascii="Times New Roman" w:eastAsia="Calibri" w:hAnsi="Times New Roman" w:cs="Times New Roman"/>
-                <w:sz w:val="20"/>
-              </w:rPr>
-            </w:pPr>
-            <w:proofErr w:type="spellStart"/>
-            <w:r>
-              <w:rPr>
-                <w:rFonts w:ascii="Times New Roman" w:eastAsia="Calibri" w:hAnsi="Times New Roman" w:cs="Times New Roman"/>
-                <w:sz w:val="20"/>
+                <w:rFonts w:ascii="Times New Roman" w:hAnsi="Times New Roman" w:cs="Times New Roman"/>
+                <w:sz w:val="20"/>
+                <w:szCs w:val="20"/>
+              </w:rPr>
+            </w:pPr>
+            <w:proofErr w:type="spellStart"/>
+            <w:r>
+              <w:rPr>
+                <w:rFonts w:ascii="Times New Roman" w:hAnsi="Times New Roman" w:cs="Times New Roman"/>
+                <w:sz w:val="20"/>
+                <w:szCs w:val="20"/>
               </w:rPr>
               <w:t>fertilization</w:t>
             </w:r>
             <w:proofErr w:type="spellEnd"/>
             <w:r>
               <w:rPr>
-                <w:rFonts w:ascii="Times New Roman" w:eastAsia="Calibri" w:hAnsi="Times New Roman" w:cs="Times New Roman"/>
-                <w:sz w:val="20"/>
+                <w:rFonts w:ascii="Times New Roman" w:hAnsi="Times New Roman" w:cs="Times New Roman"/>
+                <w:sz w:val="20"/>
+                <w:szCs w:val="20"/>
               </w:rPr>
               <w:t xml:space="preserve">, </w:t>
             </w:r>
             <w:proofErr w:type="spellStart"/>
             <w:r>
               <w:rPr>
-                <w:rFonts w:ascii="Times New Roman" w:eastAsia="Calibri" w:hAnsi="Times New Roman" w:cs="Times New Roman"/>
-                <w:sz w:val="20"/>
+                <w:rFonts w:ascii="Times New Roman" w:hAnsi="Times New Roman" w:cs="Times New Roman"/>
+                <w:sz w:val="20"/>
+                <w:szCs w:val="20"/>
               </w:rPr>
               <w:t>biostimulants</w:t>
             </w:r>
             <w:proofErr w:type="spellEnd"/>
             <w:r>
               <w:rPr>
-                <w:rFonts w:ascii="Times New Roman" w:eastAsia="Calibri" w:hAnsi="Times New Roman" w:cs="Times New Roman"/>
-                <w:sz w:val="20"/>
+                <w:rFonts w:ascii="Times New Roman" w:hAnsi="Times New Roman" w:cs="Times New Roman"/>
+                <w:sz w:val="20"/>
+                <w:szCs w:val="20"/>
               </w:rPr>
               <w:t xml:space="preserve">, </w:t>
             </w:r>
             <w:proofErr w:type="spellStart"/>
             <w:r>
               <w:rPr>
-                <w:rFonts w:ascii="Times New Roman" w:eastAsia="Calibri" w:hAnsi="Times New Roman" w:cs="Times New Roman"/>
-                <w:sz w:val="20"/>
+                <w:rFonts w:ascii="Times New Roman" w:hAnsi="Times New Roman" w:cs="Times New Roman"/>
+                <w:sz w:val="20"/>
+                <w:szCs w:val="20"/>
               </w:rPr>
               <w:t>seeding</w:t>
             </w:r>
@@ -2511,14 +2404,16 @@
                 <w:tab w:val="left" w:pos="2020"/>
               </w:tabs>
               <w:rPr>
-                <w:rFonts w:ascii="Times New Roman" w:eastAsia="Calibri" w:hAnsi="Times New Roman" w:cs="Times New Roman"/>
-                <w:sz w:val="20"/>
-              </w:rPr>
-            </w:pPr>
-            <w:r>
-              <w:rPr>
-                <w:rFonts w:ascii="Times New Roman" w:eastAsia="Calibri" w:hAnsi="Times New Roman" w:cs="Times New Roman"/>
-                <w:sz w:val="20"/>
+                <w:rFonts w:ascii="Times New Roman" w:hAnsi="Times New Roman" w:cs="Times New Roman"/>
+                <w:sz w:val="20"/>
+                <w:szCs w:val="20"/>
+              </w:rPr>
+            </w:pPr>
+            <w:r>
+              <w:rPr>
+                <w:rFonts w:ascii="Times New Roman" w:hAnsi="Times New Roman" w:cs="Times New Roman"/>
+                <w:sz w:val="20"/>
+                <w:szCs w:val="20"/>
               </w:rPr>
               <w:t>48</w:t>
             </w:r>
@@ -2542,8 +2437,9 @@
                 <w:tab w:val="left" w:pos="2020"/>
               </w:tabs>
               <w:rPr>
-                <w:rFonts w:ascii="Times New Roman" w:eastAsia="Calibri" w:hAnsi="Times New Roman" w:cs="Times New Roman"/>
-                <w:szCs w:val="24"/>
+                <w:rFonts w:ascii="Times New Roman" w:hAnsi="Times New Roman" w:cs="Times New Roman"/>
+                <w:sz w:val="20"/>
+                <w:szCs w:val="20"/>
               </w:rPr>
             </w:pPr>
           </w:p>
@@ -2564,8 +2460,9 @@
                 <w:tab w:val="left" w:pos="2020"/>
               </w:tabs>
               <w:rPr>
-                <w:rFonts w:ascii="Times New Roman" w:eastAsia="Calibri" w:hAnsi="Times New Roman" w:cs="Times New Roman"/>
-                <w:szCs w:val="24"/>
+                <w:rFonts w:ascii="Times New Roman" w:hAnsi="Times New Roman" w:cs="Times New Roman"/>
+                <w:sz w:val="20"/>
+                <w:szCs w:val="20"/>
               </w:rPr>
             </w:pPr>
           </w:p>
@@ -2583,15 +2480,17 @@
                 <w:tab w:val="left" w:pos="2020"/>
               </w:tabs>
               <w:rPr>
-                <w:rFonts w:ascii="Times New Roman" w:eastAsia="Calibri" w:hAnsi="Times New Roman" w:cs="Times New Roman"/>
-                <w:sz w:val="20"/>
-              </w:rPr>
-            </w:pPr>
-            <w:proofErr w:type="spellStart"/>
-            <w:r>
-              <w:rPr>
-                <w:rFonts w:ascii="Times New Roman" w:eastAsia="Calibri" w:hAnsi="Times New Roman" w:cs="Times New Roman"/>
-                <w:sz w:val="20"/>
+                <w:rFonts w:ascii="Times New Roman" w:hAnsi="Times New Roman" w:cs="Times New Roman"/>
+                <w:sz w:val="20"/>
+                <w:szCs w:val="20"/>
+              </w:rPr>
+            </w:pPr>
+            <w:proofErr w:type="spellStart"/>
+            <w:r>
+              <w:rPr>
+                <w:rFonts w:ascii="Times New Roman" w:hAnsi="Times New Roman" w:cs="Times New Roman"/>
+                <w:sz w:val="20"/>
+                <w:szCs w:val="20"/>
               </w:rPr>
               <w:t>vegetation</w:t>
             </w:r>
@@ -2608,31 +2507,35 @@
                 <w:tab w:val="left" w:pos="2020"/>
               </w:tabs>
               <w:rPr>
-                <w:rFonts w:ascii="Times New Roman" w:eastAsia="Calibri" w:hAnsi="Times New Roman" w:cs="Times New Roman"/>
-                <w:sz w:val="20"/>
-              </w:rPr>
-            </w:pPr>
-            <w:proofErr w:type="spellStart"/>
-            <w:r>
-              <w:rPr>
-                <w:rFonts w:ascii="Times New Roman" w:eastAsia="Calibri" w:hAnsi="Times New Roman" w:cs="Times New Roman"/>
-                <w:sz w:val="20"/>
+                <w:rFonts w:ascii="Times New Roman" w:hAnsi="Times New Roman" w:cs="Times New Roman"/>
+                <w:sz w:val="20"/>
+                <w:szCs w:val="20"/>
+              </w:rPr>
+            </w:pPr>
+            <w:proofErr w:type="spellStart"/>
+            <w:r>
+              <w:rPr>
+                <w:rFonts w:ascii="Times New Roman" w:hAnsi="Times New Roman" w:cs="Times New Roman"/>
+                <w:sz w:val="20"/>
+                <w:szCs w:val="20"/>
               </w:rPr>
               <w:t>mycorrhizal</w:t>
             </w:r>
             <w:proofErr w:type="spellEnd"/>
             <w:r>
               <w:rPr>
-                <w:rFonts w:ascii="Times New Roman" w:eastAsia="Calibri" w:hAnsi="Times New Roman" w:cs="Times New Roman"/>
-                <w:sz w:val="20"/>
+                <w:rFonts w:ascii="Times New Roman" w:hAnsi="Times New Roman" w:cs="Times New Roman"/>
+                <w:sz w:val="20"/>
+                <w:szCs w:val="20"/>
               </w:rPr>
               <w:t xml:space="preserve"> </w:t>
             </w:r>
             <w:proofErr w:type="spellStart"/>
             <w:r>
               <w:rPr>
-                <w:rFonts w:ascii="Times New Roman" w:eastAsia="Calibri" w:hAnsi="Times New Roman" w:cs="Times New Roman"/>
-                <w:sz w:val="20"/>
+                <w:rFonts w:ascii="Times New Roman" w:hAnsi="Times New Roman" w:cs="Times New Roman"/>
+                <w:sz w:val="20"/>
+                <w:szCs w:val="20"/>
               </w:rPr>
               <w:t>inoculation</w:t>
             </w:r>
@@ -2649,14 +2552,16 @@
                 <w:tab w:val="left" w:pos="2020"/>
               </w:tabs>
               <w:rPr>
-                <w:rFonts w:ascii="Times New Roman" w:eastAsia="Calibri" w:hAnsi="Times New Roman" w:cs="Times New Roman"/>
-                <w:sz w:val="20"/>
-              </w:rPr>
-            </w:pPr>
-            <w:r>
-              <w:rPr>
-                <w:rFonts w:ascii="Times New Roman" w:eastAsia="Calibri" w:hAnsi="Times New Roman" w:cs="Times New Roman"/>
-                <w:sz w:val="20"/>
+                <w:rFonts w:ascii="Times New Roman" w:hAnsi="Times New Roman" w:cs="Times New Roman"/>
+                <w:sz w:val="20"/>
+                <w:szCs w:val="20"/>
+              </w:rPr>
+            </w:pPr>
+            <w:r>
+              <w:rPr>
+                <w:rFonts w:ascii="Times New Roman" w:hAnsi="Times New Roman" w:cs="Times New Roman"/>
+                <w:sz w:val="20"/>
+                <w:szCs w:val="20"/>
               </w:rPr>
               <w:t>128</w:t>
             </w:r>
@@ -2680,8 +2585,9 @@
                 <w:tab w:val="left" w:pos="2020"/>
               </w:tabs>
               <w:rPr>
-                <w:rFonts w:ascii="Times New Roman" w:eastAsia="Calibri" w:hAnsi="Times New Roman" w:cs="Times New Roman"/>
-                <w:sz w:val="20"/>
+                <w:rFonts w:ascii="Times New Roman" w:hAnsi="Times New Roman" w:cs="Times New Roman"/>
+                <w:sz w:val="20"/>
+                <w:szCs w:val="20"/>
               </w:rPr>
             </w:pPr>
           </w:p>
@@ -2703,15 +2609,17 @@
                 <w:tab w:val="left" w:pos="2020"/>
               </w:tabs>
               <w:rPr>
-                <w:rFonts w:ascii="Times New Roman" w:eastAsia="Calibri" w:hAnsi="Times New Roman" w:cs="Times New Roman"/>
-                <w:szCs w:val="24"/>
-              </w:rPr>
-            </w:pPr>
-            <w:proofErr w:type="spellStart"/>
-            <w:r>
-              <w:rPr>
-                <w:rFonts w:ascii="Times New Roman" w:eastAsia="Calibri" w:hAnsi="Times New Roman" w:cs="Times New Roman"/>
-                <w:szCs w:val="24"/>
+                <w:rFonts w:ascii="Times New Roman" w:hAnsi="Times New Roman" w:cs="Times New Roman"/>
+                <w:sz w:val="20"/>
+                <w:szCs w:val="20"/>
+              </w:rPr>
+            </w:pPr>
+            <w:proofErr w:type="spellStart"/>
+            <w:r>
+              <w:rPr>
+                <w:rFonts w:ascii="Times New Roman" w:hAnsi="Times New Roman" w:cs="Times New Roman"/>
+                <w:sz w:val="20"/>
+                <w:szCs w:val="20"/>
               </w:rPr>
               <w:t>vegetation</w:t>
             </w:r>
@@ -2731,15 +2639,17 @@
                 <w:tab w:val="left" w:pos="2020"/>
               </w:tabs>
               <w:rPr>
-                <w:rFonts w:ascii="Times New Roman" w:eastAsia="Calibri" w:hAnsi="Times New Roman" w:cs="Times New Roman"/>
-                <w:sz w:val="20"/>
-              </w:rPr>
-            </w:pPr>
-            <w:proofErr w:type="spellStart"/>
-            <w:r>
-              <w:rPr>
-                <w:rFonts w:ascii="Times New Roman" w:eastAsia="Calibri" w:hAnsi="Times New Roman" w:cs="Times New Roman"/>
-                <w:sz w:val="20"/>
+                <w:rFonts w:ascii="Times New Roman" w:hAnsi="Times New Roman" w:cs="Times New Roman"/>
+                <w:sz w:val="20"/>
+                <w:szCs w:val="20"/>
+              </w:rPr>
+            </w:pPr>
+            <w:proofErr w:type="spellStart"/>
+            <w:r>
+              <w:rPr>
+                <w:rFonts w:ascii="Times New Roman" w:hAnsi="Times New Roman" w:cs="Times New Roman"/>
+                <w:sz w:val="20"/>
+                <w:szCs w:val="20"/>
               </w:rPr>
               <w:t>habitat</w:t>
             </w:r>
@@ -2756,31 +2666,35 @@
                 <w:tab w:val="left" w:pos="2020"/>
               </w:tabs>
               <w:rPr>
-                <w:rFonts w:ascii="Times New Roman" w:eastAsia="Calibri" w:hAnsi="Times New Roman" w:cs="Times New Roman"/>
-                <w:sz w:val="20"/>
-              </w:rPr>
-            </w:pPr>
-            <w:proofErr w:type="spellStart"/>
-            <w:r>
-              <w:rPr>
-                <w:rFonts w:ascii="Times New Roman" w:eastAsia="Calibri" w:hAnsi="Times New Roman" w:cs="Times New Roman"/>
-                <w:sz w:val="20"/>
+                <w:rFonts w:ascii="Times New Roman" w:hAnsi="Times New Roman" w:cs="Times New Roman"/>
+                <w:sz w:val="20"/>
+                <w:szCs w:val="20"/>
+              </w:rPr>
+            </w:pPr>
+            <w:proofErr w:type="spellStart"/>
+            <w:r>
+              <w:rPr>
+                <w:rFonts w:ascii="Times New Roman" w:hAnsi="Times New Roman" w:cs="Times New Roman"/>
+                <w:sz w:val="20"/>
+                <w:szCs w:val="20"/>
               </w:rPr>
               <w:t>burning</w:t>
             </w:r>
             <w:proofErr w:type="spellEnd"/>
             <w:r>
               <w:rPr>
-                <w:rFonts w:ascii="Times New Roman" w:eastAsia="Calibri" w:hAnsi="Times New Roman" w:cs="Times New Roman"/>
-                <w:sz w:val="20"/>
+                <w:rFonts w:ascii="Times New Roman" w:hAnsi="Times New Roman" w:cs="Times New Roman"/>
+                <w:sz w:val="20"/>
+                <w:szCs w:val="20"/>
               </w:rPr>
               <w:t xml:space="preserve">, </w:t>
             </w:r>
             <w:proofErr w:type="spellStart"/>
             <w:r>
               <w:rPr>
-                <w:rFonts w:ascii="Times New Roman" w:eastAsia="Calibri" w:hAnsi="Times New Roman" w:cs="Times New Roman"/>
-                <w:sz w:val="20"/>
+                <w:rFonts w:ascii="Times New Roman" w:hAnsi="Times New Roman" w:cs="Times New Roman"/>
+                <w:sz w:val="20"/>
+                <w:szCs w:val="20"/>
               </w:rPr>
               <w:t>mowing</w:t>
             </w:r>
@@ -2797,14 +2711,16 @@
                 <w:tab w:val="left" w:pos="2020"/>
               </w:tabs>
               <w:rPr>
-                <w:rFonts w:ascii="Times New Roman" w:eastAsia="Calibri" w:hAnsi="Times New Roman" w:cs="Times New Roman"/>
-                <w:sz w:val="20"/>
-              </w:rPr>
-            </w:pPr>
-            <w:r>
-              <w:rPr>
-                <w:rFonts w:ascii="Times New Roman" w:eastAsia="Calibri" w:hAnsi="Times New Roman" w:cs="Times New Roman"/>
-                <w:sz w:val="20"/>
+                <w:rFonts w:ascii="Times New Roman" w:hAnsi="Times New Roman" w:cs="Times New Roman"/>
+                <w:sz w:val="20"/>
+                <w:szCs w:val="20"/>
+              </w:rPr>
+            </w:pPr>
+            <w:r>
+              <w:rPr>
+                <w:rFonts w:ascii="Times New Roman" w:hAnsi="Times New Roman" w:cs="Times New Roman"/>
+                <w:sz w:val="20"/>
+                <w:szCs w:val="20"/>
               </w:rPr>
               <w:t>24</w:t>
             </w:r>
@@ -2828,8 +2744,9 @@
                 <w:tab w:val="left" w:pos="2020"/>
               </w:tabs>
               <w:rPr>
-                <w:rFonts w:ascii="Times New Roman" w:eastAsia="Calibri" w:hAnsi="Times New Roman" w:cs="Times New Roman"/>
-                <w:sz w:val="20"/>
+                <w:rFonts w:ascii="Times New Roman" w:hAnsi="Times New Roman" w:cs="Times New Roman"/>
+                <w:sz w:val="20"/>
+                <w:szCs w:val="20"/>
               </w:rPr>
             </w:pPr>
           </w:p>
@@ -2849,8 +2766,9 @@
                 <w:tab w:val="left" w:pos="2020"/>
               </w:tabs>
               <w:rPr>
-                <w:rFonts w:ascii="Times New Roman" w:eastAsia="Calibri" w:hAnsi="Times New Roman" w:cs="Times New Roman"/>
-                <w:szCs w:val="24"/>
+                <w:rFonts w:ascii="Times New Roman" w:hAnsi="Times New Roman" w:cs="Times New Roman"/>
+                <w:sz w:val="20"/>
+                <w:szCs w:val="20"/>
               </w:rPr>
             </w:pPr>
           </w:p>
@@ -2868,15 +2786,17 @@
                 <w:tab w:val="left" w:pos="2020"/>
               </w:tabs>
               <w:rPr>
-                <w:rFonts w:ascii="Times New Roman" w:eastAsia="Calibri" w:hAnsi="Times New Roman" w:cs="Times New Roman"/>
-                <w:sz w:val="20"/>
-              </w:rPr>
-            </w:pPr>
-            <w:proofErr w:type="spellStart"/>
-            <w:r>
-              <w:rPr>
-                <w:rFonts w:ascii="Times New Roman" w:eastAsia="Calibri" w:hAnsi="Times New Roman" w:cs="Times New Roman"/>
-                <w:sz w:val="20"/>
+                <w:rFonts w:ascii="Times New Roman" w:hAnsi="Times New Roman" w:cs="Times New Roman"/>
+                <w:sz w:val="20"/>
+                <w:szCs w:val="20"/>
+              </w:rPr>
+            </w:pPr>
+            <w:proofErr w:type="spellStart"/>
+            <w:r>
+              <w:rPr>
+                <w:rFonts w:ascii="Times New Roman" w:hAnsi="Times New Roman" w:cs="Times New Roman"/>
+                <w:sz w:val="20"/>
+                <w:szCs w:val="20"/>
               </w:rPr>
               <w:t>vegetation</w:t>
             </w:r>
@@ -2893,47 +2813,53 @@
                 <w:tab w:val="left" w:pos="2020"/>
               </w:tabs>
               <w:rPr>
-                <w:rFonts w:ascii="Times New Roman" w:eastAsia="Calibri" w:hAnsi="Times New Roman" w:cs="Times New Roman"/>
-                <w:sz w:val="20"/>
-              </w:rPr>
-            </w:pPr>
-            <w:proofErr w:type="spellStart"/>
-            <w:r>
-              <w:rPr>
-                <w:rFonts w:ascii="Times New Roman" w:eastAsia="Calibri" w:hAnsi="Times New Roman" w:cs="Times New Roman"/>
-                <w:sz w:val="20"/>
+                <w:rFonts w:ascii="Times New Roman" w:hAnsi="Times New Roman" w:cs="Times New Roman"/>
+                <w:sz w:val="20"/>
+                <w:szCs w:val="20"/>
+              </w:rPr>
+            </w:pPr>
+            <w:proofErr w:type="spellStart"/>
+            <w:r>
+              <w:rPr>
+                <w:rFonts w:ascii="Times New Roman" w:hAnsi="Times New Roman" w:cs="Times New Roman"/>
+                <w:sz w:val="20"/>
+                <w:szCs w:val="20"/>
               </w:rPr>
               <w:t>mechanical</w:t>
             </w:r>
             <w:proofErr w:type="spellEnd"/>
             <w:r>
               <w:rPr>
-                <w:rFonts w:ascii="Times New Roman" w:eastAsia="Calibri" w:hAnsi="Times New Roman" w:cs="Times New Roman"/>
-                <w:sz w:val="20"/>
+                <w:rFonts w:ascii="Times New Roman" w:hAnsi="Times New Roman" w:cs="Times New Roman"/>
+                <w:sz w:val="20"/>
+                <w:szCs w:val="20"/>
               </w:rPr>
               <w:t xml:space="preserve"> </w:t>
             </w:r>
             <w:proofErr w:type="spellStart"/>
             <w:r>
               <w:rPr>
-                <w:rFonts w:ascii="Times New Roman" w:eastAsia="Calibri" w:hAnsi="Times New Roman" w:cs="Times New Roman"/>
-                <w:sz w:val="20"/>
+                <w:rFonts w:ascii="Times New Roman" w:hAnsi="Times New Roman" w:cs="Times New Roman"/>
+                <w:sz w:val="20"/>
+                <w:szCs w:val="20"/>
               </w:rPr>
               <w:t>disturbance</w:t>
             </w:r>
             <w:proofErr w:type="spellEnd"/>
             <w:r>
               <w:rPr>
-                <w:rFonts w:ascii="Times New Roman" w:eastAsia="Calibri" w:hAnsi="Times New Roman" w:cs="Times New Roman"/>
-                <w:sz w:val="20"/>
+                <w:rFonts w:ascii="Times New Roman" w:hAnsi="Times New Roman" w:cs="Times New Roman"/>
+                <w:sz w:val="20"/>
+                <w:szCs w:val="20"/>
               </w:rPr>
               <w:t xml:space="preserve">, </w:t>
             </w:r>
             <w:proofErr w:type="spellStart"/>
             <w:r>
               <w:rPr>
-                <w:rFonts w:ascii="Times New Roman" w:eastAsia="Calibri" w:hAnsi="Times New Roman" w:cs="Times New Roman"/>
-                <w:sz w:val="20"/>
+                <w:rFonts w:ascii="Times New Roman" w:hAnsi="Times New Roman" w:cs="Times New Roman"/>
+                <w:sz w:val="20"/>
+                <w:szCs w:val="20"/>
               </w:rPr>
               <w:t>seeding</w:t>
             </w:r>
@@ -2950,14 +2876,16 @@
                 <w:tab w:val="left" w:pos="2020"/>
               </w:tabs>
               <w:rPr>
-                <w:rFonts w:ascii="Times New Roman" w:eastAsia="Calibri" w:hAnsi="Times New Roman" w:cs="Times New Roman"/>
-                <w:sz w:val="20"/>
-              </w:rPr>
-            </w:pPr>
-            <w:r>
-              <w:rPr>
-                <w:rFonts w:ascii="Times New Roman" w:eastAsia="Calibri" w:hAnsi="Times New Roman" w:cs="Times New Roman"/>
-                <w:sz w:val="20"/>
+                <w:rFonts w:ascii="Times New Roman" w:hAnsi="Times New Roman" w:cs="Times New Roman"/>
+                <w:sz w:val="20"/>
+                <w:szCs w:val="20"/>
+              </w:rPr>
+            </w:pPr>
+            <w:r>
+              <w:rPr>
+                <w:rFonts w:ascii="Times New Roman" w:hAnsi="Times New Roman" w:cs="Times New Roman"/>
+                <w:sz w:val="20"/>
+                <w:szCs w:val="20"/>
               </w:rPr>
               <w:t>4</w:t>
             </w:r>
@@ -2981,8 +2909,9 @@
                 <w:tab w:val="left" w:pos="2020"/>
               </w:tabs>
               <w:rPr>
-                <w:rFonts w:ascii="Times New Roman" w:eastAsia="Calibri" w:hAnsi="Times New Roman" w:cs="Times New Roman"/>
-                <w:sz w:val="20"/>
+                <w:rFonts w:ascii="Times New Roman" w:hAnsi="Times New Roman" w:cs="Times New Roman"/>
+                <w:sz w:val="20"/>
+                <w:szCs w:val="20"/>
               </w:rPr>
             </w:pPr>
           </w:p>
@@ -3002,8 +2931,9 @@
                 <w:tab w:val="left" w:pos="2020"/>
               </w:tabs>
               <w:rPr>
-                <w:rFonts w:ascii="Times New Roman" w:eastAsia="Calibri" w:hAnsi="Times New Roman" w:cs="Times New Roman"/>
-                <w:szCs w:val="24"/>
+                <w:rFonts w:ascii="Times New Roman" w:hAnsi="Times New Roman" w:cs="Times New Roman"/>
+                <w:sz w:val="20"/>
+                <w:szCs w:val="20"/>
               </w:rPr>
             </w:pPr>
           </w:p>
@@ -3021,15 +2951,17 @@
                 <w:tab w:val="left" w:pos="2020"/>
               </w:tabs>
               <w:rPr>
-                <w:rFonts w:ascii="Times New Roman" w:eastAsia="Calibri" w:hAnsi="Times New Roman" w:cs="Times New Roman"/>
-                <w:sz w:val="20"/>
-              </w:rPr>
-            </w:pPr>
-            <w:proofErr w:type="spellStart"/>
-            <w:r>
-              <w:rPr>
-                <w:rFonts w:ascii="Times New Roman" w:eastAsia="Calibri" w:hAnsi="Times New Roman" w:cs="Times New Roman"/>
-                <w:sz w:val="20"/>
+                <w:rFonts w:ascii="Times New Roman" w:hAnsi="Times New Roman" w:cs="Times New Roman"/>
+                <w:sz w:val="20"/>
+                <w:szCs w:val="20"/>
+              </w:rPr>
+            </w:pPr>
+            <w:proofErr w:type="spellStart"/>
+            <w:r>
+              <w:rPr>
+                <w:rFonts w:ascii="Times New Roman" w:hAnsi="Times New Roman" w:cs="Times New Roman"/>
+                <w:sz w:val="20"/>
+                <w:szCs w:val="20"/>
               </w:rPr>
               <w:t>habitat</w:t>
             </w:r>
@@ -3046,15 +2978,17 @@
                 <w:tab w:val="left" w:pos="2020"/>
               </w:tabs>
               <w:rPr>
-                <w:rFonts w:ascii="Times New Roman" w:eastAsia="Calibri" w:hAnsi="Times New Roman" w:cs="Times New Roman"/>
-                <w:sz w:val="20"/>
-              </w:rPr>
-            </w:pPr>
-            <w:proofErr w:type="spellStart"/>
-            <w:r>
-              <w:rPr>
-                <w:rFonts w:ascii="Times New Roman" w:eastAsia="Calibri" w:hAnsi="Times New Roman" w:cs="Times New Roman"/>
-                <w:sz w:val="20"/>
+                <w:rFonts w:ascii="Times New Roman" w:hAnsi="Times New Roman" w:cs="Times New Roman"/>
+                <w:sz w:val="20"/>
+                <w:szCs w:val="20"/>
+              </w:rPr>
+            </w:pPr>
+            <w:proofErr w:type="spellStart"/>
+            <w:r>
+              <w:rPr>
+                <w:rFonts w:ascii="Times New Roman" w:hAnsi="Times New Roman" w:cs="Times New Roman"/>
+                <w:sz w:val="20"/>
+                <w:szCs w:val="20"/>
               </w:rPr>
               <w:t>mowing</w:t>
             </w:r>
@@ -3071,14 +3005,16 @@
                 <w:tab w:val="left" w:pos="2020"/>
               </w:tabs>
               <w:rPr>
-                <w:rFonts w:ascii="Times New Roman" w:eastAsia="Calibri" w:hAnsi="Times New Roman" w:cs="Times New Roman"/>
-                <w:sz w:val="20"/>
-              </w:rPr>
-            </w:pPr>
-            <w:r>
-              <w:rPr>
-                <w:rFonts w:ascii="Times New Roman" w:eastAsia="Calibri" w:hAnsi="Times New Roman" w:cs="Times New Roman"/>
-                <w:sz w:val="20"/>
+                <w:rFonts w:ascii="Times New Roman" w:hAnsi="Times New Roman" w:cs="Times New Roman"/>
+                <w:sz w:val="20"/>
+                <w:szCs w:val="20"/>
+              </w:rPr>
+            </w:pPr>
+            <w:r>
+              <w:rPr>
+                <w:rFonts w:ascii="Times New Roman" w:hAnsi="Times New Roman" w:cs="Times New Roman"/>
+                <w:sz w:val="20"/>
+                <w:szCs w:val="20"/>
               </w:rPr>
               <w:t>3</w:t>
             </w:r>
@@ -3102,8 +3038,9 @@
                 <w:tab w:val="left" w:pos="2020"/>
               </w:tabs>
               <w:rPr>
-                <w:rFonts w:ascii="Times New Roman" w:eastAsia="Calibri" w:hAnsi="Times New Roman" w:cs="Times New Roman"/>
-                <w:sz w:val="20"/>
+                <w:rFonts w:ascii="Times New Roman" w:hAnsi="Times New Roman" w:cs="Times New Roman"/>
+                <w:sz w:val="20"/>
+                <w:szCs w:val="20"/>
               </w:rPr>
             </w:pPr>
           </w:p>
@@ -3123,8 +3060,9 @@
                 <w:tab w:val="left" w:pos="2020"/>
               </w:tabs>
               <w:rPr>
-                <w:rFonts w:ascii="Times New Roman" w:eastAsia="Calibri" w:hAnsi="Times New Roman" w:cs="Times New Roman"/>
-                <w:szCs w:val="24"/>
+                <w:rFonts w:ascii="Times New Roman" w:hAnsi="Times New Roman" w:cs="Times New Roman"/>
+                <w:sz w:val="20"/>
+                <w:szCs w:val="20"/>
               </w:rPr>
             </w:pPr>
           </w:p>
@@ -3142,15 +3080,17 @@
                 <w:tab w:val="left" w:pos="2020"/>
               </w:tabs>
               <w:rPr>
-                <w:rFonts w:ascii="Times New Roman" w:eastAsia="Calibri" w:hAnsi="Times New Roman" w:cs="Times New Roman"/>
-                <w:sz w:val="20"/>
-              </w:rPr>
-            </w:pPr>
-            <w:proofErr w:type="spellStart"/>
-            <w:r>
-              <w:rPr>
-                <w:rFonts w:ascii="Times New Roman" w:eastAsia="Calibri" w:hAnsi="Times New Roman" w:cs="Times New Roman"/>
-                <w:sz w:val="20"/>
+                <w:rFonts w:ascii="Times New Roman" w:hAnsi="Times New Roman" w:cs="Times New Roman"/>
+                <w:sz w:val="20"/>
+                <w:szCs w:val="20"/>
+              </w:rPr>
+            </w:pPr>
+            <w:proofErr w:type="spellStart"/>
+            <w:r>
+              <w:rPr>
+                <w:rFonts w:ascii="Times New Roman" w:hAnsi="Times New Roman" w:cs="Times New Roman"/>
+                <w:sz w:val="20"/>
+                <w:szCs w:val="20"/>
               </w:rPr>
               <w:t>habitat</w:t>
             </w:r>
@@ -3167,15 +3107,17 @@
                 <w:tab w:val="left" w:pos="2020"/>
               </w:tabs>
               <w:rPr>
-                <w:rFonts w:ascii="Times New Roman" w:eastAsia="Calibri" w:hAnsi="Times New Roman" w:cs="Times New Roman"/>
-                <w:sz w:val="20"/>
-              </w:rPr>
-            </w:pPr>
-            <w:proofErr w:type="spellStart"/>
-            <w:r>
-              <w:rPr>
-                <w:rFonts w:ascii="Times New Roman" w:eastAsia="Calibri" w:hAnsi="Times New Roman" w:cs="Times New Roman"/>
-                <w:sz w:val="20"/>
+                <w:rFonts w:ascii="Times New Roman" w:hAnsi="Times New Roman" w:cs="Times New Roman"/>
+                <w:sz w:val="20"/>
+                <w:szCs w:val="20"/>
+              </w:rPr>
+            </w:pPr>
+            <w:proofErr w:type="spellStart"/>
+            <w:r>
+              <w:rPr>
+                <w:rFonts w:ascii="Times New Roman" w:hAnsi="Times New Roman" w:cs="Times New Roman"/>
+                <w:sz w:val="20"/>
+                <w:szCs w:val="20"/>
               </w:rPr>
               <w:t>planting</w:t>
             </w:r>
@@ -3192,14 +3134,16 @@
                 <w:tab w:val="left" w:pos="2020"/>
               </w:tabs>
               <w:rPr>
-                <w:rFonts w:ascii="Times New Roman" w:eastAsia="Calibri" w:hAnsi="Times New Roman" w:cs="Times New Roman"/>
-                <w:sz w:val="20"/>
-              </w:rPr>
-            </w:pPr>
-            <w:r>
-              <w:rPr>
-                <w:rFonts w:ascii="Times New Roman" w:eastAsia="Calibri" w:hAnsi="Times New Roman" w:cs="Times New Roman"/>
-                <w:sz w:val="20"/>
+                <w:rFonts w:ascii="Times New Roman" w:hAnsi="Times New Roman" w:cs="Times New Roman"/>
+                <w:sz w:val="20"/>
+                <w:szCs w:val="20"/>
+              </w:rPr>
+            </w:pPr>
+            <w:r>
+              <w:rPr>
+                <w:rFonts w:ascii="Times New Roman" w:hAnsi="Times New Roman" w:cs="Times New Roman"/>
+                <w:sz w:val="20"/>
+                <w:szCs w:val="20"/>
               </w:rPr>
               <w:t>369</w:t>
             </w:r>
@@ -3223,8 +3167,9 @@
                 <w:tab w:val="left" w:pos="2020"/>
               </w:tabs>
               <w:rPr>
-                <w:rFonts w:ascii="Times New Roman" w:eastAsia="Calibri" w:hAnsi="Times New Roman" w:cs="Times New Roman"/>
-                <w:sz w:val="20"/>
+                <w:rFonts w:ascii="Times New Roman" w:hAnsi="Times New Roman" w:cs="Times New Roman"/>
+                <w:sz w:val="20"/>
+                <w:szCs w:val="20"/>
               </w:rPr>
             </w:pPr>
           </w:p>
@@ -3244,8 +3189,9 @@
                 <w:tab w:val="left" w:pos="2020"/>
               </w:tabs>
               <w:rPr>
-                <w:rFonts w:ascii="Times New Roman" w:eastAsia="Calibri" w:hAnsi="Times New Roman" w:cs="Times New Roman"/>
-                <w:szCs w:val="24"/>
+                <w:rFonts w:ascii="Times New Roman" w:hAnsi="Times New Roman" w:cs="Times New Roman"/>
+                <w:sz w:val="20"/>
+                <w:szCs w:val="20"/>
               </w:rPr>
             </w:pPr>
           </w:p>
@@ -3263,15 +3209,17 @@
                 <w:tab w:val="left" w:pos="2020"/>
               </w:tabs>
               <w:rPr>
-                <w:rFonts w:ascii="Times New Roman" w:eastAsia="Calibri" w:hAnsi="Times New Roman" w:cs="Times New Roman"/>
-                <w:sz w:val="20"/>
-              </w:rPr>
-            </w:pPr>
-            <w:proofErr w:type="spellStart"/>
-            <w:r>
-              <w:rPr>
-                <w:rFonts w:ascii="Times New Roman" w:eastAsia="Calibri" w:hAnsi="Times New Roman" w:cs="Times New Roman"/>
-                <w:sz w:val="20"/>
+                <w:rFonts w:ascii="Times New Roman" w:hAnsi="Times New Roman" w:cs="Times New Roman"/>
+                <w:sz w:val="20"/>
+                <w:szCs w:val="20"/>
+              </w:rPr>
+            </w:pPr>
+            <w:proofErr w:type="spellStart"/>
+            <w:r>
+              <w:rPr>
+                <w:rFonts w:ascii="Times New Roman" w:hAnsi="Times New Roman" w:cs="Times New Roman"/>
+                <w:sz w:val="20"/>
+                <w:szCs w:val="20"/>
               </w:rPr>
               <w:t>vegetation</w:t>
             </w:r>
@@ -3288,15 +3236,17 @@
                 <w:tab w:val="left" w:pos="2020"/>
               </w:tabs>
               <w:rPr>
-                <w:rFonts w:ascii="Times New Roman" w:eastAsia="Calibri" w:hAnsi="Times New Roman" w:cs="Times New Roman"/>
-                <w:sz w:val="20"/>
-              </w:rPr>
-            </w:pPr>
-            <w:proofErr w:type="spellStart"/>
-            <w:r>
-              <w:rPr>
-                <w:rFonts w:ascii="Times New Roman" w:eastAsia="Calibri" w:hAnsi="Times New Roman" w:cs="Times New Roman"/>
-                <w:sz w:val="20"/>
+                <w:rFonts w:ascii="Times New Roman" w:hAnsi="Times New Roman" w:cs="Times New Roman"/>
+                <w:sz w:val="20"/>
+                <w:szCs w:val="20"/>
+              </w:rPr>
+            </w:pPr>
+            <w:proofErr w:type="spellStart"/>
+            <w:r>
+              <w:rPr>
+                <w:rFonts w:ascii="Times New Roman" w:hAnsi="Times New Roman" w:cs="Times New Roman"/>
+                <w:sz w:val="20"/>
+                <w:szCs w:val="20"/>
               </w:rPr>
               <w:t>planting</w:t>
             </w:r>
@@ -3313,14 +3263,16 @@
                 <w:tab w:val="left" w:pos="2020"/>
               </w:tabs>
               <w:rPr>
-                <w:rFonts w:ascii="Times New Roman" w:eastAsia="Calibri" w:hAnsi="Times New Roman" w:cs="Times New Roman"/>
-                <w:sz w:val="20"/>
-              </w:rPr>
-            </w:pPr>
-            <w:r>
-              <w:rPr>
-                <w:rFonts w:ascii="Times New Roman" w:eastAsia="Calibri" w:hAnsi="Times New Roman" w:cs="Times New Roman"/>
-                <w:sz w:val="20"/>
+                <w:rFonts w:ascii="Times New Roman" w:hAnsi="Times New Roman" w:cs="Times New Roman"/>
+                <w:sz w:val="20"/>
+                <w:szCs w:val="20"/>
+              </w:rPr>
+            </w:pPr>
+            <w:r>
+              <w:rPr>
+                <w:rFonts w:ascii="Times New Roman" w:hAnsi="Times New Roman" w:cs="Times New Roman"/>
+                <w:sz w:val="20"/>
+                <w:szCs w:val="20"/>
               </w:rPr>
               <w:t>26</w:t>
             </w:r>
@@ -3344,8 +3296,9 @@
                 <w:tab w:val="left" w:pos="2020"/>
               </w:tabs>
               <w:rPr>
-                <w:rFonts w:ascii="Times New Roman" w:eastAsia="Calibri" w:hAnsi="Times New Roman" w:cs="Times New Roman"/>
-                <w:sz w:val="20"/>
+                <w:rFonts w:ascii="Times New Roman" w:hAnsi="Times New Roman" w:cs="Times New Roman"/>
+                <w:sz w:val="20"/>
+                <w:szCs w:val="20"/>
               </w:rPr>
             </w:pPr>
           </w:p>
@@ -3365,8 +3318,9 @@
                 <w:tab w:val="left" w:pos="2020"/>
               </w:tabs>
               <w:rPr>
-                <w:rFonts w:ascii="Times New Roman" w:eastAsia="Calibri" w:hAnsi="Times New Roman" w:cs="Times New Roman"/>
-                <w:szCs w:val="24"/>
+                <w:rFonts w:ascii="Times New Roman" w:hAnsi="Times New Roman" w:cs="Times New Roman"/>
+                <w:sz w:val="20"/>
+                <w:szCs w:val="20"/>
               </w:rPr>
             </w:pPr>
           </w:p>
@@ -3384,15 +3338,17 @@
                 <w:tab w:val="left" w:pos="2020"/>
               </w:tabs>
               <w:rPr>
-                <w:rFonts w:ascii="Times New Roman" w:eastAsia="Calibri" w:hAnsi="Times New Roman" w:cs="Times New Roman"/>
-                <w:sz w:val="20"/>
-              </w:rPr>
-            </w:pPr>
-            <w:proofErr w:type="spellStart"/>
-            <w:r>
-              <w:rPr>
-                <w:rFonts w:ascii="Times New Roman" w:eastAsia="Calibri" w:hAnsi="Times New Roman" w:cs="Times New Roman"/>
-                <w:sz w:val="20"/>
+                <w:rFonts w:ascii="Times New Roman" w:hAnsi="Times New Roman" w:cs="Times New Roman"/>
+                <w:sz w:val="20"/>
+                <w:szCs w:val="20"/>
+              </w:rPr>
+            </w:pPr>
+            <w:proofErr w:type="spellStart"/>
+            <w:r>
+              <w:rPr>
+                <w:rFonts w:ascii="Times New Roman" w:hAnsi="Times New Roman" w:cs="Times New Roman"/>
+                <w:sz w:val="20"/>
+                <w:szCs w:val="20"/>
               </w:rPr>
               <w:t>soil</w:t>
             </w:r>
@@ -3409,15 +3365,17 @@
                 <w:tab w:val="left" w:pos="2020"/>
               </w:tabs>
               <w:rPr>
-                <w:rFonts w:ascii="Times New Roman" w:eastAsia="Calibri" w:hAnsi="Times New Roman" w:cs="Times New Roman"/>
-                <w:sz w:val="20"/>
-              </w:rPr>
-            </w:pPr>
-            <w:proofErr w:type="spellStart"/>
-            <w:r>
-              <w:rPr>
-                <w:rFonts w:ascii="Times New Roman" w:eastAsia="Calibri" w:hAnsi="Times New Roman" w:cs="Times New Roman"/>
-                <w:sz w:val="20"/>
+                <w:rFonts w:ascii="Times New Roman" w:hAnsi="Times New Roman" w:cs="Times New Roman"/>
+                <w:sz w:val="20"/>
+                <w:szCs w:val="20"/>
+              </w:rPr>
+            </w:pPr>
+            <w:proofErr w:type="spellStart"/>
+            <w:r>
+              <w:rPr>
+                <w:rFonts w:ascii="Times New Roman" w:hAnsi="Times New Roman" w:cs="Times New Roman"/>
+                <w:sz w:val="20"/>
+                <w:szCs w:val="20"/>
               </w:rPr>
               <w:t>planting</w:t>
             </w:r>
@@ -3434,14 +3392,16 @@
                 <w:tab w:val="left" w:pos="2020"/>
               </w:tabs>
               <w:rPr>
-                <w:rFonts w:ascii="Times New Roman" w:eastAsia="Calibri" w:hAnsi="Times New Roman" w:cs="Times New Roman"/>
-                <w:sz w:val="20"/>
-              </w:rPr>
-            </w:pPr>
-            <w:r>
-              <w:rPr>
-                <w:rFonts w:ascii="Times New Roman" w:eastAsia="Calibri" w:hAnsi="Times New Roman" w:cs="Times New Roman"/>
-                <w:sz w:val="20"/>
+                <w:rFonts w:ascii="Times New Roman" w:hAnsi="Times New Roman" w:cs="Times New Roman"/>
+                <w:sz w:val="20"/>
+                <w:szCs w:val="20"/>
+              </w:rPr>
+            </w:pPr>
+            <w:r>
+              <w:rPr>
+                <w:rFonts w:ascii="Times New Roman" w:hAnsi="Times New Roman" w:cs="Times New Roman"/>
+                <w:sz w:val="20"/>
+                <w:szCs w:val="20"/>
               </w:rPr>
               <w:t>84</w:t>
             </w:r>
@@ -3465,8 +3425,9 @@
                 <w:tab w:val="left" w:pos="2020"/>
               </w:tabs>
               <w:rPr>
-                <w:rFonts w:ascii="Times New Roman" w:eastAsia="Calibri" w:hAnsi="Times New Roman" w:cs="Times New Roman"/>
-                <w:sz w:val="20"/>
+                <w:rFonts w:ascii="Times New Roman" w:hAnsi="Times New Roman" w:cs="Times New Roman"/>
+                <w:sz w:val="20"/>
+                <w:szCs w:val="20"/>
               </w:rPr>
             </w:pPr>
           </w:p>
@@ -3486,8 +3447,9 @@
                 <w:tab w:val="left" w:pos="2020"/>
               </w:tabs>
               <w:rPr>
-                <w:rFonts w:ascii="Times New Roman" w:eastAsia="Calibri" w:hAnsi="Times New Roman" w:cs="Times New Roman"/>
-                <w:szCs w:val="24"/>
+                <w:rFonts w:ascii="Times New Roman" w:hAnsi="Times New Roman" w:cs="Times New Roman"/>
+                <w:sz w:val="20"/>
+                <w:szCs w:val="20"/>
               </w:rPr>
             </w:pPr>
           </w:p>
@@ -3505,15 +3467,17 @@
                 <w:tab w:val="left" w:pos="2020"/>
               </w:tabs>
               <w:rPr>
-                <w:rFonts w:ascii="Times New Roman" w:eastAsia="Calibri" w:hAnsi="Times New Roman" w:cs="Times New Roman"/>
-                <w:sz w:val="20"/>
-              </w:rPr>
-            </w:pPr>
-            <w:proofErr w:type="spellStart"/>
-            <w:r>
-              <w:rPr>
-                <w:rFonts w:ascii="Times New Roman" w:eastAsia="Calibri" w:hAnsi="Times New Roman" w:cs="Times New Roman"/>
-                <w:sz w:val="20"/>
+                <w:rFonts w:ascii="Times New Roman" w:hAnsi="Times New Roman" w:cs="Times New Roman"/>
+                <w:sz w:val="20"/>
+                <w:szCs w:val="20"/>
+              </w:rPr>
+            </w:pPr>
+            <w:proofErr w:type="spellStart"/>
+            <w:r>
+              <w:rPr>
+                <w:rFonts w:ascii="Times New Roman" w:hAnsi="Times New Roman" w:cs="Times New Roman"/>
+                <w:sz w:val="20"/>
+                <w:szCs w:val="20"/>
               </w:rPr>
               <w:t>animals</w:t>
             </w:r>
@@ -3530,15 +3494,17 @@
                 <w:tab w:val="left" w:pos="2020"/>
               </w:tabs>
               <w:rPr>
-                <w:rFonts w:ascii="Times New Roman" w:eastAsia="Calibri" w:hAnsi="Times New Roman" w:cs="Times New Roman"/>
-                <w:sz w:val="20"/>
-              </w:rPr>
-            </w:pPr>
-            <w:proofErr w:type="spellStart"/>
-            <w:r>
-              <w:rPr>
-                <w:rFonts w:ascii="Times New Roman" w:eastAsia="Calibri" w:hAnsi="Times New Roman" w:cs="Times New Roman"/>
-                <w:sz w:val="20"/>
+                <w:rFonts w:ascii="Times New Roman" w:hAnsi="Times New Roman" w:cs="Times New Roman"/>
+                <w:sz w:val="20"/>
+                <w:szCs w:val="20"/>
+              </w:rPr>
+            </w:pPr>
+            <w:proofErr w:type="spellStart"/>
+            <w:r>
+              <w:rPr>
+                <w:rFonts w:ascii="Times New Roman" w:hAnsi="Times New Roman" w:cs="Times New Roman"/>
+                <w:sz w:val="20"/>
+                <w:szCs w:val="20"/>
               </w:rPr>
               <w:t>planting</w:t>
             </w:r>
@@ -3555,14 +3521,16 @@
                 <w:tab w:val="left" w:pos="2020"/>
               </w:tabs>
               <w:rPr>
-                <w:rFonts w:ascii="Times New Roman" w:eastAsia="Calibri" w:hAnsi="Times New Roman" w:cs="Times New Roman"/>
-                <w:sz w:val="20"/>
-              </w:rPr>
-            </w:pPr>
-            <w:r>
-              <w:rPr>
-                <w:rFonts w:ascii="Times New Roman" w:eastAsia="Calibri" w:hAnsi="Times New Roman" w:cs="Times New Roman"/>
-                <w:sz w:val="20"/>
+                <w:rFonts w:ascii="Times New Roman" w:hAnsi="Times New Roman" w:cs="Times New Roman"/>
+                <w:sz w:val="20"/>
+                <w:szCs w:val="20"/>
+              </w:rPr>
+            </w:pPr>
+            <w:r>
+              <w:rPr>
+                <w:rFonts w:ascii="Times New Roman" w:hAnsi="Times New Roman" w:cs="Times New Roman"/>
+                <w:sz w:val="20"/>
+                <w:szCs w:val="20"/>
               </w:rPr>
               <w:t>24</w:t>
             </w:r>
@@ -3586,8 +3554,9 @@
                 <w:tab w:val="left" w:pos="2020"/>
               </w:tabs>
               <w:rPr>
-                <w:rFonts w:ascii="Times New Roman" w:eastAsia="Calibri" w:hAnsi="Times New Roman" w:cs="Times New Roman"/>
-                <w:sz w:val="20"/>
+                <w:rFonts w:ascii="Times New Roman" w:hAnsi="Times New Roman" w:cs="Times New Roman"/>
+                <w:sz w:val="20"/>
+                <w:szCs w:val="20"/>
               </w:rPr>
             </w:pPr>
           </w:p>
@@ -3607,8 +3576,9 @@
                 <w:tab w:val="left" w:pos="2020"/>
               </w:tabs>
               <w:rPr>
-                <w:rFonts w:ascii="Times New Roman" w:eastAsia="Calibri" w:hAnsi="Times New Roman" w:cs="Times New Roman"/>
-                <w:szCs w:val="24"/>
+                <w:rFonts w:ascii="Times New Roman" w:hAnsi="Times New Roman" w:cs="Times New Roman"/>
+                <w:sz w:val="20"/>
+                <w:szCs w:val="20"/>
               </w:rPr>
             </w:pPr>
           </w:p>
@@ -3626,15 +3596,17 @@
                 <w:tab w:val="left" w:pos="2020"/>
               </w:tabs>
               <w:rPr>
-                <w:rFonts w:ascii="Times New Roman" w:eastAsia="Calibri" w:hAnsi="Times New Roman" w:cs="Times New Roman"/>
-                <w:sz w:val="20"/>
-              </w:rPr>
-            </w:pPr>
-            <w:proofErr w:type="spellStart"/>
-            <w:r>
-              <w:rPr>
-                <w:rFonts w:ascii="Times New Roman" w:eastAsia="Calibri" w:hAnsi="Times New Roman" w:cs="Times New Roman"/>
-                <w:sz w:val="20"/>
+                <w:rFonts w:ascii="Times New Roman" w:hAnsi="Times New Roman" w:cs="Times New Roman"/>
+                <w:sz w:val="20"/>
+                <w:szCs w:val="20"/>
+              </w:rPr>
+            </w:pPr>
+            <w:proofErr w:type="spellStart"/>
+            <w:r>
+              <w:rPr>
+                <w:rFonts w:ascii="Times New Roman" w:hAnsi="Times New Roman" w:cs="Times New Roman"/>
+                <w:sz w:val="20"/>
+                <w:szCs w:val="20"/>
               </w:rPr>
               <w:t>vegetation</w:t>
             </w:r>
@@ -3651,15 +3623,17 @@
                 <w:tab w:val="left" w:pos="2020"/>
               </w:tabs>
               <w:rPr>
-                <w:rFonts w:ascii="Times New Roman" w:eastAsia="Calibri" w:hAnsi="Times New Roman" w:cs="Times New Roman"/>
-                <w:sz w:val="20"/>
-              </w:rPr>
-            </w:pPr>
-            <w:proofErr w:type="spellStart"/>
-            <w:r>
-              <w:rPr>
-                <w:rFonts w:ascii="Times New Roman" w:eastAsia="Calibri" w:hAnsi="Times New Roman" w:cs="Times New Roman"/>
-                <w:sz w:val="20"/>
+                <w:rFonts w:ascii="Times New Roman" w:hAnsi="Times New Roman" w:cs="Times New Roman"/>
+                <w:sz w:val="20"/>
+                <w:szCs w:val="20"/>
+              </w:rPr>
+            </w:pPr>
+            <w:proofErr w:type="spellStart"/>
+            <w:r>
+              <w:rPr>
+                <w:rFonts w:ascii="Times New Roman" w:hAnsi="Times New Roman" w:cs="Times New Roman"/>
+                <w:sz w:val="20"/>
+                <w:szCs w:val="20"/>
               </w:rPr>
               <w:t>seeding</w:t>
             </w:r>
@@ -3676,14 +3650,16 @@
                 <w:tab w:val="left" w:pos="2020"/>
               </w:tabs>
               <w:rPr>
-                <w:rFonts w:ascii="Times New Roman" w:eastAsia="Calibri" w:hAnsi="Times New Roman" w:cs="Times New Roman"/>
-                <w:sz w:val="20"/>
-              </w:rPr>
-            </w:pPr>
-            <w:r>
-              <w:rPr>
-                <w:rFonts w:ascii="Times New Roman" w:eastAsia="Calibri" w:hAnsi="Times New Roman" w:cs="Times New Roman"/>
-                <w:sz w:val="20"/>
+                <w:rFonts w:ascii="Times New Roman" w:hAnsi="Times New Roman" w:cs="Times New Roman"/>
+                <w:sz w:val="20"/>
+                <w:szCs w:val="20"/>
+              </w:rPr>
+            </w:pPr>
+            <w:r>
+              <w:rPr>
+                <w:rFonts w:ascii="Times New Roman" w:hAnsi="Times New Roman" w:cs="Times New Roman"/>
+                <w:sz w:val="20"/>
+                <w:szCs w:val="20"/>
               </w:rPr>
               <w:t>44</w:t>
             </w:r>
@@ -3707,8 +3683,9 @@
                 <w:tab w:val="left" w:pos="2020"/>
               </w:tabs>
               <w:rPr>
-                <w:rFonts w:ascii="Times New Roman" w:eastAsia="Calibri" w:hAnsi="Times New Roman" w:cs="Times New Roman"/>
-                <w:sz w:val="20"/>
+                <w:rFonts w:ascii="Times New Roman" w:hAnsi="Times New Roman" w:cs="Times New Roman"/>
+                <w:sz w:val="20"/>
+                <w:szCs w:val="20"/>
               </w:rPr>
             </w:pPr>
           </w:p>
@@ -3728,8 +3705,9 @@
                 <w:tab w:val="left" w:pos="2020"/>
               </w:tabs>
               <w:rPr>
-                <w:rFonts w:ascii="Times New Roman" w:eastAsia="Calibri" w:hAnsi="Times New Roman" w:cs="Times New Roman"/>
-                <w:szCs w:val="24"/>
+                <w:rFonts w:ascii="Times New Roman" w:hAnsi="Times New Roman" w:cs="Times New Roman"/>
+                <w:sz w:val="20"/>
+                <w:szCs w:val="20"/>
               </w:rPr>
             </w:pPr>
           </w:p>
@@ -3747,15 +3725,17 @@
                 <w:tab w:val="left" w:pos="2020"/>
               </w:tabs>
               <w:rPr>
-                <w:rFonts w:ascii="Times New Roman" w:eastAsia="Calibri" w:hAnsi="Times New Roman" w:cs="Times New Roman"/>
-                <w:sz w:val="20"/>
-              </w:rPr>
-            </w:pPr>
-            <w:proofErr w:type="spellStart"/>
-            <w:r>
-              <w:rPr>
-                <w:rFonts w:ascii="Times New Roman" w:eastAsia="Calibri" w:hAnsi="Times New Roman" w:cs="Times New Roman"/>
-                <w:sz w:val="20"/>
+                <w:rFonts w:ascii="Times New Roman" w:hAnsi="Times New Roman" w:cs="Times New Roman"/>
+                <w:sz w:val="20"/>
+                <w:szCs w:val="20"/>
+              </w:rPr>
+            </w:pPr>
+            <w:proofErr w:type="spellStart"/>
+            <w:r>
+              <w:rPr>
+                <w:rFonts w:ascii="Times New Roman" w:hAnsi="Times New Roman" w:cs="Times New Roman"/>
+                <w:sz w:val="20"/>
+                <w:szCs w:val="20"/>
               </w:rPr>
               <w:t>soil</w:t>
             </w:r>
@@ -3772,15 +3752,17 @@
                 <w:tab w:val="left" w:pos="2020"/>
               </w:tabs>
               <w:rPr>
-                <w:rFonts w:ascii="Times New Roman" w:eastAsia="Calibri" w:hAnsi="Times New Roman" w:cs="Times New Roman"/>
-                <w:sz w:val="20"/>
-              </w:rPr>
-            </w:pPr>
-            <w:proofErr w:type="spellStart"/>
-            <w:r>
-              <w:rPr>
-                <w:rFonts w:ascii="Times New Roman" w:eastAsia="Calibri" w:hAnsi="Times New Roman" w:cs="Times New Roman"/>
-                <w:sz w:val="20"/>
+                <w:rFonts w:ascii="Times New Roman" w:hAnsi="Times New Roman" w:cs="Times New Roman"/>
+                <w:sz w:val="20"/>
+                <w:szCs w:val="20"/>
+              </w:rPr>
+            </w:pPr>
+            <w:proofErr w:type="spellStart"/>
+            <w:r>
+              <w:rPr>
+                <w:rFonts w:ascii="Times New Roman" w:hAnsi="Times New Roman" w:cs="Times New Roman"/>
+                <w:sz w:val="20"/>
+                <w:szCs w:val="20"/>
               </w:rPr>
               <w:t>seeding</w:t>
             </w:r>
@@ -3797,14 +3779,16 @@
                 <w:tab w:val="left" w:pos="2020"/>
               </w:tabs>
               <w:rPr>
-                <w:rFonts w:ascii="Times New Roman" w:eastAsia="Calibri" w:hAnsi="Times New Roman" w:cs="Times New Roman"/>
-                <w:sz w:val="20"/>
-              </w:rPr>
-            </w:pPr>
-            <w:r>
-              <w:rPr>
-                <w:rFonts w:ascii="Times New Roman" w:eastAsia="Calibri" w:hAnsi="Times New Roman" w:cs="Times New Roman"/>
-                <w:sz w:val="20"/>
+                <w:rFonts w:ascii="Times New Roman" w:hAnsi="Times New Roman" w:cs="Times New Roman"/>
+                <w:sz w:val="20"/>
+                <w:szCs w:val="20"/>
+              </w:rPr>
+            </w:pPr>
+            <w:r>
+              <w:rPr>
+                <w:rFonts w:ascii="Times New Roman" w:hAnsi="Times New Roman" w:cs="Times New Roman"/>
+                <w:sz w:val="20"/>
+                <w:szCs w:val="20"/>
               </w:rPr>
               <w:t>117</w:t>
             </w:r>
@@ -3828,8 +3812,9 @@
                 <w:tab w:val="left" w:pos="2020"/>
               </w:tabs>
               <w:rPr>
-                <w:rFonts w:ascii="Times New Roman" w:eastAsia="Calibri" w:hAnsi="Times New Roman" w:cs="Times New Roman"/>
-                <w:sz w:val="20"/>
+                <w:rFonts w:ascii="Times New Roman" w:hAnsi="Times New Roman" w:cs="Times New Roman"/>
+                <w:sz w:val="20"/>
+                <w:szCs w:val="20"/>
               </w:rPr>
             </w:pPr>
           </w:p>
@@ -3849,8 +3834,9 @@
                 <w:tab w:val="left" w:pos="2020"/>
               </w:tabs>
               <w:rPr>
-                <w:rFonts w:ascii="Times New Roman" w:eastAsia="Calibri" w:hAnsi="Times New Roman" w:cs="Times New Roman"/>
-                <w:szCs w:val="24"/>
+                <w:rFonts w:ascii="Times New Roman" w:hAnsi="Times New Roman" w:cs="Times New Roman"/>
+                <w:sz w:val="20"/>
+                <w:szCs w:val="20"/>
               </w:rPr>
             </w:pPr>
           </w:p>
@@ -3868,15 +3854,17 @@
                 <w:tab w:val="left" w:pos="2020"/>
               </w:tabs>
               <w:rPr>
-                <w:rFonts w:ascii="Times New Roman" w:eastAsia="Calibri" w:hAnsi="Times New Roman" w:cs="Times New Roman"/>
-                <w:sz w:val="20"/>
-              </w:rPr>
-            </w:pPr>
-            <w:proofErr w:type="spellStart"/>
-            <w:r>
-              <w:rPr>
-                <w:rFonts w:ascii="Times New Roman" w:eastAsia="Calibri" w:hAnsi="Times New Roman" w:cs="Times New Roman"/>
-                <w:sz w:val="20"/>
+                <w:rFonts w:ascii="Times New Roman" w:hAnsi="Times New Roman" w:cs="Times New Roman"/>
+                <w:sz w:val="20"/>
+                <w:szCs w:val="20"/>
+              </w:rPr>
+            </w:pPr>
+            <w:proofErr w:type="spellStart"/>
+            <w:r>
+              <w:rPr>
+                <w:rFonts w:ascii="Times New Roman" w:hAnsi="Times New Roman" w:cs="Times New Roman"/>
+                <w:sz w:val="20"/>
+                <w:szCs w:val="20"/>
               </w:rPr>
               <w:t>vegetation</w:t>
             </w:r>
@@ -3893,31 +3881,35 @@
                 <w:tab w:val="left" w:pos="2020"/>
               </w:tabs>
               <w:rPr>
-                <w:rFonts w:ascii="Times New Roman" w:eastAsia="Calibri" w:hAnsi="Times New Roman" w:cs="Times New Roman"/>
-                <w:sz w:val="20"/>
-              </w:rPr>
-            </w:pPr>
-            <w:proofErr w:type="spellStart"/>
-            <w:r>
-              <w:rPr>
-                <w:rFonts w:ascii="Times New Roman" w:eastAsia="Calibri" w:hAnsi="Times New Roman" w:cs="Times New Roman"/>
-                <w:sz w:val="20"/>
+                <w:rFonts w:ascii="Times New Roman" w:hAnsi="Times New Roman" w:cs="Times New Roman"/>
+                <w:sz w:val="20"/>
+                <w:szCs w:val="20"/>
+              </w:rPr>
+            </w:pPr>
+            <w:proofErr w:type="spellStart"/>
+            <w:r>
+              <w:rPr>
+                <w:rFonts w:ascii="Times New Roman" w:hAnsi="Times New Roman" w:cs="Times New Roman"/>
+                <w:sz w:val="20"/>
+                <w:szCs w:val="20"/>
               </w:rPr>
               <w:t>seeding</w:t>
             </w:r>
             <w:proofErr w:type="spellEnd"/>
             <w:r>
               <w:rPr>
-                <w:rFonts w:ascii="Times New Roman" w:eastAsia="Calibri" w:hAnsi="Times New Roman" w:cs="Times New Roman"/>
-                <w:sz w:val="20"/>
+                <w:rFonts w:ascii="Times New Roman" w:hAnsi="Times New Roman" w:cs="Times New Roman"/>
+                <w:sz w:val="20"/>
+                <w:szCs w:val="20"/>
               </w:rPr>
               <w:t xml:space="preserve"> and </w:t>
             </w:r>
             <w:proofErr w:type="spellStart"/>
             <w:r>
               <w:rPr>
-                <w:rFonts w:ascii="Times New Roman" w:eastAsia="Calibri" w:hAnsi="Times New Roman" w:cs="Times New Roman"/>
-                <w:sz w:val="20"/>
+                <w:rFonts w:ascii="Times New Roman" w:hAnsi="Times New Roman" w:cs="Times New Roman"/>
+                <w:sz w:val="20"/>
+                <w:szCs w:val="20"/>
               </w:rPr>
               <w:t>ripping</w:t>
             </w:r>
@@ -3934,14 +3926,16 @@
                 <w:tab w:val="left" w:pos="2020"/>
               </w:tabs>
               <w:rPr>
-                <w:rFonts w:ascii="Times New Roman" w:eastAsia="Calibri" w:hAnsi="Times New Roman" w:cs="Times New Roman"/>
-                <w:sz w:val="20"/>
-              </w:rPr>
-            </w:pPr>
-            <w:r>
-              <w:rPr>
-                <w:rFonts w:ascii="Times New Roman" w:eastAsia="Calibri" w:hAnsi="Times New Roman" w:cs="Times New Roman"/>
-                <w:sz w:val="20"/>
+                <w:rFonts w:ascii="Times New Roman" w:hAnsi="Times New Roman" w:cs="Times New Roman"/>
+                <w:sz w:val="20"/>
+                <w:szCs w:val="20"/>
+              </w:rPr>
+            </w:pPr>
+            <w:r>
+              <w:rPr>
+                <w:rFonts w:ascii="Times New Roman" w:hAnsi="Times New Roman" w:cs="Times New Roman"/>
+                <w:sz w:val="20"/>
+                <w:szCs w:val="20"/>
               </w:rPr>
               <w:t>12</w:t>
             </w:r>
@@ -3965,8 +3959,9 @@
                 <w:tab w:val="left" w:pos="2020"/>
               </w:tabs>
               <w:rPr>
-                <w:rFonts w:ascii="Times New Roman" w:eastAsia="Calibri" w:hAnsi="Times New Roman" w:cs="Times New Roman"/>
-                <w:sz w:val="20"/>
+                <w:rFonts w:ascii="Times New Roman" w:hAnsi="Times New Roman" w:cs="Times New Roman"/>
+                <w:sz w:val="20"/>
+                <w:szCs w:val="20"/>
               </w:rPr>
             </w:pPr>
           </w:p>
@@ -3986,8 +3981,9 @@
                 <w:tab w:val="left" w:pos="2020"/>
               </w:tabs>
               <w:rPr>
-                <w:rFonts w:ascii="Times New Roman" w:eastAsia="Calibri" w:hAnsi="Times New Roman" w:cs="Times New Roman"/>
-                <w:szCs w:val="24"/>
+                <w:rFonts w:ascii="Times New Roman" w:hAnsi="Times New Roman" w:cs="Times New Roman"/>
+                <w:sz w:val="20"/>
+                <w:szCs w:val="20"/>
               </w:rPr>
             </w:pPr>
           </w:p>
@@ -4005,15 +4001,17 @@
                 <w:tab w:val="left" w:pos="2020"/>
               </w:tabs>
               <w:rPr>
-                <w:rFonts w:ascii="Times New Roman" w:eastAsia="Calibri" w:hAnsi="Times New Roman" w:cs="Times New Roman"/>
-                <w:sz w:val="20"/>
-              </w:rPr>
-            </w:pPr>
-            <w:proofErr w:type="spellStart"/>
-            <w:r>
-              <w:rPr>
-                <w:rFonts w:ascii="Times New Roman" w:eastAsia="Calibri" w:hAnsi="Times New Roman" w:cs="Times New Roman"/>
-                <w:sz w:val="20"/>
+                <w:rFonts w:ascii="Times New Roman" w:hAnsi="Times New Roman" w:cs="Times New Roman"/>
+                <w:sz w:val="20"/>
+                <w:szCs w:val="20"/>
+              </w:rPr>
+            </w:pPr>
+            <w:proofErr w:type="spellStart"/>
+            <w:r>
+              <w:rPr>
+                <w:rFonts w:ascii="Times New Roman" w:hAnsi="Times New Roman" w:cs="Times New Roman"/>
+                <w:sz w:val="20"/>
+                <w:szCs w:val="20"/>
               </w:rPr>
               <w:t>habitat</w:t>
             </w:r>
@@ -4030,63 +4028,71 @@
                 <w:tab w:val="left" w:pos="2020"/>
               </w:tabs>
               <w:rPr>
-                <w:rFonts w:ascii="Times New Roman" w:eastAsia="Calibri" w:hAnsi="Times New Roman" w:cs="Times New Roman"/>
-                <w:sz w:val="20"/>
-              </w:rPr>
-            </w:pPr>
-            <w:proofErr w:type="spellStart"/>
-            <w:r>
-              <w:rPr>
-                <w:rFonts w:ascii="Times New Roman" w:eastAsia="Calibri" w:hAnsi="Times New Roman" w:cs="Times New Roman"/>
-                <w:sz w:val="20"/>
+                <w:rFonts w:ascii="Times New Roman" w:hAnsi="Times New Roman" w:cs="Times New Roman"/>
+                <w:sz w:val="20"/>
+                <w:szCs w:val="20"/>
+              </w:rPr>
+            </w:pPr>
+            <w:proofErr w:type="spellStart"/>
+            <w:r>
+              <w:rPr>
+                <w:rFonts w:ascii="Times New Roman" w:hAnsi="Times New Roman" w:cs="Times New Roman"/>
+                <w:sz w:val="20"/>
+                <w:szCs w:val="20"/>
               </w:rPr>
               <w:t>seeding</w:t>
             </w:r>
             <w:proofErr w:type="spellEnd"/>
             <w:r>
               <w:rPr>
-                <w:rFonts w:ascii="Times New Roman" w:eastAsia="Calibri" w:hAnsi="Times New Roman" w:cs="Times New Roman"/>
-                <w:sz w:val="20"/>
+                <w:rFonts w:ascii="Times New Roman" w:hAnsi="Times New Roman" w:cs="Times New Roman"/>
+                <w:sz w:val="20"/>
+                <w:szCs w:val="20"/>
               </w:rPr>
               <w:t xml:space="preserve">, </w:t>
             </w:r>
             <w:proofErr w:type="spellStart"/>
             <w:r>
               <w:rPr>
-                <w:rFonts w:ascii="Times New Roman" w:eastAsia="Calibri" w:hAnsi="Times New Roman" w:cs="Times New Roman"/>
-                <w:sz w:val="20"/>
+                <w:rFonts w:ascii="Times New Roman" w:hAnsi="Times New Roman" w:cs="Times New Roman"/>
+                <w:sz w:val="20"/>
+                <w:szCs w:val="20"/>
               </w:rPr>
               <w:t>cutting</w:t>
             </w:r>
             <w:proofErr w:type="spellEnd"/>
             <w:r>
               <w:rPr>
-                <w:rFonts w:ascii="Times New Roman" w:eastAsia="Calibri" w:hAnsi="Times New Roman" w:cs="Times New Roman"/>
-                <w:sz w:val="20"/>
+                <w:rFonts w:ascii="Times New Roman" w:hAnsi="Times New Roman" w:cs="Times New Roman"/>
+                <w:sz w:val="20"/>
+                <w:szCs w:val="20"/>
               </w:rPr>
               <w:t xml:space="preserve">, </w:t>
             </w:r>
             <w:proofErr w:type="spellStart"/>
             <w:r>
               <w:rPr>
-                <w:rFonts w:ascii="Times New Roman" w:eastAsia="Calibri" w:hAnsi="Times New Roman" w:cs="Times New Roman"/>
-                <w:sz w:val="20"/>
+                <w:rFonts w:ascii="Times New Roman" w:hAnsi="Times New Roman" w:cs="Times New Roman"/>
+                <w:sz w:val="20"/>
+                <w:szCs w:val="20"/>
               </w:rPr>
               <w:t>grazing</w:t>
             </w:r>
             <w:proofErr w:type="spellEnd"/>
             <w:r>
               <w:rPr>
-                <w:rFonts w:ascii="Times New Roman" w:eastAsia="Calibri" w:hAnsi="Times New Roman" w:cs="Times New Roman"/>
-                <w:sz w:val="20"/>
+                <w:rFonts w:ascii="Times New Roman" w:hAnsi="Times New Roman" w:cs="Times New Roman"/>
+                <w:sz w:val="20"/>
+                <w:szCs w:val="20"/>
               </w:rPr>
               <w:t xml:space="preserve"> </w:t>
             </w:r>
             <w:proofErr w:type="spellStart"/>
             <w:r>
               <w:rPr>
-                <w:rFonts w:ascii="Times New Roman" w:eastAsia="Calibri" w:hAnsi="Times New Roman" w:cs="Times New Roman"/>
-                <w:sz w:val="20"/>
+                <w:rFonts w:ascii="Times New Roman" w:hAnsi="Times New Roman" w:cs="Times New Roman"/>
+                <w:sz w:val="20"/>
+                <w:szCs w:val="20"/>
               </w:rPr>
               <w:t>treatments</w:t>
             </w:r>
@@ -4103,14 +4109,16 @@
                 <w:tab w:val="left" w:pos="2020"/>
               </w:tabs>
               <w:rPr>
-                <w:rFonts w:ascii="Times New Roman" w:eastAsia="Calibri" w:hAnsi="Times New Roman" w:cs="Times New Roman"/>
-                <w:sz w:val="20"/>
-              </w:rPr>
-            </w:pPr>
-            <w:r>
-              <w:rPr>
-                <w:rFonts w:ascii="Times New Roman" w:eastAsia="Calibri" w:hAnsi="Times New Roman" w:cs="Times New Roman"/>
-                <w:sz w:val="20"/>
+                <w:rFonts w:ascii="Times New Roman" w:hAnsi="Times New Roman" w:cs="Times New Roman"/>
+                <w:sz w:val="20"/>
+                <w:szCs w:val="20"/>
+              </w:rPr>
+            </w:pPr>
+            <w:r>
+              <w:rPr>
+                <w:rFonts w:ascii="Times New Roman" w:hAnsi="Times New Roman" w:cs="Times New Roman"/>
+                <w:sz w:val="20"/>
+                <w:szCs w:val="20"/>
               </w:rPr>
               <w:t>2</w:t>
             </w:r>
@@ -4134,8 +4142,9 @@
                 <w:tab w:val="left" w:pos="2020"/>
               </w:tabs>
               <w:rPr>
-                <w:rFonts w:ascii="Times New Roman" w:eastAsia="Calibri" w:hAnsi="Times New Roman" w:cs="Times New Roman"/>
-                <w:sz w:val="20"/>
+                <w:rFonts w:ascii="Times New Roman" w:hAnsi="Times New Roman" w:cs="Times New Roman"/>
+                <w:sz w:val="20"/>
+                <w:szCs w:val="20"/>
               </w:rPr>
             </w:pPr>
           </w:p>
@@ -4155,8 +4164,9 @@
                 <w:tab w:val="left" w:pos="2020"/>
               </w:tabs>
               <w:rPr>
-                <w:rFonts w:ascii="Times New Roman" w:eastAsia="Calibri" w:hAnsi="Times New Roman" w:cs="Times New Roman"/>
-                <w:szCs w:val="24"/>
+                <w:rFonts w:ascii="Times New Roman" w:hAnsi="Times New Roman" w:cs="Times New Roman"/>
+                <w:sz w:val="20"/>
+                <w:szCs w:val="20"/>
               </w:rPr>
             </w:pPr>
           </w:p>
@@ -4174,15 +4184,17 @@
                 <w:tab w:val="left" w:pos="2020"/>
               </w:tabs>
               <w:rPr>
-                <w:rFonts w:ascii="Times New Roman" w:eastAsia="Calibri" w:hAnsi="Times New Roman" w:cs="Times New Roman"/>
-                <w:sz w:val="20"/>
-              </w:rPr>
-            </w:pPr>
-            <w:proofErr w:type="spellStart"/>
-            <w:r>
-              <w:rPr>
-                <w:rFonts w:ascii="Times New Roman" w:eastAsia="Calibri" w:hAnsi="Times New Roman" w:cs="Times New Roman"/>
-                <w:sz w:val="20"/>
+                <w:rFonts w:ascii="Times New Roman" w:hAnsi="Times New Roman" w:cs="Times New Roman"/>
+                <w:sz w:val="20"/>
+                <w:szCs w:val="20"/>
+              </w:rPr>
+            </w:pPr>
+            <w:proofErr w:type="spellStart"/>
+            <w:r>
+              <w:rPr>
+                <w:rFonts w:ascii="Times New Roman" w:hAnsi="Times New Roman" w:cs="Times New Roman"/>
+                <w:sz w:val="20"/>
+                <w:szCs w:val="20"/>
               </w:rPr>
               <w:t>habitat</w:t>
             </w:r>
@@ -4199,15 +4211,17 @@
                 <w:tab w:val="left" w:pos="2020"/>
               </w:tabs>
               <w:rPr>
-                <w:rFonts w:ascii="Times New Roman" w:eastAsia="Calibri" w:hAnsi="Times New Roman" w:cs="Times New Roman"/>
-                <w:sz w:val="20"/>
+                <w:rFonts w:ascii="Times New Roman" w:hAnsi="Times New Roman" w:cs="Times New Roman"/>
+                <w:sz w:val="20"/>
+                <w:szCs w:val="20"/>
                 <w:lang w:val="en-US"/>
               </w:rPr>
             </w:pPr>
             <w:r>
               <w:rPr>
-                <w:rFonts w:ascii="Times New Roman" w:eastAsia="Calibri" w:hAnsi="Times New Roman" w:cs="Times New Roman"/>
-                <w:sz w:val="20"/>
+                <w:rFonts w:ascii="Times New Roman" w:hAnsi="Times New Roman" w:cs="Times New Roman"/>
+                <w:sz w:val="20"/>
+                <w:szCs w:val="20"/>
                 <w:lang w:val="en-US"/>
               </w:rPr>
               <w:t>seeding, gypsum and organic mulch</w:t>
@@ -4224,14 +4238,16 @@
                 <w:tab w:val="left" w:pos="2020"/>
               </w:tabs>
               <w:rPr>
-                <w:rFonts w:ascii="Times New Roman" w:eastAsia="Calibri" w:hAnsi="Times New Roman" w:cs="Times New Roman"/>
-                <w:sz w:val="20"/>
-              </w:rPr>
-            </w:pPr>
-            <w:r>
-              <w:rPr>
-                <w:rFonts w:ascii="Times New Roman" w:eastAsia="Calibri" w:hAnsi="Times New Roman" w:cs="Times New Roman"/>
-                <w:sz w:val="20"/>
+                <w:rFonts w:ascii="Times New Roman" w:hAnsi="Times New Roman" w:cs="Times New Roman"/>
+                <w:sz w:val="20"/>
+                <w:szCs w:val="20"/>
+              </w:rPr>
+            </w:pPr>
+            <w:r>
+              <w:rPr>
+                <w:rFonts w:ascii="Times New Roman" w:hAnsi="Times New Roman" w:cs="Times New Roman"/>
+                <w:sz w:val="20"/>
+                <w:szCs w:val="20"/>
               </w:rPr>
               <w:t>9</w:t>
             </w:r>
@@ -4255,8 +4271,9 @@
                 <w:tab w:val="left" w:pos="2020"/>
               </w:tabs>
               <w:rPr>
-                <w:rFonts w:ascii="Times New Roman" w:eastAsia="Calibri" w:hAnsi="Times New Roman" w:cs="Times New Roman"/>
-                <w:sz w:val="20"/>
+                <w:rFonts w:ascii="Times New Roman" w:hAnsi="Times New Roman" w:cs="Times New Roman"/>
+                <w:sz w:val="20"/>
+                <w:szCs w:val="20"/>
               </w:rPr>
             </w:pPr>
           </w:p>
@@ -4276,8 +4293,9 @@
                 <w:tab w:val="left" w:pos="2020"/>
               </w:tabs>
               <w:rPr>
-                <w:rFonts w:ascii="Times New Roman" w:eastAsia="Calibri" w:hAnsi="Times New Roman" w:cs="Times New Roman"/>
-                <w:szCs w:val="24"/>
+                <w:rFonts w:ascii="Times New Roman" w:hAnsi="Times New Roman" w:cs="Times New Roman"/>
+                <w:sz w:val="20"/>
+                <w:szCs w:val="20"/>
               </w:rPr>
             </w:pPr>
           </w:p>
@@ -4295,15 +4313,17 @@
                 <w:tab w:val="left" w:pos="2020"/>
               </w:tabs>
               <w:rPr>
-                <w:rFonts w:ascii="Times New Roman" w:eastAsia="Calibri" w:hAnsi="Times New Roman" w:cs="Times New Roman"/>
-                <w:sz w:val="20"/>
-              </w:rPr>
-            </w:pPr>
-            <w:proofErr w:type="spellStart"/>
-            <w:r>
-              <w:rPr>
-                <w:rFonts w:ascii="Times New Roman" w:eastAsia="Calibri" w:hAnsi="Times New Roman" w:cs="Times New Roman"/>
-                <w:sz w:val="20"/>
+                <w:rFonts w:ascii="Times New Roman" w:hAnsi="Times New Roman" w:cs="Times New Roman"/>
+                <w:sz w:val="20"/>
+                <w:szCs w:val="20"/>
+              </w:rPr>
+            </w:pPr>
+            <w:proofErr w:type="spellStart"/>
+            <w:r>
+              <w:rPr>
+                <w:rFonts w:ascii="Times New Roman" w:hAnsi="Times New Roman" w:cs="Times New Roman"/>
+                <w:sz w:val="20"/>
+                <w:szCs w:val="20"/>
               </w:rPr>
               <w:t>vegetation</w:t>
             </w:r>
@@ -4320,31 +4340,35 @@
                 <w:tab w:val="left" w:pos="2020"/>
               </w:tabs>
               <w:rPr>
-                <w:rFonts w:ascii="Times New Roman" w:eastAsia="Calibri" w:hAnsi="Times New Roman" w:cs="Times New Roman"/>
-                <w:sz w:val="20"/>
-              </w:rPr>
-            </w:pPr>
-            <w:proofErr w:type="spellStart"/>
-            <w:r>
-              <w:rPr>
-                <w:rFonts w:ascii="Times New Roman" w:eastAsia="Calibri" w:hAnsi="Times New Roman" w:cs="Times New Roman"/>
-                <w:sz w:val="20"/>
+                <w:rFonts w:ascii="Times New Roman" w:hAnsi="Times New Roman" w:cs="Times New Roman"/>
+                <w:sz w:val="20"/>
+                <w:szCs w:val="20"/>
+              </w:rPr>
+            </w:pPr>
+            <w:proofErr w:type="spellStart"/>
+            <w:r>
+              <w:rPr>
+                <w:rFonts w:ascii="Times New Roman" w:hAnsi="Times New Roman" w:cs="Times New Roman"/>
+                <w:sz w:val="20"/>
+                <w:szCs w:val="20"/>
               </w:rPr>
               <w:t>seeding</w:t>
             </w:r>
             <w:proofErr w:type="spellEnd"/>
             <w:r>
               <w:rPr>
-                <w:rFonts w:ascii="Times New Roman" w:eastAsia="Calibri" w:hAnsi="Times New Roman" w:cs="Times New Roman"/>
-                <w:sz w:val="20"/>
+                <w:rFonts w:ascii="Times New Roman" w:hAnsi="Times New Roman" w:cs="Times New Roman"/>
+                <w:sz w:val="20"/>
+                <w:szCs w:val="20"/>
               </w:rPr>
               <w:t xml:space="preserve">, </w:t>
             </w:r>
             <w:proofErr w:type="spellStart"/>
             <w:r>
               <w:rPr>
-                <w:rFonts w:ascii="Times New Roman" w:eastAsia="Calibri" w:hAnsi="Times New Roman" w:cs="Times New Roman"/>
-                <w:sz w:val="20"/>
+                <w:rFonts w:ascii="Times New Roman" w:hAnsi="Times New Roman" w:cs="Times New Roman"/>
+                <w:sz w:val="20"/>
+                <w:szCs w:val="20"/>
               </w:rPr>
               <w:t>irrigation</w:t>
             </w:r>
@@ -4361,14 +4385,16 @@
                 <w:tab w:val="left" w:pos="2020"/>
               </w:tabs>
               <w:rPr>
-                <w:rFonts w:ascii="Times New Roman" w:eastAsia="Calibri" w:hAnsi="Times New Roman" w:cs="Times New Roman"/>
-                <w:sz w:val="20"/>
-              </w:rPr>
-            </w:pPr>
-            <w:r>
-              <w:rPr>
-                <w:rFonts w:ascii="Times New Roman" w:eastAsia="Calibri" w:hAnsi="Times New Roman" w:cs="Times New Roman"/>
-                <w:sz w:val="20"/>
+                <w:rFonts w:ascii="Times New Roman" w:hAnsi="Times New Roman" w:cs="Times New Roman"/>
+                <w:sz w:val="20"/>
+                <w:szCs w:val="20"/>
+              </w:rPr>
+            </w:pPr>
+            <w:r>
+              <w:rPr>
+                <w:rFonts w:ascii="Times New Roman" w:hAnsi="Times New Roman" w:cs="Times New Roman"/>
+                <w:sz w:val="20"/>
+                <w:szCs w:val="20"/>
               </w:rPr>
               <w:t>7</w:t>
             </w:r>
@@ -4392,8 +4418,9 @@
                 <w:tab w:val="left" w:pos="2020"/>
               </w:tabs>
               <w:rPr>
-                <w:rFonts w:ascii="Times New Roman" w:eastAsia="Calibri" w:hAnsi="Times New Roman" w:cs="Times New Roman"/>
-                <w:sz w:val="20"/>
+                <w:rFonts w:ascii="Times New Roman" w:hAnsi="Times New Roman" w:cs="Times New Roman"/>
+                <w:sz w:val="20"/>
+                <w:szCs w:val="20"/>
               </w:rPr>
             </w:pPr>
           </w:p>
@@ -4413,8 +4440,9 @@
                 <w:tab w:val="left" w:pos="2020"/>
               </w:tabs>
               <w:rPr>
-                <w:rFonts w:ascii="Times New Roman" w:eastAsia="Calibri" w:hAnsi="Times New Roman" w:cs="Times New Roman"/>
-                <w:szCs w:val="24"/>
+                <w:rFonts w:ascii="Times New Roman" w:hAnsi="Times New Roman" w:cs="Times New Roman"/>
+                <w:sz w:val="20"/>
+                <w:szCs w:val="20"/>
               </w:rPr>
             </w:pPr>
           </w:p>
@@ -4432,15 +4460,17 @@
                 <w:tab w:val="left" w:pos="2020"/>
               </w:tabs>
               <w:rPr>
-                <w:rFonts w:ascii="Times New Roman" w:eastAsia="Calibri" w:hAnsi="Times New Roman" w:cs="Times New Roman"/>
-                <w:sz w:val="20"/>
-              </w:rPr>
-            </w:pPr>
-            <w:proofErr w:type="spellStart"/>
-            <w:r>
-              <w:rPr>
-                <w:rFonts w:ascii="Times New Roman" w:eastAsia="Calibri" w:hAnsi="Times New Roman" w:cs="Times New Roman"/>
-                <w:sz w:val="20"/>
+                <w:rFonts w:ascii="Times New Roman" w:hAnsi="Times New Roman" w:cs="Times New Roman"/>
+                <w:sz w:val="20"/>
+                <w:szCs w:val="20"/>
+              </w:rPr>
+            </w:pPr>
+            <w:proofErr w:type="spellStart"/>
+            <w:r>
+              <w:rPr>
+                <w:rFonts w:ascii="Times New Roman" w:hAnsi="Times New Roman" w:cs="Times New Roman"/>
+                <w:sz w:val="20"/>
+                <w:szCs w:val="20"/>
               </w:rPr>
               <w:t>habitat</w:t>
             </w:r>
@@ -4457,15 +4487,17 @@
                 <w:tab w:val="left" w:pos="2020"/>
               </w:tabs>
               <w:rPr>
-                <w:rFonts w:ascii="Times New Roman" w:eastAsia="Calibri" w:hAnsi="Times New Roman" w:cs="Times New Roman"/>
-                <w:sz w:val="20"/>
+                <w:rFonts w:ascii="Times New Roman" w:hAnsi="Times New Roman" w:cs="Times New Roman"/>
+                <w:sz w:val="20"/>
+                <w:szCs w:val="20"/>
                 <w:lang w:val="en-US"/>
               </w:rPr>
             </w:pPr>
             <w:r>
               <w:rPr>
-                <w:rFonts w:ascii="Times New Roman" w:eastAsia="Calibri" w:hAnsi="Times New Roman" w:cs="Times New Roman"/>
-                <w:sz w:val="20"/>
+                <w:rFonts w:ascii="Times New Roman" w:hAnsi="Times New Roman" w:cs="Times New Roman"/>
+                <w:sz w:val="20"/>
+                <w:szCs w:val="20"/>
                 <w:lang w:val="en-US"/>
               </w:rPr>
               <w:t>seeding, mowing and herbicide, mulching</w:t>
@@ -4482,14 +4514,16 @@
                 <w:tab w:val="left" w:pos="2020"/>
               </w:tabs>
               <w:rPr>
-                <w:rFonts w:ascii="Times New Roman" w:eastAsia="Calibri" w:hAnsi="Times New Roman" w:cs="Times New Roman"/>
-                <w:sz w:val="20"/>
-              </w:rPr>
-            </w:pPr>
-            <w:r>
-              <w:rPr>
-                <w:rFonts w:ascii="Times New Roman" w:eastAsia="Calibri" w:hAnsi="Times New Roman" w:cs="Times New Roman"/>
-                <w:sz w:val="20"/>
+                <w:rFonts w:ascii="Times New Roman" w:hAnsi="Times New Roman" w:cs="Times New Roman"/>
+                <w:sz w:val="20"/>
+                <w:szCs w:val="20"/>
+              </w:rPr>
+            </w:pPr>
+            <w:r>
+              <w:rPr>
+                <w:rFonts w:ascii="Times New Roman" w:hAnsi="Times New Roman" w:cs="Times New Roman"/>
+                <w:sz w:val="20"/>
+                <w:szCs w:val="20"/>
               </w:rPr>
               <w:t>18</w:t>
             </w:r>
@@ -4513,8 +4547,9 @@
                 <w:tab w:val="left" w:pos="2020"/>
               </w:tabs>
               <w:rPr>
-                <w:rFonts w:ascii="Times New Roman" w:eastAsia="Calibri" w:hAnsi="Times New Roman" w:cs="Times New Roman"/>
-                <w:sz w:val="20"/>
+                <w:rFonts w:ascii="Times New Roman" w:hAnsi="Times New Roman" w:cs="Times New Roman"/>
+                <w:sz w:val="20"/>
+                <w:szCs w:val="20"/>
               </w:rPr>
             </w:pPr>
           </w:p>
@@ -4534,8 +4569,9 @@
                 <w:tab w:val="left" w:pos="2020"/>
               </w:tabs>
               <w:rPr>
-                <w:rFonts w:ascii="Times New Roman" w:eastAsia="Calibri" w:hAnsi="Times New Roman" w:cs="Times New Roman"/>
-                <w:szCs w:val="24"/>
+                <w:rFonts w:ascii="Times New Roman" w:hAnsi="Times New Roman" w:cs="Times New Roman"/>
+                <w:sz w:val="20"/>
+                <w:szCs w:val="20"/>
               </w:rPr>
             </w:pPr>
           </w:p>
@@ -4553,15 +4589,17 @@
                 <w:tab w:val="left" w:pos="2020"/>
               </w:tabs>
               <w:rPr>
-                <w:rFonts w:ascii="Times New Roman" w:eastAsia="Calibri" w:hAnsi="Times New Roman" w:cs="Times New Roman"/>
-                <w:sz w:val="20"/>
-              </w:rPr>
-            </w:pPr>
-            <w:proofErr w:type="spellStart"/>
-            <w:r>
-              <w:rPr>
-                <w:rFonts w:ascii="Times New Roman" w:eastAsia="Calibri" w:hAnsi="Times New Roman" w:cs="Times New Roman"/>
-                <w:sz w:val="20"/>
+                <w:rFonts w:ascii="Times New Roman" w:hAnsi="Times New Roman" w:cs="Times New Roman"/>
+                <w:sz w:val="20"/>
+                <w:szCs w:val="20"/>
+              </w:rPr>
+            </w:pPr>
+            <w:proofErr w:type="spellStart"/>
+            <w:r>
+              <w:rPr>
+                <w:rFonts w:ascii="Times New Roman" w:hAnsi="Times New Roman" w:cs="Times New Roman"/>
+                <w:sz w:val="20"/>
+                <w:szCs w:val="20"/>
               </w:rPr>
               <w:t>vegetation</w:t>
             </w:r>
@@ -4578,47 +4616,53 @@
                 <w:tab w:val="left" w:pos="2020"/>
               </w:tabs>
               <w:rPr>
-                <w:rFonts w:ascii="Times New Roman" w:eastAsia="Calibri" w:hAnsi="Times New Roman" w:cs="Times New Roman"/>
-                <w:sz w:val="20"/>
-              </w:rPr>
-            </w:pPr>
-            <w:proofErr w:type="spellStart"/>
-            <w:r>
-              <w:rPr>
-                <w:rFonts w:ascii="Times New Roman" w:eastAsia="Calibri" w:hAnsi="Times New Roman" w:cs="Times New Roman"/>
-                <w:sz w:val="20"/>
+                <w:rFonts w:ascii="Times New Roman" w:hAnsi="Times New Roman" w:cs="Times New Roman"/>
+                <w:sz w:val="20"/>
+                <w:szCs w:val="20"/>
+              </w:rPr>
+            </w:pPr>
+            <w:proofErr w:type="spellStart"/>
+            <w:r>
+              <w:rPr>
+                <w:rFonts w:ascii="Times New Roman" w:hAnsi="Times New Roman" w:cs="Times New Roman"/>
+                <w:sz w:val="20"/>
+                <w:szCs w:val="20"/>
               </w:rPr>
               <w:t>seeding</w:t>
             </w:r>
             <w:proofErr w:type="spellEnd"/>
             <w:r>
               <w:rPr>
-                <w:rFonts w:ascii="Times New Roman" w:eastAsia="Calibri" w:hAnsi="Times New Roman" w:cs="Times New Roman"/>
-                <w:sz w:val="20"/>
+                <w:rFonts w:ascii="Times New Roman" w:hAnsi="Times New Roman" w:cs="Times New Roman"/>
+                <w:sz w:val="20"/>
+                <w:szCs w:val="20"/>
               </w:rPr>
               <w:t xml:space="preserve">, </w:t>
             </w:r>
             <w:proofErr w:type="spellStart"/>
             <w:r>
               <w:rPr>
-                <w:rFonts w:ascii="Times New Roman" w:eastAsia="Calibri" w:hAnsi="Times New Roman" w:cs="Times New Roman"/>
-                <w:sz w:val="20"/>
+                <w:rFonts w:ascii="Times New Roman" w:hAnsi="Times New Roman" w:cs="Times New Roman"/>
+                <w:sz w:val="20"/>
+                <w:szCs w:val="20"/>
               </w:rPr>
               <w:t>mulching</w:t>
             </w:r>
             <w:proofErr w:type="spellEnd"/>
             <w:r>
               <w:rPr>
-                <w:rFonts w:ascii="Times New Roman" w:eastAsia="Calibri" w:hAnsi="Times New Roman" w:cs="Times New Roman"/>
-                <w:sz w:val="20"/>
+                <w:rFonts w:ascii="Times New Roman" w:hAnsi="Times New Roman" w:cs="Times New Roman"/>
+                <w:sz w:val="20"/>
+                <w:szCs w:val="20"/>
               </w:rPr>
               <w:t xml:space="preserve">, </w:t>
             </w:r>
             <w:proofErr w:type="spellStart"/>
             <w:r>
               <w:rPr>
-                <w:rFonts w:ascii="Times New Roman" w:eastAsia="Calibri" w:hAnsi="Times New Roman" w:cs="Times New Roman"/>
-                <w:sz w:val="20"/>
+                <w:rFonts w:ascii="Times New Roman" w:hAnsi="Times New Roman" w:cs="Times New Roman"/>
+                <w:sz w:val="20"/>
+                <w:szCs w:val="20"/>
               </w:rPr>
               <w:t>weeding</w:t>
             </w:r>
@@ -4635,14 +4679,16 @@
                 <w:tab w:val="left" w:pos="2020"/>
               </w:tabs>
               <w:rPr>
-                <w:rFonts w:ascii="Times New Roman" w:eastAsia="Calibri" w:hAnsi="Times New Roman" w:cs="Times New Roman"/>
-                <w:sz w:val="20"/>
-              </w:rPr>
-            </w:pPr>
-            <w:r>
-              <w:rPr>
-                <w:rFonts w:ascii="Times New Roman" w:eastAsia="Calibri" w:hAnsi="Times New Roman" w:cs="Times New Roman"/>
-                <w:sz w:val="20"/>
+                <w:rFonts w:ascii="Times New Roman" w:hAnsi="Times New Roman" w:cs="Times New Roman"/>
+                <w:sz w:val="20"/>
+                <w:szCs w:val="20"/>
+              </w:rPr>
+            </w:pPr>
+            <w:r>
+              <w:rPr>
+                <w:rFonts w:ascii="Times New Roman" w:hAnsi="Times New Roman" w:cs="Times New Roman"/>
+                <w:sz w:val="20"/>
+                <w:szCs w:val="20"/>
               </w:rPr>
               <w:t>6</w:t>
             </w:r>
@@ -4666,8 +4712,9 @@
                 <w:tab w:val="left" w:pos="2020"/>
               </w:tabs>
               <w:rPr>
-                <w:rFonts w:ascii="Times New Roman" w:eastAsia="Calibri" w:hAnsi="Times New Roman" w:cs="Times New Roman"/>
-                <w:sz w:val="20"/>
+                <w:rFonts w:ascii="Times New Roman" w:hAnsi="Times New Roman" w:cs="Times New Roman"/>
+                <w:sz w:val="20"/>
+                <w:szCs w:val="20"/>
               </w:rPr>
             </w:pPr>
           </w:p>
@@ -4687,8 +4734,9 @@
                 <w:tab w:val="left" w:pos="2020"/>
               </w:tabs>
               <w:rPr>
-                <w:rFonts w:ascii="Times New Roman" w:eastAsia="Calibri" w:hAnsi="Times New Roman" w:cs="Times New Roman"/>
-                <w:szCs w:val="24"/>
+                <w:rFonts w:ascii="Times New Roman" w:hAnsi="Times New Roman" w:cs="Times New Roman"/>
+                <w:sz w:val="20"/>
+                <w:szCs w:val="20"/>
               </w:rPr>
             </w:pPr>
           </w:p>
@@ -4706,15 +4754,17 @@
                 <w:tab w:val="left" w:pos="2020"/>
               </w:tabs>
               <w:rPr>
-                <w:rFonts w:ascii="Times New Roman" w:eastAsia="Calibri" w:hAnsi="Times New Roman" w:cs="Times New Roman"/>
-                <w:sz w:val="20"/>
-              </w:rPr>
-            </w:pPr>
-            <w:proofErr w:type="spellStart"/>
-            <w:r>
-              <w:rPr>
-                <w:rFonts w:ascii="Times New Roman" w:eastAsia="Calibri" w:hAnsi="Times New Roman" w:cs="Times New Roman"/>
-                <w:sz w:val="20"/>
+                <w:rFonts w:ascii="Times New Roman" w:hAnsi="Times New Roman" w:cs="Times New Roman"/>
+                <w:sz w:val="20"/>
+                <w:szCs w:val="20"/>
+              </w:rPr>
+            </w:pPr>
+            <w:proofErr w:type="spellStart"/>
+            <w:r>
+              <w:rPr>
+                <w:rFonts w:ascii="Times New Roman" w:hAnsi="Times New Roman" w:cs="Times New Roman"/>
+                <w:sz w:val="20"/>
+                <w:szCs w:val="20"/>
               </w:rPr>
               <w:t>habitat</w:t>
             </w:r>
@@ -4731,31 +4781,35 @@
                 <w:tab w:val="left" w:pos="2020"/>
               </w:tabs>
               <w:rPr>
-                <w:rFonts w:ascii="Times New Roman" w:eastAsia="Calibri" w:hAnsi="Times New Roman" w:cs="Times New Roman"/>
-                <w:sz w:val="20"/>
-              </w:rPr>
-            </w:pPr>
-            <w:proofErr w:type="spellStart"/>
-            <w:r>
-              <w:rPr>
-                <w:rFonts w:ascii="Times New Roman" w:eastAsia="Calibri" w:hAnsi="Times New Roman" w:cs="Times New Roman"/>
-                <w:sz w:val="20"/>
+                <w:rFonts w:ascii="Times New Roman" w:hAnsi="Times New Roman" w:cs="Times New Roman"/>
+                <w:sz w:val="20"/>
+                <w:szCs w:val="20"/>
+              </w:rPr>
+            </w:pPr>
+            <w:proofErr w:type="spellStart"/>
+            <w:r>
+              <w:rPr>
+                <w:rFonts w:ascii="Times New Roman" w:hAnsi="Times New Roman" w:cs="Times New Roman"/>
+                <w:sz w:val="20"/>
+                <w:szCs w:val="20"/>
               </w:rPr>
               <w:t>seeding</w:t>
             </w:r>
             <w:proofErr w:type="spellEnd"/>
             <w:r>
               <w:rPr>
-                <w:rFonts w:ascii="Times New Roman" w:eastAsia="Calibri" w:hAnsi="Times New Roman" w:cs="Times New Roman"/>
-                <w:sz w:val="20"/>
+                <w:rFonts w:ascii="Times New Roman" w:hAnsi="Times New Roman" w:cs="Times New Roman"/>
+                <w:sz w:val="20"/>
+                <w:szCs w:val="20"/>
               </w:rPr>
               <w:t xml:space="preserve">, </w:t>
             </w:r>
             <w:proofErr w:type="spellStart"/>
             <w:r>
               <w:rPr>
-                <w:rFonts w:ascii="Times New Roman" w:eastAsia="Calibri" w:hAnsi="Times New Roman" w:cs="Times New Roman"/>
-                <w:sz w:val="20"/>
+                <w:rFonts w:ascii="Times New Roman" w:hAnsi="Times New Roman" w:cs="Times New Roman"/>
+                <w:sz w:val="20"/>
+                <w:szCs w:val="20"/>
               </w:rPr>
               <w:t>planting</w:t>
             </w:r>
@@ -4772,14 +4826,16 @@
                 <w:tab w:val="left" w:pos="2020"/>
               </w:tabs>
               <w:rPr>
-                <w:rFonts w:ascii="Times New Roman" w:eastAsia="Calibri" w:hAnsi="Times New Roman" w:cs="Times New Roman"/>
-                <w:sz w:val="20"/>
-              </w:rPr>
-            </w:pPr>
-            <w:r>
-              <w:rPr>
-                <w:rFonts w:ascii="Times New Roman" w:eastAsia="Calibri" w:hAnsi="Times New Roman" w:cs="Times New Roman"/>
-                <w:sz w:val="20"/>
+                <w:rFonts w:ascii="Times New Roman" w:hAnsi="Times New Roman" w:cs="Times New Roman"/>
+                <w:sz w:val="20"/>
+                <w:szCs w:val="20"/>
+              </w:rPr>
+            </w:pPr>
+            <w:r>
+              <w:rPr>
+                <w:rFonts w:ascii="Times New Roman" w:hAnsi="Times New Roman" w:cs="Times New Roman"/>
+                <w:sz w:val="20"/>
+                <w:szCs w:val="20"/>
               </w:rPr>
               <w:t>15</w:t>
             </w:r>
@@ -4803,8 +4859,9 @@
                 <w:tab w:val="left" w:pos="2020"/>
               </w:tabs>
               <w:rPr>
-                <w:rFonts w:ascii="Times New Roman" w:eastAsia="Calibri" w:hAnsi="Times New Roman" w:cs="Times New Roman"/>
-                <w:sz w:val="20"/>
+                <w:rFonts w:ascii="Times New Roman" w:hAnsi="Times New Roman" w:cs="Times New Roman"/>
+                <w:sz w:val="20"/>
+                <w:szCs w:val="20"/>
               </w:rPr>
             </w:pPr>
           </w:p>
@@ -4824,8 +4881,9 @@
                 <w:tab w:val="left" w:pos="2020"/>
               </w:tabs>
               <w:rPr>
-                <w:rFonts w:ascii="Times New Roman" w:eastAsia="Calibri" w:hAnsi="Times New Roman" w:cs="Times New Roman"/>
-                <w:szCs w:val="24"/>
+                <w:rFonts w:ascii="Times New Roman" w:hAnsi="Times New Roman" w:cs="Times New Roman"/>
+                <w:sz w:val="20"/>
+                <w:szCs w:val="20"/>
               </w:rPr>
             </w:pPr>
           </w:p>
@@ -4843,15 +4901,17 @@
                 <w:tab w:val="left" w:pos="2020"/>
               </w:tabs>
               <w:rPr>
-                <w:rFonts w:ascii="Times New Roman" w:eastAsia="Calibri" w:hAnsi="Times New Roman" w:cs="Times New Roman"/>
-                <w:sz w:val="20"/>
-              </w:rPr>
-            </w:pPr>
-            <w:proofErr w:type="spellStart"/>
-            <w:r>
-              <w:rPr>
-                <w:rFonts w:ascii="Times New Roman" w:eastAsia="Calibri" w:hAnsi="Times New Roman" w:cs="Times New Roman"/>
-                <w:sz w:val="20"/>
+                <w:rFonts w:ascii="Times New Roman" w:hAnsi="Times New Roman" w:cs="Times New Roman"/>
+                <w:sz w:val="20"/>
+                <w:szCs w:val="20"/>
+              </w:rPr>
+            </w:pPr>
+            <w:proofErr w:type="spellStart"/>
+            <w:r>
+              <w:rPr>
+                <w:rFonts w:ascii="Times New Roman" w:hAnsi="Times New Roman" w:cs="Times New Roman"/>
+                <w:sz w:val="20"/>
+                <w:szCs w:val="20"/>
               </w:rPr>
               <w:t>vegetation</w:t>
             </w:r>
@@ -4868,15 +4928,17 @@
                 <w:tab w:val="left" w:pos="2020"/>
               </w:tabs>
               <w:rPr>
-                <w:rFonts w:ascii="Times New Roman" w:eastAsia="Calibri" w:hAnsi="Times New Roman" w:cs="Times New Roman"/>
-                <w:sz w:val="20"/>
+                <w:rFonts w:ascii="Times New Roman" w:hAnsi="Times New Roman" w:cs="Times New Roman"/>
+                <w:sz w:val="20"/>
+                <w:szCs w:val="20"/>
                 <w:lang w:val="en-US"/>
               </w:rPr>
             </w:pPr>
             <w:r>
               <w:rPr>
-                <w:rFonts w:ascii="Times New Roman" w:eastAsia="Calibri" w:hAnsi="Times New Roman" w:cs="Times New Roman"/>
-                <w:sz w:val="20"/>
+                <w:rFonts w:ascii="Times New Roman" w:hAnsi="Times New Roman" w:cs="Times New Roman"/>
+                <w:sz w:val="20"/>
+                <w:szCs w:val="20"/>
                 <w:lang w:val="en-US"/>
               </w:rPr>
               <w:t>seeding, safe sites for seeds, fencing</w:t>
@@ -4893,14 +4955,16 @@
                 <w:tab w:val="left" w:pos="2020"/>
               </w:tabs>
               <w:rPr>
-                <w:rFonts w:ascii="Times New Roman" w:eastAsia="Calibri" w:hAnsi="Times New Roman" w:cs="Times New Roman"/>
-                <w:sz w:val="20"/>
-              </w:rPr>
-            </w:pPr>
-            <w:r>
-              <w:rPr>
-                <w:rFonts w:ascii="Times New Roman" w:eastAsia="Calibri" w:hAnsi="Times New Roman" w:cs="Times New Roman"/>
-                <w:sz w:val="20"/>
+                <w:rFonts w:ascii="Times New Roman" w:hAnsi="Times New Roman" w:cs="Times New Roman"/>
+                <w:sz w:val="20"/>
+                <w:szCs w:val="20"/>
+              </w:rPr>
+            </w:pPr>
+            <w:r>
+              <w:rPr>
+                <w:rFonts w:ascii="Times New Roman" w:hAnsi="Times New Roman" w:cs="Times New Roman"/>
+                <w:sz w:val="20"/>
+                <w:szCs w:val="20"/>
               </w:rPr>
               <w:t>8</w:t>
             </w:r>
@@ -4924,8 +4988,9 @@
                 <w:tab w:val="left" w:pos="2020"/>
               </w:tabs>
               <w:rPr>
-                <w:rFonts w:ascii="Times New Roman" w:eastAsia="Calibri" w:hAnsi="Times New Roman" w:cs="Times New Roman"/>
-                <w:sz w:val="20"/>
+                <w:rFonts w:ascii="Times New Roman" w:hAnsi="Times New Roman" w:cs="Times New Roman"/>
+                <w:sz w:val="20"/>
+                <w:szCs w:val="20"/>
               </w:rPr>
             </w:pPr>
           </w:p>
@@ -4946,8 +5011,9 @@
                 <w:tab w:val="left" w:pos="2020"/>
               </w:tabs>
               <w:rPr>
-                <w:rFonts w:ascii="Times New Roman" w:eastAsia="Calibri" w:hAnsi="Times New Roman" w:cs="Times New Roman"/>
-                <w:szCs w:val="24"/>
+                <w:rFonts w:ascii="Times New Roman" w:hAnsi="Times New Roman" w:cs="Times New Roman"/>
+                <w:sz w:val="20"/>
+                <w:szCs w:val="20"/>
               </w:rPr>
             </w:pPr>
           </w:p>
@@ -4965,15 +5031,17 @@
                 <w:tab w:val="left" w:pos="2020"/>
               </w:tabs>
               <w:rPr>
-                <w:rFonts w:ascii="Times New Roman" w:eastAsia="Calibri" w:hAnsi="Times New Roman" w:cs="Times New Roman"/>
-                <w:sz w:val="20"/>
-              </w:rPr>
-            </w:pPr>
-            <w:proofErr w:type="spellStart"/>
-            <w:r>
-              <w:rPr>
-                <w:rFonts w:ascii="Times New Roman" w:eastAsia="Calibri" w:hAnsi="Times New Roman" w:cs="Times New Roman"/>
-                <w:sz w:val="20"/>
+                <w:rFonts w:ascii="Times New Roman" w:hAnsi="Times New Roman" w:cs="Times New Roman"/>
+                <w:sz w:val="20"/>
+                <w:szCs w:val="20"/>
+              </w:rPr>
+            </w:pPr>
+            <w:proofErr w:type="spellStart"/>
+            <w:r>
+              <w:rPr>
+                <w:rFonts w:ascii="Times New Roman" w:hAnsi="Times New Roman" w:cs="Times New Roman"/>
+                <w:sz w:val="20"/>
+                <w:szCs w:val="20"/>
               </w:rPr>
               <w:t>vegetation</w:t>
             </w:r>
@@ -4990,63 +5058,71 @@
                 <w:tab w:val="left" w:pos="2020"/>
               </w:tabs>
               <w:rPr>
-                <w:rFonts w:ascii="Times New Roman" w:eastAsia="Calibri" w:hAnsi="Times New Roman" w:cs="Times New Roman"/>
-                <w:sz w:val="20"/>
-              </w:rPr>
-            </w:pPr>
-            <w:proofErr w:type="spellStart"/>
-            <w:r>
-              <w:rPr>
-                <w:rFonts w:ascii="Times New Roman" w:eastAsia="Calibri" w:hAnsi="Times New Roman" w:cs="Times New Roman"/>
-                <w:sz w:val="20"/>
+                <w:rFonts w:ascii="Times New Roman" w:hAnsi="Times New Roman" w:cs="Times New Roman"/>
+                <w:sz w:val="20"/>
+                <w:szCs w:val="20"/>
+              </w:rPr>
+            </w:pPr>
+            <w:proofErr w:type="spellStart"/>
+            <w:r>
+              <w:rPr>
+                <w:rFonts w:ascii="Times New Roman" w:hAnsi="Times New Roman" w:cs="Times New Roman"/>
+                <w:sz w:val="20"/>
+                <w:szCs w:val="20"/>
               </w:rPr>
               <w:t>seeding</w:t>
             </w:r>
             <w:proofErr w:type="spellEnd"/>
             <w:r>
               <w:rPr>
-                <w:rFonts w:ascii="Times New Roman" w:eastAsia="Calibri" w:hAnsi="Times New Roman" w:cs="Times New Roman"/>
-                <w:sz w:val="20"/>
+                <w:rFonts w:ascii="Times New Roman" w:hAnsi="Times New Roman" w:cs="Times New Roman"/>
+                <w:sz w:val="20"/>
+                <w:szCs w:val="20"/>
               </w:rPr>
               <w:t xml:space="preserve">, </w:t>
             </w:r>
             <w:proofErr w:type="spellStart"/>
             <w:r>
               <w:rPr>
-                <w:rFonts w:ascii="Times New Roman" w:eastAsia="Calibri" w:hAnsi="Times New Roman" w:cs="Times New Roman"/>
-                <w:sz w:val="20"/>
+                <w:rFonts w:ascii="Times New Roman" w:hAnsi="Times New Roman" w:cs="Times New Roman"/>
+                <w:sz w:val="20"/>
+                <w:szCs w:val="20"/>
               </w:rPr>
               <w:t>soil</w:t>
             </w:r>
             <w:proofErr w:type="spellEnd"/>
             <w:r>
               <w:rPr>
-                <w:rFonts w:ascii="Times New Roman" w:eastAsia="Calibri" w:hAnsi="Times New Roman" w:cs="Times New Roman"/>
-                <w:sz w:val="20"/>
+                <w:rFonts w:ascii="Times New Roman" w:hAnsi="Times New Roman" w:cs="Times New Roman"/>
+                <w:sz w:val="20"/>
+                <w:szCs w:val="20"/>
               </w:rPr>
               <w:t xml:space="preserve"> </w:t>
             </w:r>
             <w:proofErr w:type="spellStart"/>
             <w:r>
               <w:rPr>
-                <w:rFonts w:ascii="Times New Roman" w:eastAsia="Calibri" w:hAnsi="Times New Roman" w:cs="Times New Roman"/>
-                <w:sz w:val="20"/>
+                <w:rFonts w:ascii="Times New Roman" w:hAnsi="Times New Roman" w:cs="Times New Roman"/>
+                <w:sz w:val="20"/>
+                <w:szCs w:val="20"/>
               </w:rPr>
               <w:t>tilling</w:t>
             </w:r>
             <w:proofErr w:type="spellEnd"/>
             <w:r>
               <w:rPr>
-                <w:rFonts w:ascii="Times New Roman" w:eastAsia="Calibri" w:hAnsi="Times New Roman" w:cs="Times New Roman"/>
-                <w:sz w:val="20"/>
+                <w:rFonts w:ascii="Times New Roman" w:hAnsi="Times New Roman" w:cs="Times New Roman"/>
+                <w:sz w:val="20"/>
+                <w:szCs w:val="20"/>
               </w:rPr>
               <w:t xml:space="preserve">, </w:t>
             </w:r>
             <w:proofErr w:type="spellStart"/>
             <w:r>
               <w:rPr>
-                <w:rFonts w:ascii="Times New Roman" w:eastAsia="Calibri" w:hAnsi="Times New Roman" w:cs="Times New Roman"/>
-                <w:sz w:val="20"/>
+                <w:rFonts w:ascii="Times New Roman" w:hAnsi="Times New Roman" w:cs="Times New Roman"/>
+                <w:sz w:val="20"/>
+                <w:szCs w:val="20"/>
               </w:rPr>
               <w:t>fertilization</w:t>
             </w:r>
@@ -5063,14 +5139,16 @@
                 <w:tab w:val="left" w:pos="2020"/>
               </w:tabs>
               <w:rPr>
-                <w:rFonts w:ascii="Times New Roman" w:eastAsia="Calibri" w:hAnsi="Times New Roman" w:cs="Times New Roman"/>
-                <w:sz w:val="20"/>
-              </w:rPr>
-            </w:pPr>
-            <w:r>
-              <w:rPr>
-                <w:rFonts w:ascii="Times New Roman" w:eastAsia="Calibri" w:hAnsi="Times New Roman" w:cs="Times New Roman"/>
-                <w:sz w:val="20"/>
+                <w:rFonts w:ascii="Times New Roman" w:hAnsi="Times New Roman" w:cs="Times New Roman"/>
+                <w:sz w:val="20"/>
+                <w:szCs w:val="20"/>
+              </w:rPr>
+            </w:pPr>
+            <w:r>
+              <w:rPr>
+                <w:rFonts w:ascii="Times New Roman" w:hAnsi="Times New Roman" w:cs="Times New Roman"/>
+                <w:sz w:val="20"/>
+                <w:szCs w:val="20"/>
               </w:rPr>
               <w:t>7</w:t>
             </w:r>
@@ -5094,8 +5172,9 @@
                 <w:tab w:val="left" w:pos="2020"/>
               </w:tabs>
               <w:rPr>
-                <w:rFonts w:ascii="Times New Roman" w:eastAsia="Calibri" w:hAnsi="Times New Roman" w:cs="Times New Roman"/>
-                <w:sz w:val="20"/>
+                <w:rFonts w:ascii="Times New Roman" w:hAnsi="Times New Roman" w:cs="Times New Roman"/>
+                <w:sz w:val="20"/>
+                <w:szCs w:val="20"/>
               </w:rPr>
             </w:pPr>
           </w:p>
@@ -5117,31 +5196,35 @@
                 <w:tab w:val="left" w:pos="2020"/>
               </w:tabs>
               <w:rPr>
-                <w:rFonts w:ascii="Times New Roman" w:eastAsia="Calibri" w:hAnsi="Times New Roman" w:cs="Times New Roman"/>
-                <w:szCs w:val="24"/>
-              </w:rPr>
-            </w:pPr>
-            <w:proofErr w:type="spellStart"/>
-            <w:r>
-              <w:rPr>
-                <w:rFonts w:ascii="Times New Roman" w:eastAsia="Calibri" w:hAnsi="Times New Roman" w:cs="Times New Roman"/>
-                <w:szCs w:val="24"/>
+                <w:rFonts w:ascii="Times New Roman" w:hAnsi="Times New Roman" w:cs="Times New Roman"/>
+                <w:sz w:val="20"/>
+                <w:szCs w:val="20"/>
+              </w:rPr>
+            </w:pPr>
+            <w:proofErr w:type="spellStart"/>
+            <w:r>
+              <w:rPr>
+                <w:rFonts w:ascii="Times New Roman" w:hAnsi="Times New Roman" w:cs="Times New Roman"/>
+                <w:sz w:val="20"/>
+                <w:szCs w:val="20"/>
               </w:rPr>
               <w:t>water</w:t>
             </w:r>
             <w:proofErr w:type="spellEnd"/>
             <w:r>
               <w:rPr>
-                <w:rFonts w:ascii="Times New Roman" w:eastAsia="Calibri" w:hAnsi="Times New Roman" w:cs="Times New Roman"/>
-                <w:szCs w:val="24"/>
+                <w:rFonts w:ascii="Times New Roman" w:hAnsi="Times New Roman" w:cs="Times New Roman"/>
+                <w:sz w:val="20"/>
+                <w:szCs w:val="20"/>
               </w:rPr>
               <w:t xml:space="preserve"> </w:t>
             </w:r>
             <w:proofErr w:type="spellStart"/>
             <w:r>
               <w:rPr>
-                <w:rFonts w:ascii="Times New Roman" w:eastAsia="Calibri" w:hAnsi="Times New Roman" w:cs="Times New Roman"/>
-                <w:szCs w:val="24"/>
+                <w:rFonts w:ascii="Times New Roman" w:hAnsi="Times New Roman" w:cs="Times New Roman"/>
+                <w:sz w:val="20"/>
+                <w:szCs w:val="20"/>
               </w:rPr>
               <w:t>supplementation</w:t>
             </w:r>
@@ -5161,15 +5244,17 @@
                 <w:tab w:val="left" w:pos="2020"/>
               </w:tabs>
               <w:rPr>
-                <w:rFonts w:ascii="Times New Roman" w:eastAsia="Calibri" w:hAnsi="Times New Roman" w:cs="Times New Roman"/>
-                <w:sz w:val="20"/>
-              </w:rPr>
-            </w:pPr>
-            <w:proofErr w:type="spellStart"/>
-            <w:r>
-              <w:rPr>
-                <w:rFonts w:ascii="Times New Roman" w:eastAsia="Calibri" w:hAnsi="Times New Roman" w:cs="Times New Roman"/>
-                <w:sz w:val="20"/>
+                <w:rFonts w:ascii="Times New Roman" w:hAnsi="Times New Roman" w:cs="Times New Roman"/>
+                <w:sz w:val="20"/>
+                <w:szCs w:val="20"/>
+              </w:rPr>
+            </w:pPr>
+            <w:proofErr w:type="spellStart"/>
+            <w:r>
+              <w:rPr>
+                <w:rFonts w:ascii="Times New Roman" w:hAnsi="Times New Roman" w:cs="Times New Roman"/>
+                <w:sz w:val="20"/>
+                <w:szCs w:val="20"/>
               </w:rPr>
               <w:t>vegetation</w:t>
             </w:r>
@@ -5186,31 +5271,35 @@
                 <w:tab w:val="left" w:pos="2020"/>
               </w:tabs>
               <w:rPr>
-                <w:rFonts w:ascii="Times New Roman" w:eastAsia="Calibri" w:hAnsi="Times New Roman" w:cs="Times New Roman"/>
-                <w:sz w:val="20"/>
-              </w:rPr>
-            </w:pPr>
-            <w:proofErr w:type="spellStart"/>
-            <w:r>
-              <w:rPr>
-                <w:rFonts w:ascii="Times New Roman" w:eastAsia="Calibri" w:hAnsi="Times New Roman" w:cs="Times New Roman"/>
-                <w:sz w:val="20"/>
+                <w:rFonts w:ascii="Times New Roman" w:hAnsi="Times New Roman" w:cs="Times New Roman"/>
+                <w:sz w:val="20"/>
+                <w:szCs w:val="20"/>
+              </w:rPr>
+            </w:pPr>
+            <w:proofErr w:type="spellStart"/>
+            <w:r>
+              <w:rPr>
+                <w:rFonts w:ascii="Times New Roman" w:hAnsi="Times New Roman" w:cs="Times New Roman"/>
+                <w:sz w:val="20"/>
+                <w:szCs w:val="20"/>
               </w:rPr>
               <w:t>seeding</w:t>
             </w:r>
             <w:proofErr w:type="spellEnd"/>
             <w:r>
               <w:rPr>
-                <w:rFonts w:ascii="Times New Roman" w:eastAsia="Calibri" w:hAnsi="Times New Roman" w:cs="Times New Roman"/>
-                <w:sz w:val="20"/>
+                <w:rFonts w:ascii="Times New Roman" w:hAnsi="Times New Roman" w:cs="Times New Roman"/>
+                <w:sz w:val="20"/>
+                <w:szCs w:val="20"/>
               </w:rPr>
               <w:t xml:space="preserve">, </w:t>
             </w:r>
             <w:proofErr w:type="spellStart"/>
             <w:r>
               <w:rPr>
-                <w:rFonts w:ascii="Times New Roman" w:eastAsia="Calibri" w:hAnsi="Times New Roman" w:cs="Times New Roman"/>
-                <w:sz w:val="20"/>
+                <w:rFonts w:ascii="Times New Roman" w:hAnsi="Times New Roman" w:cs="Times New Roman"/>
+                <w:sz w:val="20"/>
+                <w:szCs w:val="20"/>
               </w:rPr>
               <w:t>irrigation</w:t>
             </w:r>
@@ -5227,14 +5316,16 @@
                 <w:tab w:val="left" w:pos="2020"/>
               </w:tabs>
               <w:rPr>
-                <w:rFonts w:ascii="Times New Roman" w:eastAsia="Calibri" w:hAnsi="Times New Roman" w:cs="Times New Roman"/>
-                <w:sz w:val="20"/>
-              </w:rPr>
-            </w:pPr>
-            <w:r>
-              <w:rPr>
-                <w:rFonts w:ascii="Times New Roman" w:eastAsia="Calibri" w:hAnsi="Times New Roman" w:cs="Times New Roman"/>
-                <w:sz w:val="20"/>
+                <w:rFonts w:ascii="Times New Roman" w:hAnsi="Times New Roman" w:cs="Times New Roman"/>
+                <w:sz w:val="20"/>
+                <w:szCs w:val="20"/>
+              </w:rPr>
+            </w:pPr>
+            <w:r>
+              <w:rPr>
+                <w:rFonts w:ascii="Times New Roman" w:hAnsi="Times New Roman" w:cs="Times New Roman"/>
+                <w:sz w:val="20"/>
+                <w:szCs w:val="20"/>
               </w:rPr>
               <w:t>63</w:t>
             </w:r>
@@ -5258,8 +5349,9 @@
                 <w:tab w:val="left" w:pos="2020"/>
               </w:tabs>
               <w:rPr>
-                <w:rFonts w:ascii="Times New Roman" w:eastAsia="Calibri" w:hAnsi="Times New Roman" w:cs="Times New Roman"/>
-                <w:sz w:val="20"/>
+                <w:rFonts w:ascii="Times New Roman" w:hAnsi="Times New Roman" w:cs="Times New Roman"/>
+                <w:sz w:val="20"/>
+                <w:szCs w:val="20"/>
               </w:rPr>
             </w:pPr>
           </w:p>
@@ -5280,8 +5372,9 @@
                 <w:tab w:val="left" w:pos="2020"/>
               </w:tabs>
               <w:rPr>
-                <w:rFonts w:ascii="Times New Roman" w:eastAsia="Calibri" w:hAnsi="Times New Roman" w:cs="Times New Roman"/>
-                <w:szCs w:val="24"/>
+                <w:rFonts w:ascii="Times New Roman" w:hAnsi="Times New Roman" w:cs="Times New Roman"/>
+                <w:sz w:val="20"/>
+                <w:szCs w:val="20"/>
               </w:rPr>
             </w:pPr>
           </w:p>
@@ -5299,15 +5392,17 @@
                 <w:tab w:val="left" w:pos="2020"/>
               </w:tabs>
               <w:rPr>
-                <w:rFonts w:ascii="Times New Roman" w:eastAsia="Calibri" w:hAnsi="Times New Roman" w:cs="Times New Roman"/>
-                <w:sz w:val="20"/>
-              </w:rPr>
-            </w:pPr>
-            <w:proofErr w:type="spellStart"/>
-            <w:r>
-              <w:rPr>
-                <w:rFonts w:ascii="Times New Roman" w:eastAsia="Calibri" w:hAnsi="Times New Roman" w:cs="Times New Roman"/>
-                <w:sz w:val="20"/>
+                <w:rFonts w:ascii="Times New Roman" w:hAnsi="Times New Roman" w:cs="Times New Roman"/>
+                <w:sz w:val="20"/>
+                <w:szCs w:val="20"/>
+              </w:rPr>
+            </w:pPr>
+            <w:proofErr w:type="spellStart"/>
+            <w:r>
+              <w:rPr>
+                <w:rFonts w:ascii="Times New Roman" w:hAnsi="Times New Roman" w:cs="Times New Roman"/>
+                <w:sz w:val="20"/>
+                <w:szCs w:val="20"/>
               </w:rPr>
               <w:t>habitat</w:t>
             </w:r>
@@ -5324,31 +5419,35 @@
                 <w:tab w:val="left" w:pos="2020"/>
               </w:tabs>
               <w:rPr>
-                <w:rFonts w:ascii="Times New Roman" w:eastAsia="Calibri" w:hAnsi="Times New Roman" w:cs="Times New Roman"/>
-                <w:sz w:val="20"/>
-              </w:rPr>
-            </w:pPr>
-            <w:proofErr w:type="spellStart"/>
-            <w:r>
-              <w:rPr>
-                <w:rFonts w:ascii="Times New Roman" w:eastAsia="Calibri" w:hAnsi="Times New Roman" w:cs="Times New Roman"/>
-                <w:sz w:val="20"/>
+                <w:rFonts w:ascii="Times New Roman" w:hAnsi="Times New Roman" w:cs="Times New Roman"/>
+                <w:sz w:val="20"/>
+                <w:szCs w:val="20"/>
+              </w:rPr>
+            </w:pPr>
+            <w:proofErr w:type="spellStart"/>
+            <w:r>
+              <w:rPr>
+                <w:rFonts w:ascii="Times New Roman" w:hAnsi="Times New Roman" w:cs="Times New Roman"/>
+                <w:sz w:val="20"/>
+                <w:szCs w:val="20"/>
               </w:rPr>
               <w:t>water</w:t>
             </w:r>
             <w:proofErr w:type="spellEnd"/>
             <w:r>
               <w:rPr>
-                <w:rFonts w:ascii="Times New Roman" w:eastAsia="Calibri" w:hAnsi="Times New Roman" w:cs="Times New Roman"/>
-                <w:sz w:val="20"/>
+                <w:rFonts w:ascii="Times New Roman" w:hAnsi="Times New Roman" w:cs="Times New Roman"/>
+                <w:sz w:val="20"/>
+                <w:szCs w:val="20"/>
               </w:rPr>
               <w:t xml:space="preserve"> </w:t>
             </w:r>
             <w:proofErr w:type="spellStart"/>
             <w:r>
               <w:rPr>
-                <w:rFonts w:ascii="Times New Roman" w:eastAsia="Calibri" w:hAnsi="Times New Roman" w:cs="Times New Roman"/>
-                <w:sz w:val="20"/>
+                <w:rFonts w:ascii="Times New Roman" w:hAnsi="Times New Roman" w:cs="Times New Roman"/>
+                <w:sz w:val="20"/>
+                <w:szCs w:val="20"/>
               </w:rPr>
               <w:t>supply</w:t>
             </w:r>
@@ -5365,14 +5464,16 @@
                 <w:tab w:val="left" w:pos="2020"/>
               </w:tabs>
               <w:rPr>
-                <w:rFonts w:ascii="Times New Roman" w:eastAsia="Calibri" w:hAnsi="Times New Roman" w:cs="Times New Roman"/>
-                <w:sz w:val="20"/>
-              </w:rPr>
-            </w:pPr>
-            <w:r>
-              <w:rPr>
-                <w:rFonts w:ascii="Times New Roman" w:eastAsia="Calibri" w:hAnsi="Times New Roman" w:cs="Times New Roman"/>
-                <w:sz w:val="20"/>
+                <w:rFonts w:ascii="Times New Roman" w:hAnsi="Times New Roman" w:cs="Times New Roman"/>
+                <w:sz w:val="20"/>
+                <w:szCs w:val="20"/>
+              </w:rPr>
+            </w:pPr>
+            <w:r>
+              <w:rPr>
+                <w:rFonts w:ascii="Times New Roman" w:hAnsi="Times New Roman" w:cs="Times New Roman"/>
+                <w:sz w:val="20"/>
+                <w:szCs w:val="20"/>
               </w:rPr>
               <w:t>12</w:t>
             </w:r>
@@ -5398,17 +5499,17 @@
               </w:tabs>
               <w:jc w:val="center"/>
               <w:rPr>
-                <w:rFonts w:ascii="Times New Roman" w:eastAsia="Calibri" w:hAnsi="Times New Roman" w:cs="Times New Roman"/>
-                <w:sz w:val="28"/>
-                <w:szCs w:val="28"/>
-              </w:rPr>
-            </w:pPr>
-            <w:proofErr w:type="spellStart"/>
-            <w:r>
-              <w:rPr>
-                <w:rFonts w:ascii="Times New Roman" w:eastAsia="Calibri" w:hAnsi="Times New Roman" w:cs="Times New Roman"/>
-                <w:sz w:val="28"/>
-                <w:szCs w:val="28"/>
+                <w:rFonts w:ascii="Times New Roman" w:hAnsi="Times New Roman" w:cs="Times New Roman"/>
+                <w:sz w:val="20"/>
+                <w:szCs w:val="20"/>
+              </w:rPr>
+            </w:pPr>
+            <w:proofErr w:type="spellStart"/>
+            <w:r>
+              <w:rPr>
+                <w:rFonts w:ascii="Times New Roman" w:hAnsi="Times New Roman" w:cs="Times New Roman"/>
+                <w:sz w:val="20"/>
+                <w:szCs w:val="20"/>
               </w:rPr>
               <w:t>Passive</w:t>
             </w:r>
@@ -5432,31 +5533,35 @@
                 <w:tab w:val="left" w:pos="2020"/>
               </w:tabs>
               <w:rPr>
-                <w:rFonts w:ascii="Times New Roman" w:eastAsia="Calibri" w:hAnsi="Times New Roman" w:cs="Times New Roman"/>
-                <w:szCs w:val="24"/>
-              </w:rPr>
-            </w:pPr>
-            <w:proofErr w:type="spellStart"/>
-            <w:r>
-              <w:rPr>
-                <w:rFonts w:ascii="Times New Roman" w:eastAsia="Calibri" w:hAnsi="Times New Roman" w:cs="Times New Roman"/>
-                <w:szCs w:val="24"/>
+                <w:rFonts w:ascii="Times New Roman" w:hAnsi="Times New Roman" w:cs="Times New Roman"/>
+                <w:sz w:val="20"/>
+                <w:szCs w:val="20"/>
+              </w:rPr>
+            </w:pPr>
+            <w:proofErr w:type="spellStart"/>
+            <w:r>
+              <w:rPr>
+                <w:rFonts w:ascii="Times New Roman" w:hAnsi="Times New Roman" w:cs="Times New Roman"/>
+                <w:sz w:val="20"/>
+                <w:szCs w:val="20"/>
               </w:rPr>
               <w:t>grazing</w:t>
             </w:r>
             <w:proofErr w:type="spellEnd"/>
             <w:r>
               <w:rPr>
-                <w:rFonts w:ascii="Times New Roman" w:eastAsia="Calibri" w:hAnsi="Times New Roman" w:cs="Times New Roman"/>
-                <w:szCs w:val="24"/>
+                <w:rFonts w:ascii="Times New Roman" w:hAnsi="Times New Roman" w:cs="Times New Roman"/>
+                <w:sz w:val="20"/>
+                <w:szCs w:val="20"/>
               </w:rPr>
               <w:t xml:space="preserve"> </w:t>
             </w:r>
             <w:proofErr w:type="spellStart"/>
             <w:r>
               <w:rPr>
-                <w:rFonts w:ascii="Times New Roman" w:eastAsia="Calibri" w:hAnsi="Times New Roman" w:cs="Times New Roman"/>
-                <w:szCs w:val="24"/>
+                <w:rFonts w:ascii="Times New Roman" w:hAnsi="Times New Roman" w:cs="Times New Roman"/>
+                <w:sz w:val="20"/>
+                <w:szCs w:val="20"/>
               </w:rPr>
               <w:t>exclusion</w:t>
             </w:r>
@@ -5476,15 +5581,17 @@
                 <w:tab w:val="left" w:pos="2020"/>
               </w:tabs>
               <w:rPr>
-                <w:rFonts w:ascii="Times New Roman" w:eastAsia="Calibri" w:hAnsi="Times New Roman" w:cs="Times New Roman"/>
-                <w:sz w:val="20"/>
-              </w:rPr>
-            </w:pPr>
-            <w:proofErr w:type="spellStart"/>
-            <w:r>
-              <w:rPr>
-                <w:rFonts w:ascii="Times New Roman" w:eastAsia="Calibri" w:hAnsi="Times New Roman" w:cs="Times New Roman"/>
-                <w:sz w:val="20"/>
+                <w:rFonts w:ascii="Times New Roman" w:hAnsi="Times New Roman" w:cs="Times New Roman"/>
+                <w:sz w:val="20"/>
+                <w:szCs w:val="20"/>
+              </w:rPr>
+            </w:pPr>
+            <w:proofErr w:type="spellStart"/>
+            <w:r>
+              <w:rPr>
+                <w:rFonts w:ascii="Times New Roman" w:hAnsi="Times New Roman" w:cs="Times New Roman"/>
+                <w:sz w:val="20"/>
+                <w:szCs w:val="20"/>
               </w:rPr>
               <w:t>vegetation</w:t>
             </w:r>
@@ -5501,15 +5608,17 @@
                 <w:tab w:val="left" w:pos="2020"/>
               </w:tabs>
               <w:rPr>
-                <w:rFonts w:ascii="Times New Roman" w:eastAsia="Calibri" w:hAnsi="Times New Roman" w:cs="Times New Roman"/>
-                <w:sz w:val="20"/>
-              </w:rPr>
-            </w:pPr>
-            <w:proofErr w:type="spellStart"/>
-            <w:r>
-              <w:rPr>
-                <w:rFonts w:ascii="Times New Roman" w:eastAsia="Calibri" w:hAnsi="Times New Roman" w:cs="Times New Roman"/>
-                <w:sz w:val="20"/>
+                <w:rFonts w:ascii="Times New Roman" w:hAnsi="Times New Roman" w:cs="Times New Roman"/>
+                <w:sz w:val="20"/>
+                <w:szCs w:val="20"/>
+              </w:rPr>
+            </w:pPr>
+            <w:proofErr w:type="spellStart"/>
+            <w:r>
+              <w:rPr>
+                <w:rFonts w:ascii="Times New Roman" w:hAnsi="Times New Roman" w:cs="Times New Roman"/>
+                <w:sz w:val="20"/>
+                <w:szCs w:val="20"/>
               </w:rPr>
               <w:t>fencing</w:t>
             </w:r>
@@ -5526,14 +5635,16 @@
                 <w:tab w:val="left" w:pos="2020"/>
               </w:tabs>
               <w:rPr>
-                <w:rFonts w:ascii="Times New Roman" w:eastAsia="Calibri" w:hAnsi="Times New Roman" w:cs="Times New Roman"/>
-                <w:sz w:val="20"/>
-              </w:rPr>
-            </w:pPr>
-            <w:r>
-              <w:rPr>
-                <w:rFonts w:ascii="Times New Roman" w:eastAsia="Calibri" w:hAnsi="Times New Roman" w:cs="Times New Roman"/>
-                <w:sz w:val="20"/>
+                <w:rFonts w:ascii="Times New Roman" w:hAnsi="Times New Roman" w:cs="Times New Roman"/>
+                <w:sz w:val="20"/>
+                <w:szCs w:val="20"/>
+              </w:rPr>
+            </w:pPr>
+            <w:r>
+              <w:rPr>
+                <w:rFonts w:ascii="Times New Roman" w:hAnsi="Times New Roman" w:cs="Times New Roman"/>
+                <w:sz w:val="20"/>
+                <w:szCs w:val="20"/>
               </w:rPr>
               <w:t>21</w:t>
             </w:r>
@@ -5556,8 +5667,9 @@
                 <w:tab w:val="left" w:pos="2020"/>
               </w:tabs>
               <w:rPr>
-                <w:rFonts w:ascii="Times New Roman" w:eastAsia="Calibri" w:hAnsi="Times New Roman" w:cs="Times New Roman"/>
-                <w:sz w:val="20"/>
+                <w:rFonts w:ascii="Times New Roman" w:hAnsi="Times New Roman" w:cs="Times New Roman"/>
+                <w:sz w:val="20"/>
+                <w:szCs w:val="20"/>
               </w:rPr>
             </w:pPr>
           </w:p>
@@ -5578,8 +5690,9 @@
                 <w:tab w:val="left" w:pos="2020"/>
               </w:tabs>
               <w:rPr>
-                <w:rFonts w:ascii="Times New Roman" w:eastAsia="Calibri" w:hAnsi="Times New Roman" w:cs="Times New Roman"/>
-                <w:szCs w:val="24"/>
+                <w:rFonts w:ascii="Times New Roman" w:hAnsi="Times New Roman" w:cs="Times New Roman"/>
+                <w:sz w:val="20"/>
+                <w:szCs w:val="20"/>
               </w:rPr>
             </w:pPr>
           </w:p>
@@ -5597,15 +5710,17 @@
                 <w:tab w:val="left" w:pos="2020"/>
               </w:tabs>
               <w:rPr>
-                <w:rFonts w:ascii="Times New Roman" w:eastAsia="Calibri" w:hAnsi="Times New Roman" w:cs="Times New Roman"/>
-                <w:sz w:val="20"/>
-              </w:rPr>
-            </w:pPr>
-            <w:proofErr w:type="spellStart"/>
-            <w:r>
-              <w:rPr>
-                <w:rFonts w:ascii="Times New Roman" w:eastAsia="Calibri" w:hAnsi="Times New Roman" w:cs="Times New Roman"/>
-                <w:sz w:val="20"/>
+                <w:rFonts w:ascii="Times New Roman" w:hAnsi="Times New Roman" w:cs="Times New Roman"/>
+                <w:sz w:val="20"/>
+                <w:szCs w:val="20"/>
+              </w:rPr>
+            </w:pPr>
+            <w:proofErr w:type="spellStart"/>
+            <w:r>
+              <w:rPr>
+                <w:rFonts w:ascii="Times New Roman" w:hAnsi="Times New Roman" w:cs="Times New Roman"/>
+                <w:sz w:val="20"/>
+                <w:szCs w:val="20"/>
               </w:rPr>
               <w:t>vegetation</w:t>
             </w:r>
@@ -5622,31 +5737,35 @@
                 <w:tab w:val="left" w:pos="2020"/>
               </w:tabs>
               <w:rPr>
-                <w:rFonts w:ascii="Times New Roman" w:eastAsia="Calibri" w:hAnsi="Times New Roman" w:cs="Times New Roman"/>
-                <w:sz w:val="20"/>
-              </w:rPr>
-            </w:pPr>
-            <w:proofErr w:type="spellStart"/>
-            <w:r>
-              <w:rPr>
-                <w:rFonts w:ascii="Times New Roman" w:eastAsia="Calibri" w:hAnsi="Times New Roman" w:cs="Times New Roman"/>
-                <w:sz w:val="20"/>
+                <w:rFonts w:ascii="Times New Roman" w:hAnsi="Times New Roman" w:cs="Times New Roman"/>
+                <w:sz w:val="20"/>
+                <w:szCs w:val="20"/>
+              </w:rPr>
+            </w:pPr>
+            <w:proofErr w:type="spellStart"/>
+            <w:r>
+              <w:rPr>
+                <w:rFonts w:ascii="Times New Roman" w:hAnsi="Times New Roman" w:cs="Times New Roman"/>
+                <w:sz w:val="20"/>
+                <w:szCs w:val="20"/>
               </w:rPr>
               <w:t>grazing</w:t>
             </w:r>
             <w:proofErr w:type="spellEnd"/>
             <w:r>
               <w:rPr>
-                <w:rFonts w:ascii="Times New Roman" w:eastAsia="Calibri" w:hAnsi="Times New Roman" w:cs="Times New Roman"/>
-                <w:sz w:val="20"/>
+                <w:rFonts w:ascii="Times New Roman" w:hAnsi="Times New Roman" w:cs="Times New Roman"/>
+                <w:sz w:val="20"/>
+                <w:szCs w:val="20"/>
               </w:rPr>
               <w:t xml:space="preserve"> </w:t>
             </w:r>
             <w:proofErr w:type="spellStart"/>
             <w:r>
               <w:rPr>
-                <w:rFonts w:ascii="Times New Roman" w:eastAsia="Calibri" w:hAnsi="Times New Roman" w:cs="Times New Roman"/>
-                <w:sz w:val="20"/>
+                <w:rFonts w:ascii="Times New Roman" w:hAnsi="Times New Roman" w:cs="Times New Roman"/>
+                <w:sz w:val="20"/>
+                <w:szCs w:val="20"/>
               </w:rPr>
               <w:t>exclusion</w:t>
             </w:r>
@@ -5663,14 +5782,16 @@
                 <w:tab w:val="left" w:pos="2020"/>
               </w:tabs>
               <w:rPr>
-                <w:rFonts w:ascii="Times New Roman" w:eastAsia="Calibri" w:hAnsi="Times New Roman" w:cs="Times New Roman"/>
-                <w:sz w:val="20"/>
-              </w:rPr>
-            </w:pPr>
-            <w:r>
-              <w:rPr>
-                <w:rFonts w:ascii="Times New Roman" w:eastAsia="Calibri" w:hAnsi="Times New Roman" w:cs="Times New Roman"/>
-                <w:sz w:val="20"/>
+                <w:rFonts w:ascii="Times New Roman" w:hAnsi="Times New Roman" w:cs="Times New Roman"/>
+                <w:sz w:val="20"/>
+                <w:szCs w:val="20"/>
+              </w:rPr>
+            </w:pPr>
+            <w:r>
+              <w:rPr>
+                <w:rFonts w:ascii="Times New Roman" w:hAnsi="Times New Roman" w:cs="Times New Roman"/>
+                <w:sz w:val="20"/>
+                <w:szCs w:val="20"/>
               </w:rPr>
               <w:t>8</w:t>
             </w:r>
@@ -5693,8 +5814,9 @@
                 <w:tab w:val="left" w:pos="2020"/>
               </w:tabs>
               <w:rPr>
-                <w:rFonts w:ascii="Times New Roman" w:eastAsia="Calibri" w:hAnsi="Times New Roman" w:cs="Times New Roman"/>
-                <w:sz w:val="20"/>
+                <w:rFonts w:ascii="Times New Roman" w:hAnsi="Times New Roman" w:cs="Times New Roman"/>
+                <w:sz w:val="20"/>
+                <w:szCs w:val="20"/>
               </w:rPr>
             </w:pPr>
           </w:p>
@@ -5716,15 +5838,17 @@
                 <w:tab w:val="left" w:pos="2020"/>
               </w:tabs>
               <w:rPr>
-                <w:rFonts w:ascii="Times New Roman" w:eastAsia="Calibri" w:hAnsi="Times New Roman" w:cs="Times New Roman"/>
-                <w:szCs w:val="24"/>
-              </w:rPr>
-            </w:pPr>
-            <w:proofErr w:type="spellStart"/>
-            <w:r>
-              <w:rPr>
-                <w:rFonts w:ascii="Times New Roman" w:eastAsia="Calibri" w:hAnsi="Times New Roman" w:cs="Times New Roman"/>
-                <w:szCs w:val="24"/>
+                <w:rFonts w:ascii="Times New Roman" w:hAnsi="Times New Roman" w:cs="Times New Roman"/>
+                <w:sz w:val="20"/>
+                <w:szCs w:val="20"/>
+              </w:rPr>
+            </w:pPr>
+            <w:proofErr w:type="spellStart"/>
+            <w:r>
+              <w:rPr>
+                <w:rFonts w:ascii="Times New Roman" w:hAnsi="Times New Roman" w:cs="Times New Roman"/>
+                <w:sz w:val="20"/>
+                <w:szCs w:val="20"/>
               </w:rPr>
               <w:t>soil</w:t>
             </w:r>
@@ -5744,15 +5868,17 @@
                 <w:tab w:val="left" w:pos="2020"/>
               </w:tabs>
               <w:rPr>
-                <w:rFonts w:ascii="Times New Roman" w:eastAsia="Calibri" w:hAnsi="Times New Roman" w:cs="Times New Roman"/>
-                <w:sz w:val="20"/>
-              </w:rPr>
-            </w:pPr>
-            <w:proofErr w:type="spellStart"/>
-            <w:r>
-              <w:rPr>
-                <w:rFonts w:ascii="Times New Roman" w:eastAsia="Calibri" w:hAnsi="Times New Roman" w:cs="Times New Roman"/>
-                <w:sz w:val="20"/>
+                <w:rFonts w:ascii="Times New Roman" w:hAnsi="Times New Roman" w:cs="Times New Roman"/>
+                <w:sz w:val="20"/>
+                <w:szCs w:val="20"/>
+              </w:rPr>
+            </w:pPr>
+            <w:proofErr w:type="spellStart"/>
+            <w:r>
+              <w:rPr>
+                <w:rFonts w:ascii="Times New Roman" w:hAnsi="Times New Roman" w:cs="Times New Roman"/>
+                <w:sz w:val="20"/>
+                <w:szCs w:val="20"/>
               </w:rPr>
               <w:t>soil</w:t>
             </w:r>
@@ -5769,31 +5895,35 @@
                 <w:tab w:val="left" w:pos="2020"/>
               </w:tabs>
               <w:rPr>
-                <w:rFonts w:ascii="Times New Roman" w:eastAsia="Calibri" w:hAnsi="Times New Roman" w:cs="Times New Roman"/>
-                <w:sz w:val="20"/>
-              </w:rPr>
-            </w:pPr>
-            <w:proofErr w:type="spellStart"/>
-            <w:r>
-              <w:rPr>
-                <w:rFonts w:ascii="Times New Roman" w:eastAsia="Calibri" w:hAnsi="Times New Roman" w:cs="Times New Roman"/>
-                <w:sz w:val="20"/>
+                <w:rFonts w:ascii="Times New Roman" w:hAnsi="Times New Roman" w:cs="Times New Roman"/>
+                <w:sz w:val="20"/>
+                <w:szCs w:val="20"/>
+              </w:rPr>
+            </w:pPr>
+            <w:proofErr w:type="spellStart"/>
+            <w:r>
+              <w:rPr>
+                <w:rFonts w:ascii="Times New Roman" w:hAnsi="Times New Roman" w:cs="Times New Roman"/>
+                <w:sz w:val="20"/>
+                <w:szCs w:val="20"/>
               </w:rPr>
               <w:t>mycorrhizal</w:t>
             </w:r>
             <w:proofErr w:type="spellEnd"/>
             <w:r>
               <w:rPr>
-                <w:rFonts w:ascii="Times New Roman" w:eastAsia="Calibri" w:hAnsi="Times New Roman" w:cs="Times New Roman"/>
-                <w:sz w:val="20"/>
+                <w:rFonts w:ascii="Times New Roman" w:hAnsi="Times New Roman" w:cs="Times New Roman"/>
+                <w:sz w:val="20"/>
+                <w:szCs w:val="20"/>
               </w:rPr>
               <w:t xml:space="preserve"> </w:t>
             </w:r>
             <w:proofErr w:type="spellStart"/>
             <w:r>
               <w:rPr>
-                <w:rFonts w:ascii="Times New Roman" w:eastAsia="Calibri" w:hAnsi="Times New Roman" w:cs="Times New Roman"/>
-                <w:sz w:val="20"/>
+                <w:rFonts w:ascii="Times New Roman" w:hAnsi="Times New Roman" w:cs="Times New Roman"/>
+                <w:sz w:val="20"/>
+                <w:szCs w:val="20"/>
               </w:rPr>
               <w:t>recovery</w:t>
             </w:r>
@@ -5810,14 +5940,16 @@
                 <w:tab w:val="left" w:pos="2020"/>
               </w:tabs>
               <w:rPr>
-                <w:rFonts w:ascii="Times New Roman" w:eastAsia="Calibri" w:hAnsi="Times New Roman" w:cs="Times New Roman"/>
-                <w:sz w:val="20"/>
-              </w:rPr>
-            </w:pPr>
-            <w:r>
-              <w:rPr>
-                <w:rFonts w:ascii="Times New Roman" w:eastAsia="Calibri" w:hAnsi="Times New Roman" w:cs="Times New Roman"/>
-                <w:sz w:val="20"/>
+                <w:rFonts w:ascii="Times New Roman" w:hAnsi="Times New Roman" w:cs="Times New Roman"/>
+                <w:sz w:val="20"/>
+                <w:szCs w:val="20"/>
+              </w:rPr>
+            </w:pPr>
+            <w:r>
+              <w:rPr>
+                <w:rFonts w:ascii="Times New Roman" w:hAnsi="Times New Roman" w:cs="Times New Roman"/>
+                <w:sz w:val="20"/>
+                <w:szCs w:val="20"/>
               </w:rPr>
               <w:t>6</w:t>
             </w:r>
@@ -5840,8 +5972,9 @@
                 <w:tab w:val="left" w:pos="2020"/>
               </w:tabs>
               <w:rPr>
-                <w:rFonts w:ascii="Times New Roman" w:eastAsia="Calibri" w:hAnsi="Times New Roman" w:cs="Times New Roman"/>
-                <w:sz w:val="20"/>
+                <w:rFonts w:ascii="Times New Roman" w:hAnsi="Times New Roman" w:cs="Times New Roman"/>
+                <w:sz w:val="20"/>
+                <w:szCs w:val="20"/>
               </w:rPr>
             </w:pPr>
           </w:p>
@@ -5862,8 +5995,9 @@
                 <w:tab w:val="left" w:pos="2020"/>
               </w:tabs>
               <w:rPr>
-                <w:rFonts w:ascii="Times New Roman" w:eastAsia="Calibri" w:hAnsi="Times New Roman" w:cs="Times New Roman"/>
-                <w:szCs w:val="24"/>
+                <w:rFonts w:ascii="Times New Roman" w:hAnsi="Times New Roman" w:cs="Times New Roman"/>
+                <w:sz w:val="20"/>
+                <w:szCs w:val="20"/>
               </w:rPr>
             </w:pPr>
           </w:p>
@@ -5881,15 +6015,17 @@
                 <w:tab w:val="left" w:pos="2020"/>
               </w:tabs>
               <w:rPr>
-                <w:rFonts w:ascii="Times New Roman" w:eastAsia="Calibri" w:hAnsi="Times New Roman" w:cs="Times New Roman"/>
-                <w:sz w:val="20"/>
-              </w:rPr>
-            </w:pPr>
-            <w:proofErr w:type="spellStart"/>
-            <w:r>
-              <w:rPr>
-                <w:rFonts w:ascii="Times New Roman" w:eastAsia="Calibri" w:hAnsi="Times New Roman" w:cs="Times New Roman"/>
-                <w:sz w:val="20"/>
+                <w:rFonts w:ascii="Times New Roman" w:hAnsi="Times New Roman" w:cs="Times New Roman"/>
+                <w:sz w:val="20"/>
+                <w:szCs w:val="20"/>
+              </w:rPr>
+            </w:pPr>
+            <w:proofErr w:type="spellStart"/>
+            <w:r>
+              <w:rPr>
+                <w:rFonts w:ascii="Times New Roman" w:hAnsi="Times New Roman" w:cs="Times New Roman"/>
+                <w:sz w:val="20"/>
+                <w:szCs w:val="20"/>
               </w:rPr>
               <w:t>soil</w:t>
             </w:r>
@@ -5906,22 +6042,25 @@
                 <w:tab w:val="left" w:pos="2020"/>
               </w:tabs>
               <w:rPr>
-                <w:rFonts w:ascii="Times New Roman" w:eastAsia="Calibri" w:hAnsi="Times New Roman" w:cs="Times New Roman"/>
-                <w:sz w:val="20"/>
-              </w:rPr>
-            </w:pPr>
-            <w:r>
-              <w:rPr>
-                <w:rFonts w:ascii="Times New Roman" w:eastAsia="Calibri" w:hAnsi="Times New Roman" w:cs="Times New Roman"/>
-                <w:sz w:val="20"/>
+                <w:rFonts w:ascii="Times New Roman" w:hAnsi="Times New Roman" w:cs="Times New Roman"/>
+                <w:sz w:val="20"/>
+                <w:szCs w:val="20"/>
+              </w:rPr>
+            </w:pPr>
+            <w:r>
+              <w:rPr>
+                <w:rFonts w:ascii="Times New Roman" w:hAnsi="Times New Roman" w:cs="Times New Roman"/>
+                <w:sz w:val="20"/>
+                <w:szCs w:val="20"/>
               </w:rPr>
               <w:t xml:space="preserve">natural </w:t>
             </w:r>
             <w:proofErr w:type="spellStart"/>
             <w:r>
               <w:rPr>
-                <w:rFonts w:ascii="Times New Roman" w:eastAsia="Calibri" w:hAnsi="Times New Roman" w:cs="Times New Roman"/>
-                <w:sz w:val="20"/>
+                <w:rFonts w:ascii="Times New Roman" w:hAnsi="Times New Roman" w:cs="Times New Roman"/>
+                <w:sz w:val="20"/>
+                <w:szCs w:val="20"/>
               </w:rPr>
               <w:t>recovery</w:t>
             </w:r>
@@ -5938,14 +6077,16 @@
                 <w:tab w:val="left" w:pos="2020"/>
               </w:tabs>
               <w:rPr>
-                <w:rFonts w:ascii="Times New Roman" w:eastAsia="Calibri" w:hAnsi="Times New Roman" w:cs="Times New Roman"/>
-                <w:sz w:val="20"/>
-              </w:rPr>
-            </w:pPr>
-            <w:r>
-              <w:rPr>
-                <w:rFonts w:ascii="Times New Roman" w:eastAsia="Calibri" w:hAnsi="Times New Roman" w:cs="Times New Roman"/>
-                <w:sz w:val="20"/>
+                <w:rFonts w:ascii="Times New Roman" w:hAnsi="Times New Roman" w:cs="Times New Roman"/>
+                <w:sz w:val="20"/>
+                <w:szCs w:val="20"/>
+              </w:rPr>
+            </w:pPr>
+            <w:r>
+              <w:rPr>
+                <w:rFonts w:ascii="Times New Roman" w:hAnsi="Times New Roman" w:cs="Times New Roman"/>
+                <w:sz w:val="20"/>
+                <w:szCs w:val="20"/>
               </w:rPr>
               <w:t>198</w:t>
             </w:r>
@@ -5968,8 +6109,9 @@
                 <w:tab w:val="left" w:pos="2020"/>
               </w:tabs>
               <w:rPr>
-                <w:rFonts w:ascii="Times New Roman" w:eastAsia="Calibri" w:hAnsi="Times New Roman" w:cs="Times New Roman"/>
-                <w:sz w:val="20"/>
+                <w:rFonts w:ascii="Times New Roman" w:hAnsi="Times New Roman" w:cs="Times New Roman"/>
+                <w:sz w:val="20"/>
+                <w:szCs w:val="20"/>
               </w:rPr>
             </w:pPr>
           </w:p>
@@ -5991,15 +6133,17 @@
                 <w:tab w:val="left" w:pos="2020"/>
               </w:tabs>
               <w:rPr>
-                <w:rFonts w:ascii="Times New Roman" w:eastAsia="Calibri" w:hAnsi="Times New Roman" w:cs="Times New Roman"/>
-                <w:szCs w:val="24"/>
-              </w:rPr>
-            </w:pPr>
-            <w:proofErr w:type="spellStart"/>
-            <w:r>
-              <w:rPr>
-                <w:rFonts w:ascii="Times New Roman" w:eastAsia="Calibri" w:hAnsi="Times New Roman" w:cs="Times New Roman"/>
-                <w:szCs w:val="24"/>
+                <w:rFonts w:ascii="Times New Roman" w:hAnsi="Times New Roman" w:cs="Times New Roman"/>
+                <w:sz w:val="20"/>
+                <w:szCs w:val="20"/>
+              </w:rPr>
+            </w:pPr>
+            <w:proofErr w:type="spellStart"/>
+            <w:r>
+              <w:rPr>
+                <w:rFonts w:ascii="Times New Roman" w:hAnsi="Times New Roman" w:cs="Times New Roman"/>
+                <w:sz w:val="20"/>
+                <w:szCs w:val="20"/>
               </w:rPr>
               <w:t>vegetation</w:t>
             </w:r>
@@ -6019,15 +6163,17 @@
                 <w:tab w:val="left" w:pos="2020"/>
               </w:tabs>
               <w:rPr>
-                <w:rFonts w:ascii="Times New Roman" w:eastAsia="Calibri" w:hAnsi="Times New Roman" w:cs="Times New Roman"/>
-                <w:sz w:val="20"/>
-              </w:rPr>
-            </w:pPr>
-            <w:proofErr w:type="spellStart"/>
-            <w:r>
-              <w:rPr>
-                <w:rFonts w:ascii="Times New Roman" w:eastAsia="Calibri" w:hAnsi="Times New Roman" w:cs="Times New Roman"/>
-                <w:sz w:val="20"/>
+                <w:rFonts w:ascii="Times New Roman" w:hAnsi="Times New Roman" w:cs="Times New Roman"/>
+                <w:sz w:val="20"/>
+                <w:szCs w:val="20"/>
+              </w:rPr>
+            </w:pPr>
+            <w:proofErr w:type="spellStart"/>
+            <w:r>
+              <w:rPr>
+                <w:rFonts w:ascii="Times New Roman" w:hAnsi="Times New Roman" w:cs="Times New Roman"/>
+                <w:sz w:val="20"/>
+                <w:szCs w:val="20"/>
               </w:rPr>
               <w:t>habitat</w:t>
             </w:r>
@@ -6044,15 +6190,17 @@
                 <w:tab w:val="left" w:pos="2020"/>
               </w:tabs>
               <w:rPr>
-                <w:rFonts w:ascii="Times New Roman" w:eastAsia="Calibri" w:hAnsi="Times New Roman" w:cs="Times New Roman"/>
-                <w:sz w:val="20"/>
-              </w:rPr>
-            </w:pPr>
-            <w:proofErr w:type="spellStart"/>
-            <w:r>
-              <w:rPr>
-                <w:rFonts w:ascii="Times New Roman" w:eastAsia="Calibri" w:hAnsi="Times New Roman" w:cs="Times New Roman"/>
-                <w:sz w:val="20"/>
+                <w:rFonts w:ascii="Times New Roman" w:hAnsi="Times New Roman" w:cs="Times New Roman"/>
+                <w:sz w:val="20"/>
+                <w:szCs w:val="20"/>
+              </w:rPr>
+            </w:pPr>
+            <w:proofErr w:type="spellStart"/>
+            <w:r>
+              <w:rPr>
+                <w:rFonts w:ascii="Times New Roman" w:hAnsi="Times New Roman" w:cs="Times New Roman"/>
+                <w:sz w:val="20"/>
+                <w:szCs w:val="20"/>
               </w:rPr>
               <w:t>facilitation</w:t>
             </w:r>
@@ -6069,14 +6217,16 @@
                 <w:tab w:val="left" w:pos="2020"/>
               </w:tabs>
               <w:rPr>
-                <w:rFonts w:ascii="Times New Roman" w:eastAsia="Calibri" w:hAnsi="Times New Roman" w:cs="Times New Roman"/>
-                <w:sz w:val="20"/>
-              </w:rPr>
-            </w:pPr>
-            <w:r>
-              <w:rPr>
-                <w:rFonts w:ascii="Times New Roman" w:eastAsia="Calibri" w:hAnsi="Times New Roman" w:cs="Times New Roman"/>
-                <w:sz w:val="20"/>
+                <w:rFonts w:ascii="Times New Roman" w:hAnsi="Times New Roman" w:cs="Times New Roman"/>
+                <w:sz w:val="20"/>
+                <w:szCs w:val="20"/>
+              </w:rPr>
+            </w:pPr>
+            <w:r>
+              <w:rPr>
+                <w:rFonts w:ascii="Times New Roman" w:hAnsi="Times New Roman" w:cs="Times New Roman"/>
+                <w:sz w:val="20"/>
+                <w:szCs w:val="20"/>
               </w:rPr>
               <w:t>59</w:t>
             </w:r>
@@ -6099,8 +6249,9 @@
                 <w:tab w:val="left" w:pos="2020"/>
               </w:tabs>
               <w:rPr>
-                <w:rFonts w:ascii="Times New Roman" w:eastAsia="Calibri" w:hAnsi="Times New Roman" w:cs="Times New Roman"/>
-                <w:sz w:val="20"/>
+                <w:rFonts w:ascii="Times New Roman" w:hAnsi="Times New Roman" w:cs="Times New Roman"/>
+                <w:sz w:val="20"/>
+                <w:szCs w:val="20"/>
               </w:rPr>
             </w:pPr>
           </w:p>
@@ -6120,8 +6271,9 @@
                 <w:tab w:val="left" w:pos="2020"/>
               </w:tabs>
               <w:rPr>
-                <w:rFonts w:ascii="Times New Roman" w:eastAsia="Calibri" w:hAnsi="Times New Roman" w:cs="Times New Roman"/>
-                <w:sz w:val="20"/>
+                <w:rFonts w:ascii="Times New Roman" w:hAnsi="Times New Roman" w:cs="Times New Roman"/>
+                <w:sz w:val="20"/>
+                <w:szCs w:val="20"/>
               </w:rPr>
             </w:pPr>
           </w:p>
@@ -6139,15 +6291,17 @@
                 <w:tab w:val="left" w:pos="2020"/>
               </w:tabs>
               <w:rPr>
-                <w:rFonts w:ascii="Times New Roman" w:eastAsia="Calibri" w:hAnsi="Times New Roman" w:cs="Times New Roman"/>
-                <w:sz w:val="20"/>
-              </w:rPr>
-            </w:pPr>
-            <w:proofErr w:type="spellStart"/>
-            <w:r>
-              <w:rPr>
-                <w:rFonts w:ascii="Times New Roman" w:eastAsia="Calibri" w:hAnsi="Times New Roman" w:cs="Times New Roman"/>
-                <w:sz w:val="20"/>
+                <w:rFonts w:ascii="Times New Roman" w:hAnsi="Times New Roman" w:cs="Times New Roman"/>
+                <w:sz w:val="20"/>
+                <w:szCs w:val="20"/>
+              </w:rPr>
+            </w:pPr>
+            <w:proofErr w:type="spellStart"/>
+            <w:r>
+              <w:rPr>
+                <w:rFonts w:ascii="Times New Roman" w:hAnsi="Times New Roman" w:cs="Times New Roman"/>
+                <w:sz w:val="20"/>
+                <w:szCs w:val="20"/>
               </w:rPr>
               <w:t>habitat</w:t>
             </w:r>
@@ -6164,22 +6318,25 @@
                 <w:tab w:val="left" w:pos="2020"/>
               </w:tabs>
               <w:rPr>
-                <w:rFonts w:ascii="Times New Roman" w:eastAsia="Calibri" w:hAnsi="Times New Roman" w:cs="Times New Roman"/>
-                <w:sz w:val="20"/>
-              </w:rPr>
-            </w:pPr>
-            <w:r>
-              <w:rPr>
-                <w:rFonts w:ascii="Times New Roman" w:eastAsia="Calibri" w:hAnsi="Times New Roman" w:cs="Times New Roman"/>
-                <w:sz w:val="20"/>
+                <w:rFonts w:ascii="Times New Roman" w:hAnsi="Times New Roman" w:cs="Times New Roman"/>
+                <w:sz w:val="20"/>
+                <w:szCs w:val="20"/>
+              </w:rPr>
+            </w:pPr>
+            <w:r>
+              <w:rPr>
+                <w:rFonts w:ascii="Times New Roman" w:hAnsi="Times New Roman" w:cs="Times New Roman"/>
+                <w:sz w:val="20"/>
+                <w:szCs w:val="20"/>
               </w:rPr>
               <w:t xml:space="preserve">natural </w:t>
             </w:r>
             <w:proofErr w:type="spellStart"/>
             <w:r>
               <w:rPr>
-                <w:rFonts w:ascii="Times New Roman" w:eastAsia="Calibri" w:hAnsi="Times New Roman" w:cs="Times New Roman"/>
-                <w:sz w:val="20"/>
+                <w:rFonts w:ascii="Times New Roman" w:hAnsi="Times New Roman" w:cs="Times New Roman"/>
+                <w:sz w:val="20"/>
+                <w:szCs w:val="20"/>
               </w:rPr>
               <w:t>recovery</w:t>
             </w:r>
@@ -6196,14 +6353,16 @@
                 <w:tab w:val="left" w:pos="2020"/>
               </w:tabs>
               <w:rPr>
-                <w:rFonts w:ascii="Times New Roman" w:eastAsia="Calibri" w:hAnsi="Times New Roman" w:cs="Times New Roman"/>
-                <w:sz w:val="20"/>
-              </w:rPr>
-            </w:pPr>
-            <w:r>
-              <w:rPr>
-                <w:rFonts w:ascii="Times New Roman" w:eastAsia="Calibri" w:hAnsi="Times New Roman" w:cs="Times New Roman"/>
-                <w:sz w:val="20"/>
+                <w:rFonts w:ascii="Times New Roman" w:hAnsi="Times New Roman" w:cs="Times New Roman"/>
+                <w:sz w:val="20"/>
+                <w:szCs w:val="20"/>
+              </w:rPr>
+            </w:pPr>
+            <w:r>
+              <w:rPr>
+                <w:rFonts w:ascii="Times New Roman" w:hAnsi="Times New Roman" w:cs="Times New Roman"/>
+                <w:sz w:val="20"/>
+                <w:szCs w:val="20"/>
               </w:rPr>
               <w:t>30</w:t>
             </w:r>
@@ -6226,8 +6385,9 @@
                 <w:tab w:val="left" w:pos="2020"/>
               </w:tabs>
               <w:rPr>
-                <w:rFonts w:ascii="Times New Roman" w:eastAsia="Calibri" w:hAnsi="Times New Roman" w:cs="Times New Roman"/>
-                <w:sz w:val="20"/>
+                <w:rFonts w:ascii="Times New Roman" w:hAnsi="Times New Roman" w:cs="Times New Roman"/>
+                <w:sz w:val="20"/>
+                <w:szCs w:val="20"/>
               </w:rPr>
             </w:pPr>
           </w:p>
@@ -6247,8 +6407,9 @@
                 <w:tab w:val="left" w:pos="2020"/>
               </w:tabs>
               <w:rPr>
-                <w:rFonts w:ascii="Times New Roman" w:eastAsia="Calibri" w:hAnsi="Times New Roman" w:cs="Times New Roman"/>
-                <w:sz w:val="20"/>
+                <w:rFonts w:ascii="Times New Roman" w:hAnsi="Times New Roman" w:cs="Times New Roman"/>
+                <w:sz w:val="20"/>
+                <w:szCs w:val="20"/>
               </w:rPr>
             </w:pPr>
           </w:p>
@@ -6266,15 +6427,17 @@
                 <w:tab w:val="left" w:pos="2020"/>
               </w:tabs>
               <w:rPr>
-                <w:rFonts w:ascii="Times New Roman" w:eastAsia="Calibri" w:hAnsi="Times New Roman" w:cs="Times New Roman"/>
-                <w:sz w:val="20"/>
-              </w:rPr>
-            </w:pPr>
-            <w:proofErr w:type="spellStart"/>
-            <w:r>
-              <w:rPr>
-                <w:rFonts w:ascii="Times New Roman" w:eastAsia="Calibri" w:hAnsi="Times New Roman" w:cs="Times New Roman"/>
-                <w:sz w:val="20"/>
+                <w:rFonts w:ascii="Times New Roman" w:hAnsi="Times New Roman" w:cs="Times New Roman"/>
+                <w:sz w:val="20"/>
+                <w:szCs w:val="20"/>
+              </w:rPr>
+            </w:pPr>
+            <w:proofErr w:type="spellStart"/>
+            <w:r>
+              <w:rPr>
+                <w:rFonts w:ascii="Times New Roman" w:hAnsi="Times New Roman" w:cs="Times New Roman"/>
+                <w:sz w:val="20"/>
+                <w:szCs w:val="20"/>
               </w:rPr>
               <w:t>vegetation</w:t>
             </w:r>
@@ -6291,22 +6454,25 @@
                 <w:tab w:val="left" w:pos="2020"/>
               </w:tabs>
               <w:rPr>
-                <w:rFonts w:ascii="Times New Roman" w:eastAsia="Calibri" w:hAnsi="Times New Roman" w:cs="Times New Roman"/>
-                <w:sz w:val="20"/>
-              </w:rPr>
-            </w:pPr>
-            <w:r>
-              <w:rPr>
-                <w:rFonts w:ascii="Times New Roman" w:eastAsia="Calibri" w:hAnsi="Times New Roman" w:cs="Times New Roman"/>
-                <w:sz w:val="20"/>
+                <w:rFonts w:ascii="Times New Roman" w:hAnsi="Times New Roman" w:cs="Times New Roman"/>
+                <w:sz w:val="20"/>
+                <w:szCs w:val="20"/>
+              </w:rPr>
+            </w:pPr>
+            <w:r>
+              <w:rPr>
+                <w:rFonts w:ascii="Times New Roman" w:hAnsi="Times New Roman" w:cs="Times New Roman"/>
+                <w:sz w:val="20"/>
+                <w:szCs w:val="20"/>
               </w:rPr>
               <w:t xml:space="preserve">natural </w:t>
             </w:r>
             <w:proofErr w:type="spellStart"/>
             <w:r>
               <w:rPr>
-                <w:rFonts w:ascii="Times New Roman" w:eastAsia="Calibri" w:hAnsi="Times New Roman" w:cs="Times New Roman"/>
-                <w:sz w:val="20"/>
+                <w:rFonts w:ascii="Times New Roman" w:hAnsi="Times New Roman" w:cs="Times New Roman"/>
+                <w:sz w:val="20"/>
+                <w:szCs w:val="20"/>
               </w:rPr>
               <w:t>recovery</w:t>
             </w:r>
@@ -6323,14 +6489,16 @@
                 <w:tab w:val="left" w:pos="2020"/>
               </w:tabs>
               <w:rPr>
-                <w:rFonts w:ascii="Times New Roman" w:eastAsia="Calibri" w:hAnsi="Times New Roman" w:cs="Times New Roman"/>
-                <w:sz w:val="20"/>
-              </w:rPr>
-            </w:pPr>
-            <w:r>
-              <w:rPr>
-                <w:rFonts w:ascii="Times New Roman" w:eastAsia="Calibri" w:hAnsi="Times New Roman" w:cs="Times New Roman"/>
-                <w:sz w:val="20"/>
+                <w:rFonts w:ascii="Times New Roman" w:hAnsi="Times New Roman" w:cs="Times New Roman"/>
+                <w:sz w:val="20"/>
+                <w:szCs w:val="20"/>
+              </w:rPr>
+            </w:pPr>
+            <w:r>
+              <w:rPr>
+                <w:rFonts w:ascii="Times New Roman" w:hAnsi="Times New Roman" w:cs="Times New Roman"/>
+                <w:sz w:val="20"/>
+                <w:szCs w:val="20"/>
               </w:rPr>
               <w:t>4</w:t>
             </w:r>
@@ -6353,8 +6521,9 @@
                 <w:tab w:val="left" w:pos="2020"/>
               </w:tabs>
               <w:rPr>
-                <w:rFonts w:ascii="Times New Roman" w:eastAsia="Calibri" w:hAnsi="Times New Roman" w:cs="Times New Roman"/>
-                <w:sz w:val="20"/>
+                <w:rFonts w:ascii="Times New Roman" w:hAnsi="Times New Roman" w:cs="Times New Roman"/>
+                <w:sz w:val="20"/>
+                <w:szCs w:val="20"/>
               </w:rPr>
             </w:pPr>
           </w:p>
@@ -6374,8 +6543,9 @@
                 <w:tab w:val="left" w:pos="2020"/>
               </w:tabs>
               <w:rPr>
-                <w:rFonts w:ascii="Times New Roman" w:eastAsia="Calibri" w:hAnsi="Times New Roman" w:cs="Times New Roman"/>
-                <w:sz w:val="20"/>
+                <w:rFonts w:ascii="Times New Roman" w:hAnsi="Times New Roman" w:cs="Times New Roman"/>
+                <w:sz w:val="20"/>
+                <w:szCs w:val="20"/>
               </w:rPr>
             </w:pPr>
           </w:p>
@@ -6393,15 +6563,17 @@
                 <w:tab w:val="left" w:pos="2020"/>
               </w:tabs>
               <w:rPr>
-                <w:rFonts w:ascii="Times New Roman" w:eastAsia="Calibri" w:hAnsi="Times New Roman" w:cs="Times New Roman"/>
-                <w:sz w:val="20"/>
-              </w:rPr>
-            </w:pPr>
-            <w:proofErr w:type="spellStart"/>
-            <w:r>
-              <w:rPr>
-                <w:rFonts w:ascii="Times New Roman" w:eastAsia="Calibri" w:hAnsi="Times New Roman" w:cs="Times New Roman"/>
-                <w:sz w:val="20"/>
+                <w:rFonts w:ascii="Times New Roman" w:hAnsi="Times New Roman" w:cs="Times New Roman"/>
+                <w:sz w:val="20"/>
+                <w:szCs w:val="20"/>
+              </w:rPr>
+            </w:pPr>
+            <w:proofErr w:type="spellStart"/>
+            <w:r>
+              <w:rPr>
+                <w:rFonts w:ascii="Times New Roman" w:hAnsi="Times New Roman" w:cs="Times New Roman"/>
+                <w:sz w:val="20"/>
+                <w:szCs w:val="20"/>
               </w:rPr>
               <w:t>habitat</w:t>
             </w:r>
@@ -6418,15 +6590,17 @@
                 <w:tab w:val="left" w:pos="2020"/>
               </w:tabs>
               <w:rPr>
-                <w:rFonts w:ascii="Times New Roman" w:eastAsia="Calibri" w:hAnsi="Times New Roman" w:cs="Times New Roman"/>
-                <w:sz w:val="20"/>
-              </w:rPr>
-            </w:pPr>
-            <w:proofErr w:type="spellStart"/>
-            <w:r>
-              <w:rPr>
-                <w:rFonts w:ascii="Times New Roman" w:eastAsia="Calibri" w:hAnsi="Times New Roman" w:cs="Times New Roman"/>
-                <w:sz w:val="20"/>
+                <w:rFonts w:ascii="Times New Roman" w:hAnsi="Times New Roman" w:cs="Times New Roman"/>
+                <w:sz w:val="20"/>
+                <w:szCs w:val="20"/>
+              </w:rPr>
+            </w:pPr>
+            <w:proofErr w:type="spellStart"/>
+            <w:r>
+              <w:rPr>
+                <w:rFonts w:ascii="Times New Roman" w:hAnsi="Times New Roman" w:cs="Times New Roman"/>
+                <w:sz w:val="20"/>
+                <w:szCs w:val="20"/>
               </w:rPr>
               <w:t>fencing</w:t>
             </w:r>
@@ -6443,14 +6617,16 @@
                 <w:tab w:val="left" w:pos="2020"/>
               </w:tabs>
               <w:rPr>
-                <w:rFonts w:ascii="Times New Roman" w:eastAsia="Calibri" w:hAnsi="Times New Roman" w:cs="Times New Roman"/>
-                <w:sz w:val="20"/>
-              </w:rPr>
-            </w:pPr>
-            <w:r>
-              <w:rPr>
-                <w:rFonts w:ascii="Times New Roman" w:eastAsia="Calibri" w:hAnsi="Times New Roman" w:cs="Times New Roman"/>
-                <w:sz w:val="20"/>
+                <w:rFonts w:ascii="Times New Roman" w:hAnsi="Times New Roman" w:cs="Times New Roman"/>
+                <w:sz w:val="20"/>
+                <w:szCs w:val="20"/>
+              </w:rPr>
+            </w:pPr>
+            <w:r>
+              <w:rPr>
+                <w:rFonts w:ascii="Times New Roman" w:hAnsi="Times New Roman" w:cs="Times New Roman"/>
+                <w:sz w:val="20"/>
+                <w:szCs w:val="20"/>
               </w:rPr>
               <w:t>15</w:t>
             </w:r>
@@ -6474,8 +6650,9 @@
                 <w:tab w:val="left" w:pos="2020"/>
               </w:tabs>
               <w:rPr>
-                <w:rFonts w:ascii="Times New Roman" w:eastAsia="Calibri" w:hAnsi="Times New Roman" w:cs="Times New Roman"/>
-                <w:sz w:val="20"/>
+                <w:rFonts w:ascii="Times New Roman" w:hAnsi="Times New Roman" w:cs="Times New Roman"/>
+                <w:sz w:val="20"/>
+                <w:szCs w:val="20"/>
               </w:rPr>
             </w:pPr>
           </w:p>
@@ -6496,8 +6673,9 @@
                 <w:tab w:val="left" w:pos="2020"/>
               </w:tabs>
               <w:rPr>
-                <w:rFonts w:ascii="Times New Roman" w:eastAsia="Calibri" w:hAnsi="Times New Roman" w:cs="Times New Roman"/>
-                <w:sz w:val="20"/>
+                <w:rFonts w:ascii="Times New Roman" w:hAnsi="Times New Roman" w:cs="Times New Roman"/>
+                <w:sz w:val="20"/>
+                <w:szCs w:val="20"/>
               </w:rPr>
             </w:pPr>
           </w:p>
@@ -6515,15 +6693,17 @@
                 <w:tab w:val="left" w:pos="2020"/>
               </w:tabs>
               <w:rPr>
-                <w:rFonts w:ascii="Times New Roman" w:eastAsia="Calibri" w:hAnsi="Times New Roman" w:cs="Times New Roman"/>
-                <w:sz w:val="20"/>
-              </w:rPr>
-            </w:pPr>
-            <w:proofErr w:type="spellStart"/>
-            <w:r>
-              <w:rPr>
-                <w:rFonts w:ascii="Times New Roman" w:eastAsia="Calibri" w:hAnsi="Times New Roman" w:cs="Times New Roman"/>
-                <w:sz w:val="20"/>
+                <w:rFonts w:ascii="Times New Roman" w:hAnsi="Times New Roman" w:cs="Times New Roman"/>
+                <w:sz w:val="20"/>
+                <w:szCs w:val="20"/>
+              </w:rPr>
+            </w:pPr>
+            <w:proofErr w:type="spellStart"/>
+            <w:r>
+              <w:rPr>
+                <w:rFonts w:ascii="Times New Roman" w:hAnsi="Times New Roman" w:cs="Times New Roman"/>
+                <w:sz w:val="20"/>
+                <w:szCs w:val="20"/>
               </w:rPr>
               <w:t>vegetation</w:t>
             </w:r>
@@ -6540,31 +6720,35 @@
                 <w:tab w:val="left" w:pos="2020"/>
               </w:tabs>
               <w:rPr>
-                <w:rFonts w:ascii="Times New Roman" w:eastAsia="Calibri" w:hAnsi="Times New Roman" w:cs="Times New Roman"/>
-                <w:sz w:val="20"/>
-              </w:rPr>
-            </w:pPr>
-            <w:proofErr w:type="spellStart"/>
-            <w:r>
-              <w:rPr>
-                <w:rFonts w:ascii="Times New Roman" w:eastAsia="Calibri" w:hAnsi="Times New Roman" w:cs="Times New Roman"/>
-                <w:sz w:val="20"/>
+                <w:rFonts w:ascii="Times New Roman" w:hAnsi="Times New Roman" w:cs="Times New Roman"/>
+                <w:sz w:val="20"/>
+                <w:szCs w:val="20"/>
+              </w:rPr>
+            </w:pPr>
+            <w:proofErr w:type="spellStart"/>
+            <w:r>
+              <w:rPr>
+                <w:rFonts w:ascii="Times New Roman" w:hAnsi="Times New Roman" w:cs="Times New Roman"/>
+                <w:sz w:val="20"/>
+                <w:szCs w:val="20"/>
               </w:rPr>
               <w:t>grazing</w:t>
             </w:r>
             <w:proofErr w:type="spellEnd"/>
             <w:r>
               <w:rPr>
-                <w:rFonts w:ascii="Times New Roman" w:eastAsia="Calibri" w:hAnsi="Times New Roman" w:cs="Times New Roman"/>
-                <w:sz w:val="20"/>
+                <w:rFonts w:ascii="Times New Roman" w:hAnsi="Times New Roman" w:cs="Times New Roman"/>
+                <w:sz w:val="20"/>
+                <w:szCs w:val="20"/>
               </w:rPr>
               <w:t xml:space="preserve"> </w:t>
             </w:r>
             <w:proofErr w:type="spellStart"/>
             <w:r>
               <w:rPr>
-                <w:rFonts w:ascii="Times New Roman" w:eastAsia="Calibri" w:hAnsi="Times New Roman" w:cs="Times New Roman"/>
-                <w:sz w:val="20"/>
+                <w:rFonts w:ascii="Times New Roman" w:hAnsi="Times New Roman" w:cs="Times New Roman"/>
+                <w:sz w:val="20"/>
+                <w:szCs w:val="20"/>
               </w:rPr>
               <w:t>exclusion</w:t>
             </w:r>
@@ -6581,21 +6765,22 @@
                 <w:tab w:val="left" w:pos="2020"/>
               </w:tabs>
               <w:rPr>
-                <w:rFonts w:ascii="Times New Roman" w:eastAsia="Calibri" w:hAnsi="Times New Roman" w:cs="Times New Roman"/>
-                <w:sz w:val="20"/>
-              </w:rPr>
-            </w:pPr>
-            <w:r>
-              <w:rPr>
-                <w:rFonts w:ascii="Times New Roman" w:eastAsia="Calibri" w:hAnsi="Times New Roman" w:cs="Times New Roman"/>
-                <w:sz w:val="20"/>
+                <w:rFonts w:ascii="Times New Roman" w:hAnsi="Times New Roman" w:cs="Times New Roman"/>
+                <w:sz w:val="20"/>
+                <w:szCs w:val="20"/>
+              </w:rPr>
+            </w:pPr>
+            <w:r>
+              <w:rPr>
+                <w:rFonts w:ascii="Times New Roman" w:hAnsi="Times New Roman" w:cs="Times New Roman"/>
+                <w:sz w:val="20"/>
+                <w:szCs w:val="20"/>
               </w:rPr>
               <w:t>17</w:t>
             </w:r>
           </w:p>
         </w:tc>
       </w:tr>
-      <w:bookmarkEnd w:id="7"/>
     </w:tbl>
     <w:p>
       <w:pPr>
@@ -8999,6 +9184,17 @@
       <w:szCs w:val="24"/>
     </w:rPr>
   </w:style>
+  <w:style w:type="paragraph" w:customStyle="1" w:styleId="SOMContent">
+    <w:name w:val="SOMContent"/>
+    <w:basedOn w:val="Normal"/>
+    <w:rsid w:val="0006528F"/>
+    <w:pPr>
+      <w:spacing w:before="120"/>
+    </w:pPr>
+    <w:rPr>
+      <w:szCs w:val="24"/>
+    </w:rPr>
+  </w:style>
 </w:styles>
 </file>
 
@@ -9292,7 +9488,7 @@
 </file>
 
 <file path=customXml/itemProps1.xml><?xml version="1.0" encoding="utf-8"?>
-<ds:datastoreItem xmlns:ds="http://schemas.openxmlformats.org/officeDocument/2006/customXml" ds:itemID="{F9D08C8E-C053-4440-8EBE-9FA95C2D57A6}">
+<ds:datastoreItem xmlns:ds="http://schemas.openxmlformats.org/officeDocument/2006/customXml" ds:itemID="{59EF8887-9CEC-45D2-B898-08C1AA29F05D}">
   <ds:schemaRefs>
     <ds:schemaRef ds:uri="http://schemas.openxmlformats.org/officeDocument/2006/bibliography"/>
   </ds:schemaRefs>
